--- a/Documents/Weekly-Meeting-Logs.docx
+++ b/Documents/Weekly-Meeting-Logs.docx
@@ -4856,60 +4856,6 @@
         <w:ind w:firstLineChars="0"/>
         <w:jc w:val="left"/>
         <w:rPr>
-          <w:rFonts w:asciiTheme="minorEastAsia" w:hAnsiTheme="minorEastAsia" w:cs="Times New Roman"/>
-        </w:rPr>
-      </w:pPr>
-      <w:r>
-        <w:rPr>
-          <w:rFonts w:asciiTheme="minorEastAsia" w:hAnsiTheme="minorEastAsia" w:cs="Times New Roman"/>
-        </w:rPr>
-        <w:t>考虑网页内容抓取的完整性</w:t>
-      </w:r>
-    </w:p>
-    <w:p>
-      <w:pPr>
-        <w:pStyle w:val="a4"/>
-        <w:numPr>
-          <w:ilvl w:val="3"/>
-          <w:numId w:val="1"/>
-        </w:numPr>
-        <w:ind w:firstLineChars="0"/>
-        <w:jc w:val="left"/>
-        <w:rPr>
-          <w:rFonts w:asciiTheme="minorEastAsia" w:hAnsiTheme="minorEastAsia" w:cs="Times New Roman"/>
-        </w:rPr>
-      </w:pPr>
-      <w:r>
-        <w:rPr>
-          <w:rFonts w:asciiTheme="minorEastAsia" w:hAnsiTheme="minorEastAsia" w:cs="Times New Roman"/>
-        </w:rPr>
-        <w:t>E.g.热度所需关键字是否可抓取</w:t>
-      </w:r>
-      <w:r>
-        <w:rPr>
-          <w:rFonts w:asciiTheme="minorEastAsia" w:hAnsiTheme="minorEastAsia" w:cs="Times New Roman" w:hint="eastAsia"/>
-        </w:rPr>
-        <w:t>（评论数由java</w:t>
-      </w:r>
-      <w:r>
-        <w:rPr>
-          <w:rFonts w:asciiTheme="minorEastAsia" w:hAnsiTheme="minorEastAsia" w:cs="Times New Roman"/>
-        </w:rPr>
-        <w:t xml:space="preserve"> script计算</w:t>
-      </w:r>
-      <w:r>
-        <w:rPr>
-          <w:rFonts w:asciiTheme="minorEastAsia" w:hAnsiTheme="minorEastAsia" w:cs="Times New Roman" w:hint="eastAsia"/>
-        </w:rPr>
-        <w:t>）</w:t>
-      </w:r>
-    </w:p>
-    <w:p>
-      <w:pPr>
-        <w:pStyle w:val="a4"/>
-        <w:ind w:left="1680" w:firstLineChars="0" w:firstLine="0"/>
-        <w:jc w:val="left"/>
-        <w:rPr>
           <w:rFonts w:asciiTheme="minorEastAsia" w:hAnsiTheme="minorEastAsia" w:cs="Times New Roman" w:hint="eastAsia"/>
         </w:rPr>
       </w:pPr>
@@ -4920,6 +4866,80 @@
       <w:pPr>
         <w:pStyle w:val="a4"/>
         <w:numPr>
+          <w:ilvl w:val="2"/>
+          <w:numId w:val="1"/>
+        </w:numPr>
+        <w:ind w:firstLineChars="0"/>
+        <w:jc w:val="left"/>
+        <w:rPr>
+          <w:rFonts w:asciiTheme="minorEastAsia" w:hAnsiTheme="minorEastAsia" w:cs="Times New Roman"/>
+          <w:color w:val="AEAAAA" w:themeColor="background2" w:themeShade="BF"/>
+        </w:rPr>
+      </w:pPr>
+      <w:r>
+        <w:rPr>
+          <w:rFonts w:asciiTheme="minorEastAsia" w:hAnsiTheme="minorEastAsia" w:cs="Times New Roman"/>
+          <w:color w:val="AEAAAA" w:themeColor="background2" w:themeShade="BF"/>
+        </w:rPr>
+        <w:t>考虑网页内容抓取的完整性</w:t>
+      </w:r>
+    </w:p>
+    <w:p>
+      <w:pPr>
+        <w:pStyle w:val="a4"/>
+        <w:numPr>
+          <w:ilvl w:val="3"/>
+          <w:numId w:val="1"/>
+        </w:numPr>
+        <w:ind w:firstLineChars="0"/>
+        <w:jc w:val="left"/>
+        <w:rPr>
+          <w:rFonts w:asciiTheme="minorEastAsia" w:hAnsiTheme="minorEastAsia" w:cs="Times New Roman"/>
+        </w:rPr>
+      </w:pPr>
+      <w:r>
+        <w:rPr>
+          <w:rFonts w:asciiTheme="minorEastAsia" w:hAnsiTheme="minorEastAsia" w:cs="Times New Roman"/>
+          <w:color w:val="AEAAAA" w:themeColor="background2" w:themeShade="BF"/>
+        </w:rPr>
+        <w:t>E.g.热度所需关键字是否可抓取</w:t>
+      </w:r>
+      <w:r>
+        <w:rPr>
+          <w:rFonts w:asciiTheme="minorEastAsia" w:hAnsiTheme="minorEastAsia" w:cs="Times New Roman" w:hint="eastAsia"/>
+          <w:color w:val="AEAAAA" w:themeColor="background2" w:themeShade="BF"/>
+        </w:rPr>
+        <w:t>（评论数由java</w:t>
+      </w:r>
+      <w:r>
+        <w:rPr>
+          <w:rFonts w:asciiTheme="minorEastAsia" w:hAnsiTheme="minorEastAsia" w:cs="Times New Roman"/>
+          <w:color w:val="AEAAAA" w:themeColor="background2" w:themeShade="BF"/>
+        </w:rPr>
+        <w:t xml:space="preserve"> script计算</w:t>
+      </w:r>
+      <w:r>
+        <w:rPr>
+          <w:rFonts w:asciiTheme="minorEastAsia" w:hAnsiTheme="minorEastAsia" w:cs="Times New Roman" w:hint="eastAsia"/>
+          <w:color w:val="AEAAAA" w:themeColor="background2" w:themeShade="BF"/>
+        </w:rPr>
+        <w:t>）</w:t>
+      </w:r>
+    </w:p>
+    <w:p>
+      <w:pPr>
+        <w:pStyle w:val="a4"/>
+        <w:ind w:left="1680" w:firstLineChars="0" w:firstLine="0"/>
+        <w:jc w:val="left"/>
+        <w:rPr>
+          <w:rFonts w:asciiTheme="minorEastAsia" w:hAnsiTheme="minorEastAsia" w:cs="Times New Roman"/>
+        </w:rPr>
+      </w:pPr>
+    </w:p>
+    <w:p>
+      <w:pPr>
+        <w:pStyle w:val="a4"/>
+        <w:numPr>
           <w:ilvl w:val="0"/>
           <w:numId w:val="1"/>
         </w:numPr>
@@ -5024,7 +5044,7 @@
         <w:ind w:firstLineChars="0"/>
         <w:jc w:val="left"/>
         <w:rPr>
-          <w:rFonts w:asciiTheme="minorEastAsia" w:hAnsiTheme="minorEastAsia" w:cs="Times New Roman" w:hint="eastAsia"/>
+          <w:rFonts w:asciiTheme="minorEastAsia" w:hAnsiTheme="minorEastAsia" w:cs="Times New Roman"/>
         </w:rPr>
       </w:pPr>
       <w:r>
@@ -5038,6 +5058,26 @@
       <w:pPr>
         <w:pStyle w:val="a4"/>
         <w:numPr>
+          <w:ilvl w:val="2"/>
+          <w:numId w:val="1"/>
+        </w:numPr>
+        <w:ind w:firstLineChars="0"/>
+        <w:jc w:val="left"/>
+        <w:rPr>
+          <w:rFonts w:asciiTheme="minorEastAsia" w:hAnsiTheme="minorEastAsia" w:cs="Times New Roman"/>
+        </w:rPr>
+      </w:pPr>
+      <w:r>
+        <w:rPr>
+          <w:rFonts w:asciiTheme="minorEastAsia" w:hAnsiTheme="minorEastAsia" w:cs="Times New Roman"/>
+        </w:rPr>
+        <w:t>网页编码</w:t>
+      </w:r>
+    </w:p>
+    <w:p>
+      <w:pPr>
+        <w:pStyle w:val="a4"/>
+        <w:numPr>
           <w:ilvl w:val="1"/>
           <w:numId w:val="1"/>
         </w:numPr>
@@ -5051,6 +5091,7 @@
         <w:rPr>
           <w:rFonts w:asciiTheme="minorEastAsia" w:hAnsiTheme="minorEastAsia" w:cs="Times New Roman" w:hint="eastAsia"/>
         </w:rPr>
+        <w:lastRenderedPageBreak/>
         <w:t>下一步工作</w:t>
       </w:r>
     </w:p>
@@ -5091,7 +5132,6 @@
         <w:rPr>
           <w:rFonts w:asciiTheme="minorEastAsia" w:hAnsiTheme="minorEastAsia" w:cs="Times New Roman"/>
         </w:rPr>
-        <w:lastRenderedPageBreak/>
         <w:t>考虑基于</w:t>
       </w:r>
       <w:r>
@@ -5156,7 +5196,13 @@
         <w:rPr>
           <w:rFonts w:asciiTheme="minorEastAsia" w:hAnsiTheme="minorEastAsia" w:cs="Times New Roman"/>
         </w:rPr>
-        <w:t>协同高妍实现query部分的实现</w:t>
+        <w:t>协同高妍实现query</w:t>
+      </w:r>
+      <w:r>
+        <w:rPr>
+          <w:rFonts w:asciiTheme="minorEastAsia" w:hAnsiTheme="minorEastAsia" w:cs="Times New Roman"/>
+        </w:rPr>
+        <w:t>部分的结果排序</w:t>
       </w:r>
     </w:p>
     <w:p>
@@ -5165,7 +5211,7 @@
         <w:ind w:left="1260" w:firstLineChars="0" w:firstLine="0"/>
         <w:jc w:val="left"/>
         <w:rPr>
-          <w:rFonts w:asciiTheme="minorEastAsia" w:hAnsiTheme="minorEastAsia" w:cs="Times New Roman" w:hint="eastAsia"/>
+          <w:rFonts w:asciiTheme="minorEastAsia" w:hAnsiTheme="minorEastAsia" w:cs="Times New Roman"/>
         </w:rPr>
       </w:pPr>
     </w:p>
@@ -5251,7 +5297,7 @@
         <w:ind w:firstLineChars="0"/>
         <w:jc w:val="left"/>
         <w:rPr>
-          <w:rFonts w:asciiTheme="minorEastAsia" w:hAnsiTheme="minorEastAsia" w:cs="Times New Roman" w:hint="eastAsia"/>
+          <w:rFonts w:asciiTheme="minorEastAsia" w:hAnsiTheme="minorEastAsia" w:cs="Times New Roman"/>
         </w:rPr>
       </w:pPr>
       <w:r>
@@ -5335,7 +5381,7 @@
         <w:ind w:left="1260" w:firstLineChars="0" w:firstLine="0"/>
         <w:jc w:val="left"/>
         <w:rPr>
-          <w:rFonts w:asciiTheme="minorEastAsia" w:hAnsiTheme="minorEastAsia" w:cs="Times New Roman" w:hint="eastAsia"/>
+          <w:rFonts w:asciiTheme="minorEastAsia" w:hAnsiTheme="minorEastAsia" w:cs="Times New Roman"/>
         </w:rPr>
       </w:pPr>
     </w:p>
@@ -5415,26 +5461,14 @@
         <w:ind w:firstLineChars="0"/>
         <w:jc w:val="left"/>
         <w:rPr>
-          <w:rFonts w:asciiTheme="minorEastAsia" w:hAnsiTheme="minorEastAsia" w:cs="Times New Roman" w:hint="eastAsia"/>
-        </w:rPr>
-      </w:pPr>
-      <w:r>
-        <w:rPr>
-          <w:rFonts w:asciiTheme="minorEastAsia" w:hAnsiTheme="minorEastAsia" w:cs="Times New Roman" w:hint="eastAsia"/>
-        </w:rPr>
-        <w:t>将程序中的路径用户名等</w:t>
-      </w:r>
-      <w:r>
-        <w:rPr>
-          <w:rFonts w:asciiTheme="minorEastAsia" w:hAnsiTheme="minorEastAsia" w:cs="Times New Roman" w:hint="eastAsia"/>
-        </w:rPr>
-        <w:t>配置</w:t>
-      </w:r>
-      <w:r>
-        <w:rPr>
-          <w:rFonts w:asciiTheme="minorEastAsia" w:hAnsiTheme="minorEastAsia" w:cs="Times New Roman" w:hint="eastAsia"/>
-        </w:rPr>
-        <w:t>信息迁移到</w:t>
+          <w:rFonts w:asciiTheme="minorEastAsia" w:hAnsiTheme="minorEastAsia" w:cs="Times New Roman"/>
+        </w:rPr>
+      </w:pPr>
+      <w:r>
+        <w:rPr>
+          <w:rFonts w:asciiTheme="minorEastAsia" w:hAnsiTheme="minorEastAsia" w:cs="Times New Roman" w:hint="eastAsia"/>
+        </w:rPr>
+        <w:t>将程序中的路径用户名等配置信息迁移到</w:t>
       </w:r>
       <w:r>
         <w:rPr>
@@ -5466,6 +5500,40 @@
         <w:rPr>
           <w:rFonts w:asciiTheme="minorEastAsia" w:hAnsiTheme="minorEastAsia" w:cs="Times New Roman"/>
         </w:rPr>
+        <w:t>考虑使用</w:t>
+      </w:r>
+      <w:proofErr w:type="spellStart"/>
+      <w:r>
+        <w:rPr>
+          <w:rFonts w:asciiTheme="minorEastAsia" w:hAnsiTheme="minorEastAsia" w:cs="Times New Roman"/>
+        </w:rPr>
+        <w:t>redis</w:t>
+      </w:r>
+      <w:proofErr w:type="spellEnd"/>
+      <w:r>
+        <w:rPr>
+          <w:rFonts w:asciiTheme="minorEastAsia" w:hAnsiTheme="minorEastAsia" w:cs="Times New Roman"/>
+        </w:rPr>
+        <w:t>数据库</w:t>
+      </w:r>
+    </w:p>
+    <w:p>
+      <w:pPr>
+        <w:pStyle w:val="a4"/>
+        <w:numPr>
+          <w:ilvl w:val="2"/>
+          <w:numId w:val="1"/>
+        </w:numPr>
+        <w:ind w:firstLineChars="0"/>
+        <w:jc w:val="left"/>
+        <w:rPr>
+          <w:rFonts w:asciiTheme="minorEastAsia" w:hAnsiTheme="minorEastAsia" w:cs="Times New Roman"/>
+        </w:rPr>
+      </w:pPr>
+      <w:r>
+        <w:rPr>
+          <w:rFonts w:asciiTheme="minorEastAsia" w:hAnsiTheme="minorEastAsia" w:cs="Times New Roman"/>
+        </w:rPr>
         <w:t>研究搜索引擎</w:t>
       </w:r>
       <w:r>
@@ -5509,7 +5577,7 @@
         <w:ind w:firstLineChars="0"/>
         <w:jc w:val="left"/>
         <w:rPr>
-          <w:rFonts w:asciiTheme="minorEastAsia" w:hAnsiTheme="minorEastAsia" w:cs="Times New Roman" w:hint="eastAsia"/>
+          <w:rFonts w:asciiTheme="minorEastAsia" w:hAnsiTheme="minorEastAsia" w:cs="Times New Roman"/>
         </w:rPr>
       </w:pPr>
     </w:p>
@@ -5569,7 +5637,7 @@
       <w:pPr>
         <w:jc w:val="left"/>
         <w:rPr>
-          <w:rFonts w:asciiTheme="minorEastAsia" w:hAnsiTheme="minorEastAsia" w:cs="Times New Roman" w:hint="eastAsia"/>
+          <w:rFonts w:asciiTheme="minorEastAsia" w:hAnsiTheme="minorEastAsia" w:cs="Times New Roman"/>
         </w:rPr>
       </w:pPr>
     </w:p>
@@ -6506,7 +6574,7 @@
 </file>
 
 <file path=customXml/itemProps1.xml><?xml version="1.0" encoding="utf-8"?>
-<ds:datastoreItem xmlns:ds="http://schemas.openxmlformats.org/officeDocument/2006/customXml" ds:itemID="{F4F20E69-5CE5-4797-A6D1-3EBD469231E4}">
+<ds:datastoreItem xmlns:ds="http://schemas.openxmlformats.org/officeDocument/2006/customXml" ds:itemID="{C1C25E07-A192-4E90-96D0-5E619B9381DF}">
   <ds:schemaRefs>
     <ds:schemaRef ds:uri="http://schemas.openxmlformats.org/officeDocument/2006/bibliography"/>
   </ds:schemaRefs>

--- a/Documents/Weekly-Meeting-Logs.docx
+++ b/Documents/Weekly-Meeting-Logs.docx
@@ -4779,7 +4779,53 @@
         <w:rPr>
           <w:rFonts w:asciiTheme="minorEastAsia" w:hAnsiTheme="minorEastAsia" w:cs="Times New Roman"/>
         </w:rPr>
-        <w:t>html的网页</w:t>
+        <w:t>html</w:t>
+      </w:r>
+      <w:r>
+        <w:rPr>
+          <w:rFonts w:asciiTheme="minorEastAsia" w:hAnsiTheme="minorEastAsia" w:cs="Times New Roman"/>
+        </w:rPr>
+        <w:t>/</w:t>
+      </w:r>
+      <w:proofErr w:type="spellStart"/>
+      <w:r>
+        <w:rPr>
+          <w:rFonts w:asciiTheme="minorEastAsia" w:hAnsiTheme="minorEastAsia" w:cs="Times New Roman"/>
+        </w:rPr>
+        <w:t>htm</w:t>
+      </w:r>
+      <w:proofErr w:type="spellEnd"/>
+      <w:r>
+        <w:rPr>
+          <w:rFonts w:asciiTheme="minorEastAsia" w:hAnsiTheme="minorEastAsia" w:cs="Times New Roman"/>
+        </w:rPr>
+        <w:t>/</w:t>
+      </w:r>
+      <w:proofErr w:type="spellStart"/>
+      <w:r>
+        <w:rPr>
+          <w:rFonts w:asciiTheme="minorEastAsia" w:hAnsiTheme="minorEastAsia" w:cs="Times New Roman"/>
+        </w:rPr>
+        <w:t>shtml</w:t>
+      </w:r>
+      <w:proofErr w:type="spellEnd"/>
+      <w:r>
+        <w:rPr>
+          <w:rFonts w:asciiTheme="minorEastAsia" w:hAnsiTheme="minorEastAsia" w:cs="Times New Roman"/>
+        </w:rPr>
+        <w:t>…</w:t>
+      </w:r>
+      <w:r>
+        <w:rPr>
+          <w:rFonts w:asciiTheme="minorEastAsia" w:hAnsiTheme="minorEastAsia" w:cs="Times New Roman"/>
+        </w:rPr>
+        <w:t>等</w:t>
+      </w:r>
+      <w:r>
+        <w:rPr>
+          <w:rFonts w:asciiTheme="minorEastAsia" w:hAnsiTheme="minorEastAsia" w:cs="Times New Roman"/>
+        </w:rPr>
+        <w:t>网页</w:t>
       </w:r>
     </w:p>
     <w:p>
@@ -4827,6 +4873,20 @@
         </w:rPr>
         <w:t>UTF-8；</w:t>
       </w:r>
+    </w:p>
+    <w:p>
+      <w:pPr>
+        <w:pStyle w:val="a4"/>
+        <w:numPr>
+          <w:ilvl w:val="2"/>
+          <w:numId w:val="1"/>
+        </w:numPr>
+        <w:ind w:firstLineChars="0"/>
+        <w:jc w:val="left"/>
+        <w:rPr>
+          <w:rFonts w:asciiTheme="minorEastAsia" w:hAnsiTheme="minorEastAsia" w:cs="Times New Roman" w:hint="eastAsia"/>
+        </w:rPr>
+      </w:pPr>
       <w:r>
         <w:rPr>
           <w:rFonts w:asciiTheme="minorEastAsia" w:hAnsiTheme="minorEastAsia" w:cs="Times New Roman"/>
@@ -4856,435 +4916,427 @@
         <w:ind w:firstLineChars="0"/>
         <w:jc w:val="left"/>
         <w:rPr>
-          <w:rFonts w:asciiTheme="minorEastAsia" w:hAnsiTheme="minorEastAsia" w:cs="Times New Roman" w:hint="eastAsia"/>
-        </w:rPr>
-      </w:pPr>
+          <w:rFonts w:asciiTheme="minorEastAsia" w:hAnsiTheme="minorEastAsia" w:cs="Times New Roman"/>
+          <w:color w:val="AEAAAA" w:themeColor="background2" w:themeShade="BF"/>
+        </w:rPr>
+      </w:pPr>
+      <w:r>
+        <w:rPr>
+          <w:rFonts w:asciiTheme="minorEastAsia" w:hAnsiTheme="minorEastAsia" w:cs="Times New Roman"/>
+          <w:color w:val="AEAAAA" w:themeColor="background2" w:themeShade="BF"/>
+        </w:rPr>
+        <w:t>考虑网页内容抓取的完整性</w:t>
+      </w:r>
+    </w:p>
+    <w:p>
+      <w:pPr>
+        <w:pStyle w:val="a4"/>
+        <w:numPr>
+          <w:ilvl w:val="3"/>
+          <w:numId w:val="1"/>
+        </w:numPr>
+        <w:ind w:firstLineChars="0"/>
+        <w:jc w:val="left"/>
+        <w:rPr>
+          <w:rFonts w:asciiTheme="minorEastAsia" w:hAnsiTheme="minorEastAsia" w:cs="Times New Roman"/>
+        </w:rPr>
+      </w:pPr>
+      <w:r>
+        <w:rPr>
+          <w:rFonts w:asciiTheme="minorEastAsia" w:hAnsiTheme="minorEastAsia" w:cs="Times New Roman"/>
+          <w:color w:val="AEAAAA" w:themeColor="background2" w:themeShade="BF"/>
+        </w:rPr>
+        <w:t>E.g.热度所需关键字是否可抓取</w:t>
+      </w:r>
+      <w:r>
+        <w:rPr>
+          <w:rFonts w:asciiTheme="minorEastAsia" w:hAnsiTheme="minorEastAsia" w:cs="Times New Roman" w:hint="eastAsia"/>
+          <w:color w:val="AEAAAA" w:themeColor="background2" w:themeShade="BF"/>
+        </w:rPr>
+        <w:t>（评论数由java</w:t>
+      </w:r>
+      <w:r>
+        <w:rPr>
+          <w:rFonts w:asciiTheme="minorEastAsia" w:hAnsiTheme="minorEastAsia" w:cs="Times New Roman"/>
+          <w:color w:val="AEAAAA" w:themeColor="background2" w:themeShade="BF"/>
+        </w:rPr>
+        <w:t xml:space="preserve"> script计算</w:t>
+      </w:r>
+      <w:r>
+        <w:rPr>
+          <w:rFonts w:asciiTheme="minorEastAsia" w:hAnsiTheme="minorEastAsia" w:cs="Times New Roman" w:hint="eastAsia"/>
+          <w:color w:val="AEAAAA" w:themeColor="background2" w:themeShade="BF"/>
+        </w:rPr>
+        <w:t>）</w:t>
+      </w:r>
+    </w:p>
+    <w:p>
+      <w:pPr>
+        <w:pStyle w:val="a4"/>
+        <w:ind w:left="1680" w:firstLineChars="0" w:firstLine="0"/>
+        <w:jc w:val="left"/>
+        <w:rPr>
+          <w:rFonts w:asciiTheme="minorEastAsia" w:hAnsiTheme="minorEastAsia" w:cs="Times New Roman"/>
+        </w:rPr>
+      </w:pPr>
+    </w:p>
+    <w:p>
+      <w:pPr>
+        <w:pStyle w:val="a4"/>
+        <w:numPr>
+          <w:ilvl w:val="0"/>
+          <w:numId w:val="1"/>
+        </w:numPr>
+        <w:ind w:firstLineChars="0"/>
+        <w:jc w:val="left"/>
+        <w:rPr>
+          <w:rFonts w:asciiTheme="minorEastAsia" w:hAnsiTheme="minorEastAsia" w:cs="Times New Roman"/>
+        </w:rPr>
+      </w:pPr>
+      <w:r>
+        <w:rPr>
+          <w:rFonts w:asciiTheme="minorEastAsia" w:hAnsiTheme="minorEastAsia" w:cs="Times New Roman" w:hint="eastAsia"/>
+        </w:rPr>
+        <w:t>新</w:t>
+      </w:r>
+      <w:proofErr w:type="gramStart"/>
+      <w:r>
+        <w:rPr>
+          <w:rFonts w:asciiTheme="minorEastAsia" w:hAnsiTheme="minorEastAsia" w:cs="Times New Roman" w:hint="eastAsia"/>
+        </w:rPr>
+        <w:t>荃</w:t>
+      </w:r>
+      <w:proofErr w:type="gramEnd"/>
+      <w:r>
+        <w:rPr>
+          <w:rFonts w:asciiTheme="minorEastAsia" w:hAnsiTheme="minorEastAsia" w:cs="Times New Roman" w:hint="eastAsia"/>
+        </w:rPr>
+        <w:t>：</w:t>
+      </w:r>
+      <w:r>
+        <w:rPr>
+          <w:rFonts w:asciiTheme="minorEastAsia" w:hAnsiTheme="minorEastAsia" w:cs="Times New Roman" w:hint="eastAsia"/>
+        </w:rPr>
+        <w:t>基本实现倒排索引的</w:t>
+      </w:r>
+      <w:r>
+        <w:rPr>
+          <w:rFonts w:asciiTheme="minorEastAsia" w:hAnsiTheme="minorEastAsia" w:cs="Times New Roman" w:hint="eastAsia"/>
+        </w:rPr>
+        <w:t>设计与</w:t>
+      </w:r>
+      <w:r>
+        <w:rPr>
+          <w:rFonts w:asciiTheme="minorEastAsia" w:hAnsiTheme="minorEastAsia" w:cs="Times New Roman" w:hint="eastAsia"/>
+        </w:rPr>
+        <w:t>实现</w:t>
+      </w:r>
+    </w:p>
+    <w:p>
+      <w:pPr>
+        <w:pStyle w:val="a4"/>
+        <w:numPr>
+          <w:ilvl w:val="1"/>
+          <w:numId w:val="1"/>
+        </w:numPr>
+        <w:ind w:firstLineChars="0"/>
+        <w:jc w:val="left"/>
+        <w:rPr>
+          <w:rFonts w:asciiTheme="minorEastAsia" w:hAnsiTheme="minorEastAsia" w:cs="Times New Roman"/>
+        </w:rPr>
+      </w:pPr>
+      <w:r>
+        <w:rPr>
+          <w:rFonts w:asciiTheme="minorEastAsia" w:hAnsiTheme="minorEastAsia" w:cs="Times New Roman"/>
+        </w:rPr>
+        <w:t>遇到的问题</w:t>
+      </w:r>
+      <w:r>
+        <w:rPr>
+          <w:rFonts w:asciiTheme="minorEastAsia" w:hAnsiTheme="minorEastAsia" w:cs="Times New Roman" w:hint="eastAsia"/>
+        </w:rPr>
+        <w:t>：</w:t>
+      </w:r>
+    </w:p>
+    <w:p>
+      <w:pPr>
+        <w:pStyle w:val="a4"/>
+        <w:numPr>
+          <w:ilvl w:val="2"/>
+          <w:numId w:val="1"/>
+        </w:numPr>
+        <w:ind w:firstLineChars="0"/>
+        <w:jc w:val="left"/>
+        <w:rPr>
+          <w:rFonts w:asciiTheme="minorEastAsia" w:hAnsiTheme="minorEastAsia" w:cs="Times New Roman"/>
+        </w:rPr>
+      </w:pPr>
+      <w:r>
+        <w:rPr>
+          <w:rFonts w:asciiTheme="minorEastAsia" w:hAnsiTheme="minorEastAsia" w:cs="Times New Roman"/>
+        </w:rPr>
+        <w:t>网页日期未获取</w:t>
+      </w:r>
+    </w:p>
+    <w:p>
+      <w:pPr>
+        <w:pStyle w:val="a4"/>
+        <w:numPr>
+          <w:ilvl w:val="2"/>
+          <w:numId w:val="1"/>
+        </w:numPr>
+        <w:ind w:firstLineChars="0"/>
+        <w:jc w:val="left"/>
+        <w:rPr>
+          <w:rFonts w:asciiTheme="minorEastAsia" w:hAnsiTheme="minorEastAsia" w:cs="Times New Roman"/>
+        </w:rPr>
+      </w:pPr>
+      <w:r>
+        <w:rPr>
+          <w:rFonts w:asciiTheme="minorEastAsia" w:hAnsiTheme="minorEastAsia" w:cs="Times New Roman"/>
+        </w:rPr>
+        <w:t>未过滤停用词</w:t>
+      </w:r>
+    </w:p>
+    <w:p>
+      <w:pPr>
+        <w:pStyle w:val="a4"/>
+        <w:numPr>
+          <w:ilvl w:val="2"/>
+          <w:numId w:val="1"/>
+        </w:numPr>
+        <w:ind w:firstLineChars="0"/>
+        <w:jc w:val="left"/>
+        <w:rPr>
+          <w:rFonts w:asciiTheme="minorEastAsia" w:hAnsiTheme="minorEastAsia" w:cs="Times New Roman"/>
+        </w:rPr>
+      </w:pPr>
+      <w:r>
+        <w:rPr>
+          <w:rFonts w:asciiTheme="minorEastAsia" w:hAnsiTheme="minorEastAsia" w:cs="Times New Roman"/>
+        </w:rPr>
+        <w:t>网页编码</w:t>
+      </w:r>
+    </w:p>
+    <w:p>
+      <w:pPr>
+        <w:pStyle w:val="a4"/>
+        <w:numPr>
+          <w:ilvl w:val="1"/>
+          <w:numId w:val="1"/>
+        </w:numPr>
+        <w:ind w:firstLineChars="0"/>
+        <w:jc w:val="left"/>
+        <w:rPr>
+          <w:rFonts w:asciiTheme="minorEastAsia" w:hAnsiTheme="minorEastAsia" w:cs="Times New Roman"/>
+        </w:rPr>
+      </w:pPr>
+      <w:r>
+        <w:rPr>
+          <w:rFonts w:asciiTheme="minorEastAsia" w:hAnsiTheme="minorEastAsia" w:cs="Times New Roman" w:hint="eastAsia"/>
+        </w:rPr>
+        <w:lastRenderedPageBreak/>
+        <w:t>下一步工作</w:t>
+      </w:r>
+    </w:p>
+    <w:p>
+      <w:pPr>
+        <w:pStyle w:val="a4"/>
+        <w:numPr>
+          <w:ilvl w:val="2"/>
+          <w:numId w:val="1"/>
+        </w:numPr>
+        <w:ind w:firstLineChars="0"/>
+        <w:jc w:val="left"/>
+        <w:rPr>
+          <w:rFonts w:asciiTheme="minorEastAsia" w:hAnsiTheme="minorEastAsia" w:cs="Times New Roman"/>
+        </w:rPr>
+      </w:pPr>
+      <w:r>
+        <w:rPr>
+          <w:rFonts w:asciiTheme="minorEastAsia" w:hAnsiTheme="minorEastAsia" w:cs="Times New Roman"/>
+        </w:rPr>
+        <w:t>实现日期获取以及停用词过滤</w:t>
+      </w:r>
+    </w:p>
+    <w:p>
+      <w:pPr>
+        <w:pStyle w:val="a4"/>
+        <w:numPr>
+          <w:ilvl w:val="2"/>
+          <w:numId w:val="1"/>
+        </w:numPr>
+        <w:ind w:firstLineChars="0"/>
+        <w:jc w:val="left"/>
+        <w:rPr>
+          <w:rFonts w:asciiTheme="minorEastAsia" w:hAnsiTheme="minorEastAsia" w:cs="Times New Roman"/>
+        </w:rPr>
+      </w:pPr>
+      <w:r>
+        <w:rPr>
+          <w:rFonts w:asciiTheme="minorEastAsia" w:hAnsiTheme="minorEastAsia" w:cs="Times New Roman"/>
+        </w:rPr>
+        <w:t>考虑基于</w:t>
+      </w:r>
+      <w:r>
+        <w:rPr>
+          <w:rFonts w:asciiTheme="minorEastAsia" w:hAnsiTheme="minorEastAsia" w:cs="Times New Roman" w:hint="eastAsia"/>
+        </w:rPr>
+        <w:t>“</w:t>
+      </w:r>
+      <w:r>
+        <w:rPr>
+          <w:rFonts w:asciiTheme="minorEastAsia" w:hAnsiTheme="minorEastAsia" w:cs="Times New Roman"/>
+        </w:rPr>
+        <w:t>标题</w:t>
+      </w:r>
+      <w:r>
+        <w:rPr>
+          <w:rFonts w:asciiTheme="minorEastAsia" w:hAnsiTheme="minorEastAsia" w:cs="Times New Roman" w:hint="eastAsia"/>
+        </w:rPr>
+        <w:t>/描述”构建一级索引，</w:t>
+      </w:r>
+      <w:r>
+        <w:rPr>
+          <w:rFonts w:asciiTheme="minorEastAsia" w:hAnsiTheme="minorEastAsia" w:cs="Times New Roman" w:hint="eastAsia"/>
+        </w:rPr>
+        <w:t>以及</w:t>
+      </w:r>
+      <w:proofErr w:type="spellStart"/>
+      <w:r>
+        <w:rPr>
+          <w:rFonts w:asciiTheme="minorEastAsia" w:hAnsiTheme="minorEastAsia" w:cs="Times New Roman" w:hint="eastAsia"/>
+        </w:rPr>
+        <w:t>tf-idf</w:t>
+      </w:r>
+      <w:proofErr w:type="spellEnd"/>
+      <w:r>
+        <w:rPr>
+          <w:rFonts w:asciiTheme="minorEastAsia" w:hAnsiTheme="minorEastAsia" w:cs="Times New Roman" w:hint="eastAsia"/>
+        </w:rPr>
+        <w:t>计算，</w:t>
+      </w:r>
+      <w:r>
+        <w:rPr>
+          <w:rFonts w:asciiTheme="minorEastAsia" w:hAnsiTheme="minorEastAsia" w:cs="Times New Roman" w:hint="eastAsia"/>
+        </w:rPr>
+        <w:t>实现搜索结果排序</w:t>
+      </w:r>
+    </w:p>
+    <w:p>
+      <w:pPr>
+        <w:pStyle w:val="a4"/>
+        <w:numPr>
+          <w:ilvl w:val="2"/>
+          <w:numId w:val="1"/>
+        </w:numPr>
+        <w:ind w:firstLineChars="0"/>
+        <w:jc w:val="left"/>
+        <w:rPr>
+          <w:rFonts w:asciiTheme="minorEastAsia" w:hAnsiTheme="minorEastAsia" w:cs="Times New Roman"/>
+        </w:rPr>
+      </w:pPr>
+      <w:r>
+        <w:rPr>
+          <w:rFonts w:asciiTheme="minorEastAsia" w:hAnsiTheme="minorEastAsia" w:cs="Times New Roman"/>
+        </w:rPr>
+        <w:t>协同高妍实现query</w:t>
+      </w:r>
+      <w:r>
+        <w:rPr>
+          <w:rFonts w:asciiTheme="minorEastAsia" w:hAnsiTheme="minorEastAsia" w:cs="Times New Roman"/>
+        </w:rPr>
+        <w:t>部分的结果排序</w:t>
+      </w:r>
+    </w:p>
+    <w:p>
+      <w:pPr>
+        <w:pStyle w:val="a4"/>
+        <w:ind w:left="1260" w:firstLineChars="0" w:firstLine="0"/>
+        <w:jc w:val="left"/>
+        <w:rPr>
+          <w:rFonts w:asciiTheme="minorEastAsia" w:hAnsiTheme="minorEastAsia" w:cs="Times New Roman"/>
+        </w:rPr>
+      </w:pPr>
+    </w:p>
+    <w:p>
+      <w:pPr>
+        <w:pStyle w:val="a4"/>
+        <w:numPr>
+          <w:ilvl w:val="0"/>
+          <w:numId w:val="1"/>
+        </w:numPr>
+        <w:ind w:firstLineChars="0"/>
+        <w:jc w:val="left"/>
+        <w:rPr>
+          <w:rFonts w:asciiTheme="minorEastAsia" w:hAnsiTheme="minorEastAsia" w:cs="Times New Roman"/>
+        </w:rPr>
+      </w:pPr>
+      <w:r>
+        <w:rPr>
+          <w:rFonts w:asciiTheme="minorEastAsia" w:hAnsiTheme="minorEastAsia" w:cs="Times New Roman" w:hint="eastAsia"/>
+        </w:rPr>
+        <w:t>高妍：</w:t>
+      </w:r>
+      <w:r>
+        <w:rPr>
+          <w:rFonts w:asciiTheme="minorEastAsia" w:hAnsiTheme="minorEastAsia" w:cs="Times New Roman" w:hint="eastAsia"/>
+        </w:rPr>
+        <w:t>已完成界面部分的设计与编写</w:t>
+      </w:r>
+    </w:p>
+    <w:p>
+      <w:pPr>
+        <w:pStyle w:val="a4"/>
+        <w:numPr>
+          <w:ilvl w:val="1"/>
+          <w:numId w:val="1"/>
+        </w:numPr>
+        <w:ind w:firstLineChars="0"/>
+        <w:jc w:val="left"/>
+        <w:rPr>
+          <w:rFonts w:asciiTheme="minorEastAsia" w:hAnsiTheme="minorEastAsia" w:cs="Times New Roman"/>
+        </w:rPr>
+      </w:pPr>
+      <w:r>
+        <w:rPr>
+          <w:rFonts w:asciiTheme="minorEastAsia" w:hAnsiTheme="minorEastAsia" w:cs="Times New Roman" w:hint="eastAsia"/>
+        </w:rPr>
+        <w:t>下一步工作</w:t>
+      </w:r>
+    </w:p>
+    <w:p>
+      <w:pPr>
+        <w:pStyle w:val="a4"/>
+        <w:numPr>
+          <w:ilvl w:val="2"/>
+          <w:numId w:val="1"/>
+        </w:numPr>
+        <w:ind w:firstLineChars="0"/>
+        <w:jc w:val="left"/>
+        <w:rPr>
+          <w:rFonts w:asciiTheme="minorEastAsia" w:hAnsiTheme="minorEastAsia" w:cs="Times New Roman"/>
+        </w:rPr>
+      </w:pPr>
+      <w:r>
+        <w:rPr>
+          <w:rFonts w:asciiTheme="minorEastAsia" w:hAnsiTheme="minorEastAsia" w:cs="Times New Roman"/>
+        </w:rPr>
+        <w:t>基本实现查询功能</w:t>
+      </w:r>
+      <w:r>
+        <w:rPr>
+          <w:rFonts w:asciiTheme="minorEastAsia" w:hAnsiTheme="minorEastAsia" w:cs="Times New Roman" w:hint="eastAsia"/>
+        </w:rPr>
+        <w:t>，以及查询</w:t>
+      </w:r>
       <w:bookmarkStart w:id="3" w:name="_GoBack"/>
       <w:bookmarkEnd w:id="3"/>
-    </w:p>
-    <w:p>
-      <w:pPr>
-        <w:pStyle w:val="a4"/>
-        <w:numPr>
-          <w:ilvl w:val="2"/>
-          <w:numId w:val="1"/>
-        </w:numPr>
-        <w:ind w:firstLineChars="0"/>
-        <w:jc w:val="left"/>
-        <w:rPr>
-          <w:rFonts w:asciiTheme="minorEastAsia" w:hAnsiTheme="minorEastAsia" w:cs="Times New Roman"/>
-          <w:color w:val="AEAAAA" w:themeColor="background2" w:themeShade="BF"/>
-        </w:rPr>
-      </w:pPr>
-      <w:r>
-        <w:rPr>
-          <w:rFonts w:asciiTheme="minorEastAsia" w:hAnsiTheme="minorEastAsia" w:cs="Times New Roman"/>
-          <w:color w:val="AEAAAA" w:themeColor="background2" w:themeShade="BF"/>
-        </w:rPr>
-        <w:t>考虑网页内容抓取的完整性</w:t>
-      </w:r>
-    </w:p>
-    <w:p>
-      <w:pPr>
-        <w:pStyle w:val="a4"/>
-        <w:numPr>
-          <w:ilvl w:val="3"/>
-          <w:numId w:val="1"/>
-        </w:numPr>
-        <w:ind w:firstLineChars="0"/>
-        <w:jc w:val="left"/>
-        <w:rPr>
-          <w:rFonts w:asciiTheme="minorEastAsia" w:hAnsiTheme="minorEastAsia" w:cs="Times New Roman"/>
-        </w:rPr>
-      </w:pPr>
-      <w:r>
-        <w:rPr>
-          <w:rFonts w:asciiTheme="minorEastAsia" w:hAnsiTheme="minorEastAsia" w:cs="Times New Roman"/>
-          <w:color w:val="AEAAAA" w:themeColor="background2" w:themeShade="BF"/>
-        </w:rPr>
-        <w:t>E.g.热度所需关键字是否可抓取</w:t>
-      </w:r>
-      <w:r>
-        <w:rPr>
-          <w:rFonts w:asciiTheme="minorEastAsia" w:hAnsiTheme="minorEastAsia" w:cs="Times New Roman" w:hint="eastAsia"/>
-          <w:color w:val="AEAAAA" w:themeColor="background2" w:themeShade="BF"/>
-        </w:rPr>
-        <w:t>（评论数由java</w:t>
-      </w:r>
-      <w:r>
-        <w:rPr>
-          <w:rFonts w:asciiTheme="minorEastAsia" w:hAnsiTheme="minorEastAsia" w:cs="Times New Roman"/>
-          <w:color w:val="AEAAAA" w:themeColor="background2" w:themeShade="BF"/>
-        </w:rPr>
-        <w:t xml:space="preserve"> script计算</w:t>
-      </w:r>
-      <w:r>
-        <w:rPr>
-          <w:rFonts w:asciiTheme="minorEastAsia" w:hAnsiTheme="minorEastAsia" w:cs="Times New Roman" w:hint="eastAsia"/>
-          <w:color w:val="AEAAAA" w:themeColor="background2" w:themeShade="BF"/>
-        </w:rPr>
-        <w:t>）</w:t>
-      </w:r>
-    </w:p>
-    <w:p>
-      <w:pPr>
-        <w:pStyle w:val="a4"/>
-        <w:ind w:left="1680" w:firstLineChars="0" w:firstLine="0"/>
-        <w:jc w:val="left"/>
-        <w:rPr>
-          <w:rFonts w:asciiTheme="minorEastAsia" w:hAnsiTheme="minorEastAsia" w:cs="Times New Roman"/>
-        </w:rPr>
-      </w:pPr>
-    </w:p>
-    <w:p>
-      <w:pPr>
-        <w:pStyle w:val="a4"/>
-        <w:numPr>
-          <w:ilvl w:val="0"/>
-          <w:numId w:val="1"/>
-        </w:numPr>
-        <w:ind w:firstLineChars="0"/>
-        <w:jc w:val="left"/>
-        <w:rPr>
-          <w:rFonts w:asciiTheme="minorEastAsia" w:hAnsiTheme="minorEastAsia" w:cs="Times New Roman"/>
-        </w:rPr>
-      </w:pPr>
-      <w:r>
-        <w:rPr>
-          <w:rFonts w:asciiTheme="minorEastAsia" w:hAnsiTheme="minorEastAsia" w:cs="Times New Roman" w:hint="eastAsia"/>
-        </w:rPr>
-        <w:t>新</w:t>
-      </w:r>
-      <w:proofErr w:type="gramStart"/>
-      <w:r>
-        <w:rPr>
-          <w:rFonts w:asciiTheme="minorEastAsia" w:hAnsiTheme="minorEastAsia" w:cs="Times New Roman" w:hint="eastAsia"/>
-        </w:rPr>
-        <w:t>荃</w:t>
-      </w:r>
-      <w:proofErr w:type="gramEnd"/>
-      <w:r>
-        <w:rPr>
-          <w:rFonts w:asciiTheme="minorEastAsia" w:hAnsiTheme="minorEastAsia" w:cs="Times New Roman" w:hint="eastAsia"/>
-        </w:rPr>
-        <w:t>：</w:t>
-      </w:r>
-      <w:r>
-        <w:rPr>
-          <w:rFonts w:asciiTheme="minorEastAsia" w:hAnsiTheme="minorEastAsia" w:cs="Times New Roman" w:hint="eastAsia"/>
-        </w:rPr>
-        <w:t>基本实现倒排索引的</w:t>
-      </w:r>
-      <w:r>
-        <w:rPr>
-          <w:rFonts w:asciiTheme="minorEastAsia" w:hAnsiTheme="minorEastAsia" w:cs="Times New Roman" w:hint="eastAsia"/>
-        </w:rPr>
-        <w:t>设计与</w:t>
-      </w:r>
-      <w:r>
-        <w:rPr>
-          <w:rFonts w:asciiTheme="minorEastAsia" w:hAnsiTheme="minorEastAsia" w:cs="Times New Roman" w:hint="eastAsia"/>
-        </w:rPr>
-        <w:t>实现</w:t>
-      </w:r>
-    </w:p>
-    <w:p>
-      <w:pPr>
-        <w:pStyle w:val="a4"/>
-        <w:numPr>
-          <w:ilvl w:val="1"/>
-          <w:numId w:val="1"/>
-        </w:numPr>
-        <w:ind w:firstLineChars="0"/>
-        <w:jc w:val="left"/>
-        <w:rPr>
-          <w:rFonts w:asciiTheme="minorEastAsia" w:hAnsiTheme="minorEastAsia" w:cs="Times New Roman"/>
-        </w:rPr>
-      </w:pPr>
-      <w:r>
-        <w:rPr>
-          <w:rFonts w:asciiTheme="minorEastAsia" w:hAnsiTheme="minorEastAsia" w:cs="Times New Roman"/>
-        </w:rPr>
-        <w:t>遇到的问题</w:t>
-      </w:r>
-      <w:r>
-        <w:rPr>
-          <w:rFonts w:asciiTheme="minorEastAsia" w:hAnsiTheme="minorEastAsia" w:cs="Times New Roman" w:hint="eastAsia"/>
-        </w:rPr>
-        <w:t>：</w:t>
-      </w:r>
-    </w:p>
-    <w:p>
-      <w:pPr>
-        <w:pStyle w:val="a4"/>
-        <w:numPr>
-          <w:ilvl w:val="2"/>
-          <w:numId w:val="1"/>
-        </w:numPr>
-        <w:ind w:firstLineChars="0"/>
-        <w:jc w:val="left"/>
-        <w:rPr>
-          <w:rFonts w:asciiTheme="minorEastAsia" w:hAnsiTheme="minorEastAsia" w:cs="Times New Roman"/>
-        </w:rPr>
-      </w:pPr>
-      <w:r>
-        <w:rPr>
-          <w:rFonts w:asciiTheme="minorEastAsia" w:hAnsiTheme="minorEastAsia" w:cs="Times New Roman"/>
-        </w:rPr>
-        <w:t>网页日期未获取</w:t>
-      </w:r>
-    </w:p>
-    <w:p>
-      <w:pPr>
-        <w:pStyle w:val="a4"/>
-        <w:numPr>
-          <w:ilvl w:val="2"/>
-          <w:numId w:val="1"/>
-        </w:numPr>
-        <w:ind w:firstLineChars="0"/>
-        <w:jc w:val="left"/>
-        <w:rPr>
-          <w:rFonts w:asciiTheme="minorEastAsia" w:hAnsiTheme="minorEastAsia" w:cs="Times New Roman"/>
-        </w:rPr>
-      </w:pPr>
-      <w:r>
-        <w:rPr>
-          <w:rFonts w:asciiTheme="minorEastAsia" w:hAnsiTheme="minorEastAsia" w:cs="Times New Roman"/>
-        </w:rPr>
-        <w:t>未过滤停用词</w:t>
-      </w:r>
-    </w:p>
-    <w:p>
-      <w:pPr>
-        <w:pStyle w:val="a4"/>
-        <w:numPr>
-          <w:ilvl w:val="2"/>
-          <w:numId w:val="1"/>
-        </w:numPr>
-        <w:ind w:firstLineChars="0"/>
-        <w:jc w:val="left"/>
-        <w:rPr>
-          <w:rFonts w:asciiTheme="minorEastAsia" w:hAnsiTheme="minorEastAsia" w:cs="Times New Roman"/>
-        </w:rPr>
-      </w:pPr>
-      <w:r>
-        <w:rPr>
-          <w:rFonts w:asciiTheme="minorEastAsia" w:hAnsiTheme="minorEastAsia" w:cs="Times New Roman"/>
-        </w:rPr>
-        <w:t>网页编码</w:t>
-      </w:r>
-    </w:p>
-    <w:p>
-      <w:pPr>
-        <w:pStyle w:val="a4"/>
-        <w:numPr>
-          <w:ilvl w:val="1"/>
-          <w:numId w:val="1"/>
-        </w:numPr>
-        <w:ind w:firstLineChars="0"/>
-        <w:jc w:val="left"/>
-        <w:rPr>
-          <w:rFonts w:asciiTheme="minorEastAsia" w:hAnsiTheme="minorEastAsia" w:cs="Times New Roman"/>
-        </w:rPr>
-      </w:pPr>
-      <w:r>
-        <w:rPr>
-          <w:rFonts w:asciiTheme="minorEastAsia" w:hAnsiTheme="minorEastAsia" w:cs="Times New Roman" w:hint="eastAsia"/>
-        </w:rPr>
-        <w:lastRenderedPageBreak/>
-        <w:t>下一步工作</w:t>
-      </w:r>
-    </w:p>
-    <w:p>
-      <w:pPr>
-        <w:pStyle w:val="a4"/>
-        <w:numPr>
-          <w:ilvl w:val="2"/>
-          <w:numId w:val="1"/>
-        </w:numPr>
-        <w:ind w:firstLineChars="0"/>
-        <w:jc w:val="left"/>
-        <w:rPr>
-          <w:rFonts w:asciiTheme="minorEastAsia" w:hAnsiTheme="minorEastAsia" w:cs="Times New Roman"/>
-        </w:rPr>
-      </w:pPr>
-      <w:r>
-        <w:rPr>
-          <w:rFonts w:asciiTheme="minorEastAsia" w:hAnsiTheme="minorEastAsia" w:cs="Times New Roman"/>
-        </w:rPr>
-        <w:t>实现日期获取以及停用词过滤</w:t>
-      </w:r>
-    </w:p>
-    <w:p>
-      <w:pPr>
-        <w:pStyle w:val="a4"/>
-        <w:numPr>
-          <w:ilvl w:val="2"/>
-          <w:numId w:val="1"/>
-        </w:numPr>
-        <w:ind w:firstLineChars="0"/>
-        <w:jc w:val="left"/>
-        <w:rPr>
-          <w:rFonts w:asciiTheme="minorEastAsia" w:hAnsiTheme="minorEastAsia" w:cs="Times New Roman"/>
-        </w:rPr>
-      </w:pPr>
-      <w:r>
-        <w:rPr>
-          <w:rFonts w:asciiTheme="minorEastAsia" w:hAnsiTheme="minorEastAsia" w:cs="Times New Roman"/>
-        </w:rPr>
-        <w:t>考虑基于</w:t>
-      </w:r>
-      <w:r>
-        <w:rPr>
-          <w:rFonts w:asciiTheme="minorEastAsia" w:hAnsiTheme="minorEastAsia" w:cs="Times New Roman" w:hint="eastAsia"/>
-        </w:rPr>
-        <w:t>“</w:t>
-      </w:r>
-      <w:r>
-        <w:rPr>
-          <w:rFonts w:asciiTheme="minorEastAsia" w:hAnsiTheme="minorEastAsia" w:cs="Times New Roman"/>
-        </w:rPr>
-        <w:t>标题</w:t>
-      </w:r>
-      <w:r>
-        <w:rPr>
-          <w:rFonts w:asciiTheme="minorEastAsia" w:hAnsiTheme="minorEastAsia" w:cs="Times New Roman" w:hint="eastAsia"/>
-        </w:rPr>
-        <w:t>/描述”构建一级索引，</w:t>
-      </w:r>
-      <w:r>
-        <w:rPr>
-          <w:rFonts w:asciiTheme="minorEastAsia" w:hAnsiTheme="minorEastAsia" w:cs="Times New Roman" w:hint="eastAsia"/>
-        </w:rPr>
-        <w:t>以及</w:t>
-      </w:r>
-      <w:proofErr w:type="spellStart"/>
-      <w:r>
-        <w:rPr>
-          <w:rFonts w:asciiTheme="minorEastAsia" w:hAnsiTheme="minorEastAsia" w:cs="Times New Roman" w:hint="eastAsia"/>
-        </w:rPr>
-        <w:t>tf-idf</w:t>
-      </w:r>
-      <w:proofErr w:type="spellEnd"/>
-      <w:r>
-        <w:rPr>
-          <w:rFonts w:asciiTheme="minorEastAsia" w:hAnsiTheme="minorEastAsia" w:cs="Times New Roman" w:hint="eastAsia"/>
-        </w:rPr>
-        <w:t>计算，</w:t>
-      </w:r>
-      <w:r>
-        <w:rPr>
-          <w:rFonts w:asciiTheme="minorEastAsia" w:hAnsiTheme="minorEastAsia" w:cs="Times New Roman" w:hint="eastAsia"/>
-        </w:rPr>
-        <w:t>实现搜索结果排序</w:t>
-      </w:r>
-    </w:p>
-    <w:p>
-      <w:pPr>
-        <w:pStyle w:val="a4"/>
-        <w:numPr>
-          <w:ilvl w:val="2"/>
-          <w:numId w:val="1"/>
-        </w:numPr>
-        <w:ind w:firstLineChars="0"/>
-        <w:jc w:val="left"/>
-        <w:rPr>
-          <w:rFonts w:asciiTheme="minorEastAsia" w:hAnsiTheme="minorEastAsia" w:cs="Times New Roman"/>
-        </w:rPr>
-      </w:pPr>
-      <w:r>
-        <w:rPr>
-          <w:rFonts w:asciiTheme="minorEastAsia" w:hAnsiTheme="minorEastAsia" w:cs="Times New Roman"/>
-        </w:rPr>
-        <w:t>协同高妍实现query</w:t>
-      </w:r>
-      <w:r>
-        <w:rPr>
-          <w:rFonts w:asciiTheme="minorEastAsia" w:hAnsiTheme="minorEastAsia" w:cs="Times New Roman"/>
-        </w:rPr>
-        <w:t>部分的结果排序</w:t>
-      </w:r>
-    </w:p>
-    <w:p>
-      <w:pPr>
-        <w:pStyle w:val="a4"/>
-        <w:ind w:left="1260" w:firstLineChars="0" w:firstLine="0"/>
-        <w:jc w:val="left"/>
-        <w:rPr>
-          <w:rFonts w:asciiTheme="minorEastAsia" w:hAnsiTheme="minorEastAsia" w:cs="Times New Roman"/>
-        </w:rPr>
-      </w:pPr>
-    </w:p>
-    <w:p>
-      <w:pPr>
-        <w:pStyle w:val="a4"/>
-        <w:numPr>
-          <w:ilvl w:val="0"/>
-          <w:numId w:val="1"/>
-        </w:numPr>
-        <w:ind w:firstLineChars="0"/>
-        <w:jc w:val="left"/>
-        <w:rPr>
-          <w:rFonts w:asciiTheme="minorEastAsia" w:hAnsiTheme="minorEastAsia" w:cs="Times New Roman"/>
-        </w:rPr>
-      </w:pPr>
-      <w:r>
-        <w:rPr>
-          <w:rFonts w:asciiTheme="minorEastAsia" w:hAnsiTheme="minorEastAsia" w:cs="Times New Roman" w:hint="eastAsia"/>
-        </w:rPr>
-        <w:t>高妍：</w:t>
-      </w:r>
-      <w:r>
-        <w:rPr>
-          <w:rFonts w:asciiTheme="minorEastAsia" w:hAnsiTheme="minorEastAsia" w:cs="Times New Roman" w:hint="eastAsia"/>
-        </w:rPr>
-        <w:t>已完成界面部分的设计与编写</w:t>
-      </w:r>
-    </w:p>
-    <w:p>
-      <w:pPr>
-        <w:pStyle w:val="a4"/>
-        <w:numPr>
-          <w:ilvl w:val="1"/>
-          <w:numId w:val="1"/>
-        </w:numPr>
-        <w:ind w:firstLineChars="0"/>
-        <w:jc w:val="left"/>
-        <w:rPr>
-          <w:rFonts w:asciiTheme="minorEastAsia" w:hAnsiTheme="minorEastAsia" w:cs="Times New Roman"/>
-        </w:rPr>
-      </w:pPr>
-      <w:r>
-        <w:rPr>
-          <w:rFonts w:asciiTheme="minorEastAsia" w:hAnsiTheme="minorEastAsia" w:cs="Times New Roman" w:hint="eastAsia"/>
-        </w:rPr>
-        <w:t>下一步工作</w:t>
-      </w:r>
-    </w:p>
-    <w:p>
-      <w:pPr>
-        <w:pStyle w:val="a4"/>
-        <w:numPr>
-          <w:ilvl w:val="2"/>
-          <w:numId w:val="1"/>
-        </w:numPr>
-        <w:ind w:firstLineChars="0"/>
-        <w:jc w:val="left"/>
-        <w:rPr>
-          <w:rFonts w:asciiTheme="minorEastAsia" w:hAnsiTheme="minorEastAsia" w:cs="Times New Roman"/>
-        </w:rPr>
-      </w:pPr>
-      <w:r>
-        <w:rPr>
-          <w:rFonts w:asciiTheme="minorEastAsia" w:hAnsiTheme="minorEastAsia" w:cs="Times New Roman"/>
-        </w:rPr>
-        <w:t>基本实现查询功能</w:t>
-      </w:r>
-      <w:r>
-        <w:rPr>
-          <w:rFonts w:asciiTheme="minorEastAsia" w:hAnsiTheme="minorEastAsia" w:cs="Times New Roman" w:hint="eastAsia"/>
-        </w:rPr>
-        <w:t>，以及查询结果的显示等</w:t>
+      <w:r>
+        <w:rPr>
+          <w:rFonts w:asciiTheme="minorEastAsia" w:hAnsiTheme="minorEastAsia" w:cs="Times New Roman" w:hint="eastAsia"/>
+        </w:rPr>
+        <w:t>结果的显示等</w:t>
       </w:r>
     </w:p>
     <w:p>
@@ -6574,7 +6626,7 @@
 </file>
 
 <file path=customXml/itemProps1.xml><?xml version="1.0" encoding="utf-8"?>
-<ds:datastoreItem xmlns:ds="http://schemas.openxmlformats.org/officeDocument/2006/customXml" ds:itemID="{C1C25E07-A192-4E90-96D0-5E619B9381DF}">
+<ds:datastoreItem xmlns:ds="http://schemas.openxmlformats.org/officeDocument/2006/customXml" ds:itemID="{E7FCF84D-A732-4C5D-AC24-9F4D0988AE35}">
   <ds:schemaRefs>
     <ds:schemaRef ds:uri="http://schemas.openxmlformats.org/officeDocument/2006/bibliography"/>
   </ds:schemaRefs>

--- a/Documents/Weekly-Meeting-Logs.docx
+++ b/Documents/Weekly-Meeting-Logs.docx
@@ -115,7 +115,7 @@
           <w:r>
             <w:fldChar w:fldCharType="separate"/>
           </w:r>
-          <w:hyperlink w:anchor="_Toc402732636" w:history="1">
+          <w:hyperlink w:anchor="_Toc403245784" w:history="1">
             <w:r>
               <w:rPr>
                 <w:rStyle w:val="a5"/>
@@ -144,7 +144,7 @@
                 <w:noProof/>
                 <w:webHidden/>
               </w:rPr>
-              <w:instrText xml:space="preserve"> PAGEREF _Toc402732636 \h </w:instrText>
+              <w:instrText xml:space="preserve"> PAGEREF _Toc403245784 \h </w:instrText>
             </w:r>
             <w:r>
               <w:rPr>
@@ -185,7 +185,7 @@
               <w:noProof/>
             </w:rPr>
           </w:pPr>
-          <w:hyperlink w:anchor="_Toc402732637" w:history="1">
+          <w:hyperlink w:anchor="_Toc403245785" w:history="1">
             <w:r>
               <w:rPr>
                 <w:rStyle w:val="a5"/>
@@ -214,7 +214,7 @@
                 <w:noProof/>
                 <w:webHidden/>
               </w:rPr>
-              <w:instrText xml:space="preserve"> PAGEREF _Toc402732637 \h </w:instrText>
+              <w:instrText xml:space="preserve"> PAGEREF _Toc403245785 \h </w:instrText>
             </w:r>
             <w:r>
               <w:rPr>
@@ -255,7 +255,7 @@
               <w:noProof/>
             </w:rPr>
           </w:pPr>
-          <w:hyperlink w:anchor="_Toc402732638" w:history="1">
+          <w:hyperlink w:anchor="_Toc403245786" w:history="1">
             <w:r>
               <w:rPr>
                 <w:rStyle w:val="a5"/>
@@ -284,7 +284,7 @@
                 <w:noProof/>
                 <w:webHidden/>
               </w:rPr>
-              <w:instrText xml:space="preserve"> PAGEREF _Toc402732638 \h </w:instrText>
+              <w:instrText xml:space="preserve"> PAGEREF _Toc403245786 \h </w:instrText>
             </w:r>
             <w:r>
               <w:rPr>
@@ -316,6 +316,76 @@
           </w:hyperlink>
         </w:p>
         <w:p>
+          <w:pPr>
+            <w:pStyle w:val="10"/>
+            <w:tabs>
+              <w:tab w:val="right" w:leader="dot" w:pos="8296"/>
+            </w:tabs>
+            <w:rPr>
+              <w:noProof/>
+            </w:rPr>
+          </w:pPr>
+          <w:hyperlink w:anchor="_Toc403245787" w:history="1">
+            <w:r>
+              <w:rPr>
+                <w:rStyle w:val="a5"/>
+                <w:rFonts w:ascii="Times New Roman" w:eastAsiaTheme="majorEastAsia" w:hAnsi="Times New Roman" w:cs="Times New Roman"/>
+                <w:noProof/>
+                <w:kern w:val="0"/>
+              </w:rPr>
+              <w:t>2014-11-02</w:t>
+            </w:r>
+            <w:r>
+              <w:rPr>
+                <w:noProof/>
+                <w:webHidden/>
+              </w:rPr>
+              <w:tab/>
+            </w:r>
+            <w:r>
+              <w:rPr>
+                <w:noProof/>
+                <w:webHidden/>
+              </w:rPr>
+              <w:fldChar w:fldCharType="begin"/>
+            </w:r>
+            <w:r>
+              <w:rPr>
+                <w:noProof/>
+                <w:webHidden/>
+              </w:rPr>
+              <w:instrText xml:space="preserve"> PAGEREF _Toc403245787 \h </w:instrText>
+            </w:r>
+            <w:r>
+              <w:rPr>
+                <w:noProof/>
+                <w:webHidden/>
+              </w:rPr>
+            </w:r>
+            <w:r>
+              <w:rPr>
+                <w:noProof/>
+                <w:webHidden/>
+              </w:rPr>
+              <w:fldChar w:fldCharType="separate"/>
+            </w:r>
+            <w:r>
+              <w:rPr>
+                <w:noProof/>
+                <w:webHidden/>
+              </w:rPr>
+              <w:t>5</w:t>
+            </w:r>
+            <w:r>
+              <w:rPr>
+                <w:noProof/>
+                <w:webHidden/>
+              </w:rPr>
+              <w:fldChar w:fldCharType="end"/>
+            </w:r>
+          </w:hyperlink>
+        </w:p>
+        <w:p>
           <w:r>
             <w:rPr>
               <w:b/>
@@ -392,7 +462,7 @@
           <w:szCs w:val="36"/>
         </w:rPr>
       </w:pPr>
-      <w:bookmarkStart w:id="0" w:name="_Toc402732636"/>
+      <w:bookmarkStart w:id="0" w:name="_Toc403245784"/>
       <w:r>
         <w:rPr>
           <w:rFonts w:ascii="Times New Roman" w:eastAsiaTheme="majorEastAsia" w:hAnsi="Times New Roman" w:cs="Times New Roman"/>
@@ -2217,7 +2287,7 @@
           <w:szCs w:val="36"/>
         </w:rPr>
       </w:pPr>
-      <w:bookmarkStart w:id="1" w:name="_Toc402732637"/>
+      <w:bookmarkStart w:id="1" w:name="_Toc403245785"/>
       <w:r>
         <w:rPr>
           <w:rFonts w:ascii="Times New Roman" w:eastAsiaTheme="majorEastAsia" w:hAnsi="Times New Roman" w:cs="Times New Roman"/>
@@ -3352,7 +3422,7 @@
           <w:szCs w:val="36"/>
         </w:rPr>
       </w:pPr>
-      <w:bookmarkStart w:id="2" w:name="_Toc402732638"/>
+      <w:bookmarkStart w:id="2" w:name="_Toc403245786"/>
       <w:r>
         <w:rPr>
           <w:rFonts w:ascii="Times New Roman" w:eastAsiaTheme="majorEastAsia" w:hAnsi="Times New Roman" w:cs="Times New Roman"/>
@@ -4541,6 +4611,7 @@
           <w:szCs w:val="36"/>
         </w:rPr>
       </w:pPr>
+      <w:bookmarkStart w:id="3" w:name="_Toc403245787"/>
       <w:r>
         <w:rPr>
           <w:rFonts w:ascii="Times New Roman" w:eastAsiaTheme="majorEastAsia" w:hAnsi="Times New Roman" w:cs="Times New Roman"/>
@@ -4561,6 +4632,7 @@
         </w:rPr>
         <w:t>-02</w:t>
       </w:r>
+      <w:bookmarkEnd w:id="3"/>
     </w:p>
     <w:p>
       <w:pPr>
@@ -4884,7 +4956,7 @@
         <w:ind w:firstLineChars="0"/>
         <w:jc w:val="left"/>
         <w:rPr>
-          <w:rFonts w:asciiTheme="minorEastAsia" w:hAnsiTheme="minorEastAsia" w:cs="Times New Roman" w:hint="eastAsia"/>
+          <w:rFonts w:asciiTheme="minorEastAsia" w:hAnsiTheme="minorEastAsia" w:cs="Times New Roman"/>
         </w:rPr>
       </w:pPr>
       <w:r>
@@ -5328,15 +5400,7 @@
         <w:rPr>
           <w:rFonts w:asciiTheme="minorEastAsia" w:hAnsiTheme="minorEastAsia" w:cs="Times New Roman" w:hint="eastAsia"/>
         </w:rPr>
-        <w:t>，以及查询</w:t>
-      </w:r>
-      <w:bookmarkStart w:id="3" w:name="_GoBack"/>
-      <w:bookmarkEnd w:id="3"/>
-      <w:r>
-        <w:rPr>
-          <w:rFonts w:asciiTheme="minorEastAsia" w:hAnsiTheme="minorEastAsia" w:cs="Times New Roman" w:hint="eastAsia"/>
-        </w:rPr>
-        <w:t>结果的显示等</w:t>
+        <w:t>，以及查询结果的显示等</w:t>
       </w:r>
     </w:p>
     <w:p>
@@ -5690,6 +5754,1037 @@
         <w:jc w:val="left"/>
         <w:rPr>
           <w:rFonts w:asciiTheme="minorEastAsia" w:hAnsiTheme="minorEastAsia" w:cs="Times New Roman"/>
+        </w:rPr>
+      </w:pPr>
+    </w:p>
+    <w:p>
+      <w:pPr>
+        <w:jc w:val="left"/>
+        <w:rPr>
+          <w:rFonts w:asciiTheme="minorEastAsia" w:hAnsiTheme="minorEastAsia" w:cs="Times New Roman"/>
+        </w:rPr>
+      </w:pPr>
+    </w:p>
+    <w:p>
+      <w:pPr>
+        <w:pStyle w:val="1"/>
+        <w:rPr>
+          <w:rFonts w:ascii="Times New Roman" w:eastAsiaTheme="majorEastAsia" w:hAnsi="Times New Roman" w:cs="Times New Roman"/>
+          <w:color w:val="0070C0"/>
+          <w:kern w:val="0"/>
+          <w:sz w:val="36"/>
+          <w:szCs w:val="36"/>
+        </w:rPr>
+      </w:pPr>
+      <w:r>
+        <w:rPr>
+          <w:rFonts w:ascii="Times New Roman" w:eastAsiaTheme="majorEastAsia" w:hAnsi="Times New Roman" w:cs="Times New Roman"/>
+          <w:color w:val="0070C0"/>
+          <w:kern w:val="0"/>
+          <w:sz w:val="36"/>
+          <w:szCs w:val="36"/>
+        </w:rPr>
+        <w:t>2014-11</w:t>
+      </w:r>
+      <w:r>
+        <w:rPr>
+          <w:rFonts w:ascii="Times New Roman" w:eastAsiaTheme="majorEastAsia" w:hAnsi="Times New Roman" w:cs="Times New Roman"/>
+          <w:color w:val="0070C0"/>
+          <w:kern w:val="0"/>
+          <w:sz w:val="36"/>
+          <w:szCs w:val="36"/>
+        </w:rPr>
+        <w:t>-08</w:t>
+      </w:r>
+    </w:p>
+    <w:p>
+      <w:pPr>
+        <w:jc w:val="left"/>
+        <w:rPr>
+          <w:rFonts w:asciiTheme="minorEastAsia" w:hAnsiTheme="minorEastAsia" w:cs="Times New Roman"/>
+          <w:color w:val="0070C0"/>
+          <w:sz w:val="28"/>
+        </w:rPr>
+      </w:pPr>
+      <w:r>
+        <w:rPr>
+          <w:rFonts w:asciiTheme="minorEastAsia" w:hAnsiTheme="minorEastAsia" w:cs="Times New Roman" w:hint="eastAsia"/>
+          <w:color w:val="0070C0"/>
+          <w:sz w:val="28"/>
+        </w:rPr>
+        <w:t>项目进展情况</w:t>
+      </w:r>
+    </w:p>
+    <w:p>
+      <w:pPr>
+        <w:pStyle w:val="a4"/>
+        <w:numPr>
+          <w:ilvl w:val="0"/>
+          <w:numId w:val="1"/>
+        </w:numPr>
+        <w:ind w:firstLineChars="0"/>
+        <w:jc w:val="left"/>
+        <w:rPr>
+          <w:rFonts w:asciiTheme="minorEastAsia" w:hAnsiTheme="minorEastAsia" w:cs="Times New Roman"/>
+        </w:rPr>
+      </w:pPr>
+      <w:r>
+        <w:rPr>
+          <w:rFonts w:asciiTheme="minorEastAsia" w:hAnsiTheme="minorEastAsia" w:cs="Times New Roman" w:hint="eastAsia"/>
+        </w:rPr>
+        <w:t>卡飞：</w:t>
+      </w:r>
+      <w:r>
+        <w:rPr>
+          <w:rFonts w:asciiTheme="minorEastAsia" w:hAnsiTheme="minorEastAsia" w:cs="Times New Roman" w:hint="eastAsia"/>
+        </w:rPr>
+        <w:t>解决了上次的问题，正在规范代码</w:t>
+      </w:r>
+    </w:p>
+    <w:p>
+      <w:pPr>
+        <w:pStyle w:val="a4"/>
+        <w:numPr>
+          <w:ilvl w:val="1"/>
+          <w:numId w:val="1"/>
+        </w:numPr>
+        <w:ind w:firstLineChars="0"/>
+        <w:jc w:val="left"/>
+        <w:rPr>
+          <w:rFonts w:asciiTheme="minorEastAsia" w:hAnsiTheme="minorEastAsia" w:cs="Times New Roman"/>
+        </w:rPr>
+      </w:pPr>
+      <w:r>
+        <w:rPr>
+          <w:rFonts w:asciiTheme="minorEastAsia" w:hAnsiTheme="minorEastAsia" w:cs="Times New Roman"/>
+        </w:rPr>
+        <w:t>遇到的问题</w:t>
+      </w:r>
+      <w:r>
+        <w:rPr>
+          <w:rFonts w:asciiTheme="minorEastAsia" w:hAnsiTheme="minorEastAsia" w:cs="Times New Roman" w:hint="eastAsia"/>
+        </w:rPr>
+        <w:t>：</w:t>
+      </w:r>
+    </w:p>
+    <w:p>
+      <w:pPr>
+        <w:pStyle w:val="a4"/>
+        <w:numPr>
+          <w:ilvl w:val="2"/>
+          <w:numId w:val="1"/>
+        </w:numPr>
+        <w:ind w:firstLineChars="0"/>
+        <w:jc w:val="left"/>
+        <w:rPr>
+          <w:rFonts w:asciiTheme="minorEastAsia" w:hAnsiTheme="minorEastAsia" w:cs="Times New Roman"/>
+        </w:rPr>
+      </w:pPr>
+      <w:r>
+        <w:rPr>
+          <w:rFonts w:asciiTheme="minorEastAsia" w:hAnsiTheme="minorEastAsia" w:cs="Times New Roman"/>
+        </w:rPr>
+        <w:t>命名以及路径参数设置不规范</w:t>
+      </w:r>
+    </w:p>
+    <w:p>
+      <w:pPr>
+        <w:pStyle w:val="a4"/>
+        <w:numPr>
+          <w:ilvl w:val="1"/>
+          <w:numId w:val="1"/>
+        </w:numPr>
+        <w:ind w:firstLineChars="0"/>
+        <w:jc w:val="left"/>
+        <w:rPr>
+          <w:rFonts w:asciiTheme="minorEastAsia" w:hAnsiTheme="minorEastAsia" w:cs="Times New Roman"/>
+        </w:rPr>
+      </w:pPr>
+      <w:r>
+        <w:rPr>
+          <w:rFonts w:asciiTheme="minorEastAsia" w:hAnsiTheme="minorEastAsia" w:cs="Times New Roman"/>
+        </w:rPr>
+        <w:t>下一步工作</w:t>
+      </w:r>
+      <w:r>
+        <w:rPr>
+          <w:rFonts w:asciiTheme="minorEastAsia" w:hAnsiTheme="minorEastAsia" w:cs="Times New Roman" w:hint="eastAsia"/>
+        </w:rPr>
+        <w:t>：</w:t>
+      </w:r>
+    </w:p>
+    <w:p>
+      <w:pPr>
+        <w:pStyle w:val="a4"/>
+        <w:numPr>
+          <w:ilvl w:val="2"/>
+          <w:numId w:val="1"/>
+        </w:numPr>
+        <w:ind w:firstLineChars="0"/>
+        <w:jc w:val="left"/>
+        <w:rPr>
+          <w:rFonts w:asciiTheme="minorEastAsia" w:hAnsiTheme="minorEastAsia" w:cs="Times New Roman"/>
+        </w:rPr>
+      </w:pPr>
+      <w:r>
+        <w:rPr>
+          <w:rFonts w:asciiTheme="minorEastAsia" w:hAnsiTheme="minorEastAsia" w:cs="Times New Roman"/>
+        </w:rPr>
+        <w:t>在保存网页之前过滤掉script等</w:t>
+      </w:r>
+      <w:r>
+        <w:rPr>
+          <w:rFonts w:asciiTheme="minorEastAsia" w:hAnsiTheme="minorEastAsia" w:cs="Times New Roman"/>
+        </w:rPr>
+        <w:t>噪声</w:t>
+      </w:r>
+    </w:p>
+    <w:p>
+      <w:pPr>
+        <w:pStyle w:val="a4"/>
+        <w:numPr>
+          <w:ilvl w:val="3"/>
+          <w:numId w:val="1"/>
+        </w:numPr>
+        <w:ind w:firstLineChars="0"/>
+        <w:jc w:val="left"/>
+        <w:rPr>
+          <w:rFonts w:asciiTheme="minorEastAsia" w:hAnsiTheme="minorEastAsia" w:cs="Times New Roman"/>
+        </w:rPr>
+      </w:pPr>
+      <w:r>
+        <w:rPr>
+          <w:rFonts w:asciiTheme="minorEastAsia" w:hAnsiTheme="minorEastAsia" w:cs="Times New Roman"/>
+        </w:rPr>
+        <w:t>利用</w:t>
+      </w:r>
+      <w:proofErr w:type="spellStart"/>
+      <w:r>
+        <w:rPr>
+          <w:rFonts w:asciiTheme="minorEastAsia" w:hAnsiTheme="minorEastAsia" w:cs="Times New Roman"/>
+        </w:rPr>
+        <w:t>HtmlParse</w:t>
+      </w:r>
+      <w:r>
+        <w:rPr>
+          <w:rFonts w:asciiTheme="minorEastAsia" w:hAnsiTheme="minorEastAsia" w:cs="Times New Roman"/>
+        </w:rPr>
+        <w:t>r</w:t>
+      </w:r>
+      <w:r>
+        <w:rPr>
+          <w:rFonts w:asciiTheme="minorEastAsia" w:hAnsiTheme="minorEastAsia" w:cs="Times New Roman"/>
+        </w:rPr>
+        <w:t>.deleNoise</w:t>
+      </w:r>
+      <w:proofErr w:type="spellEnd"/>
+      <w:r>
+        <w:rPr>
+          <w:rFonts w:asciiTheme="minorEastAsia" w:hAnsiTheme="minorEastAsia" w:cs="Times New Roman"/>
+        </w:rPr>
+        <w:t>(string)</w:t>
+      </w:r>
+      <w:r>
+        <w:rPr>
+          <w:rFonts w:asciiTheme="minorEastAsia" w:hAnsiTheme="minorEastAsia" w:cs="Times New Roman"/>
+        </w:rPr>
+        <w:t>，不一定符合快照要求</w:t>
+      </w:r>
+      <w:r>
+        <w:rPr>
+          <w:rFonts w:asciiTheme="minorEastAsia" w:hAnsiTheme="minorEastAsia" w:cs="Times New Roman" w:hint="eastAsia"/>
+        </w:rPr>
+        <w:t>，需要验证</w:t>
+      </w:r>
+    </w:p>
+    <w:p>
+      <w:pPr>
+        <w:pStyle w:val="a4"/>
+        <w:numPr>
+          <w:ilvl w:val="2"/>
+          <w:numId w:val="1"/>
+        </w:numPr>
+        <w:ind w:firstLineChars="0"/>
+        <w:jc w:val="left"/>
+        <w:rPr>
+          <w:rFonts w:asciiTheme="minorEastAsia" w:hAnsiTheme="minorEastAsia" w:cs="Times New Roman"/>
+        </w:rPr>
+      </w:pPr>
+      <w:r>
+        <w:rPr>
+          <w:rFonts w:asciiTheme="minorEastAsia" w:hAnsiTheme="minorEastAsia" w:cs="Times New Roman"/>
+        </w:rPr>
+        <w:t>规范类</w:t>
+      </w:r>
+      <w:r>
+        <w:rPr>
+          <w:rFonts w:asciiTheme="minorEastAsia" w:hAnsiTheme="minorEastAsia" w:cs="Times New Roman" w:hint="eastAsia"/>
+        </w:rPr>
+        <w:t>、</w:t>
+      </w:r>
+      <w:r>
+        <w:rPr>
+          <w:rFonts w:asciiTheme="minorEastAsia" w:hAnsiTheme="minorEastAsia" w:cs="Times New Roman"/>
+        </w:rPr>
+        <w:t>方法以及变量的命名</w:t>
+      </w:r>
+      <w:r>
+        <w:rPr>
+          <w:rFonts w:asciiTheme="minorEastAsia" w:hAnsiTheme="minorEastAsia" w:cs="Times New Roman" w:hint="eastAsia"/>
+        </w:rPr>
+        <w:t>，</w:t>
+      </w:r>
+      <w:r>
+        <w:rPr>
+          <w:rFonts w:asciiTheme="minorEastAsia" w:hAnsiTheme="minorEastAsia" w:cs="Times New Roman"/>
+        </w:rPr>
+        <w:t>利用properties设置路径</w:t>
+      </w:r>
+    </w:p>
+    <w:p>
+      <w:pPr>
+        <w:pStyle w:val="a4"/>
+        <w:numPr>
+          <w:ilvl w:val="2"/>
+          <w:numId w:val="1"/>
+        </w:numPr>
+        <w:ind w:firstLineChars="0"/>
+        <w:jc w:val="left"/>
+        <w:rPr>
+          <w:rFonts w:asciiTheme="minorEastAsia" w:hAnsiTheme="minorEastAsia" w:cs="Times New Roman"/>
+        </w:rPr>
+      </w:pPr>
+      <w:r>
+        <w:rPr>
+          <w:rFonts w:asciiTheme="minorEastAsia" w:hAnsiTheme="minorEastAsia" w:cs="Times New Roman"/>
+        </w:rPr>
+        <w:t>编写字符串匹配函数</w:t>
+      </w:r>
+      <w:r>
+        <w:rPr>
+          <w:rFonts w:asciiTheme="minorEastAsia" w:hAnsiTheme="minorEastAsia" w:cs="Times New Roman" w:hint="eastAsia"/>
+        </w:rPr>
+        <w:t>。</w:t>
+      </w:r>
+      <w:proofErr w:type="spellStart"/>
+      <w:r>
+        <w:rPr>
+          <w:rFonts w:asciiTheme="minorEastAsia" w:hAnsiTheme="minorEastAsia" w:cs="Times New Roman"/>
+        </w:rPr>
+        <w:t>Eg</w:t>
+      </w:r>
+      <w:proofErr w:type="spellEnd"/>
+      <w:r>
+        <w:rPr>
+          <w:rFonts w:asciiTheme="minorEastAsia" w:hAnsiTheme="minorEastAsia" w:cs="Times New Roman"/>
+        </w:rPr>
+        <w:t>.</w:t>
+      </w:r>
+    </w:p>
+    <w:p>
+      <w:pPr>
+        <w:pStyle w:val="a4"/>
+        <w:numPr>
+          <w:ilvl w:val="3"/>
+          <w:numId w:val="1"/>
+        </w:numPr>
+        <w:ind w:firstLineChars="0"/>
+        <w:jc w:val="left"/>
+        <w:rPr>
+          <w:rFonts w:asciiTheme="minorEastAsia" w:hAnsiTheme="minorEastAsia" w:cs="Times New Roman"/>
+        </w:rPr>
+      </w:pPr>
+      <w:r>
+        <w:rPr>
+          <w:rFonts w:asciiTheme="minorEastAsia" w:hAnsiTheme="minorEastAsia" w:cs="Times New Roman"/>
+        </w:rPr>
+        <w:t>输入</w:t>
+      </w:r>
+      <w:r>
+        <w:rPr>
+          <w:rFonts w:asciiTheme="minorEastAsia" w:hAnsiTheme="minorEastAsia" w:cs="Times New Roman" w:hint="eastAsia"/>
+        </w:rPr>
+        <w:t>：</w:t>
+      </w:r>
+    </w:p>
+    <w:p>
+      <w:pPr>
+        <w:pStyle w:val="a4"/>
+        <w:numPr>
+          <w:ilvl w:val="4"/>
+          <w:numId w:val="1"/>
+        </w:numPr>
+        <w:ind w:firstLineChars="0"/>
+        <w:jc w:val="left"/>
+        <w:rPr>
+          <w:rFonts w:asciiTheme="minorEastAsia" w:hAnsiTheme="minorEastAsia" w:cs="Times New Roman"/>
+        </w:rPr>
+      </w:pPr>
+      <w:r>
+        <w:rPr>
+          <w:rFonts w:asciiTheme="minorEastAsia" w:hAnsiTheme="minorEastAsia" w:cs="Times New Roman" w:hint="eastAsia"/>
+        </w:rPr>
+        <w:t>L</w:t>
+      </w:r>
+      <w:r>
+        <w:rPr>
+          <w:rFonts w:asciiTheme="minorEastAsia" w:hAnsiTheme="minorEastAsia" w:cs="Times New Roman"/>
+        </w:rPr>
+        <w:t>ist&lt;String&gt;</w:t>
+      </w:r>
+      <w:r>
+        <w:rPr>
+          <w:rFonts w:asciiTheme="minorEastAsia" w:hAnsiTheme="minorEastAsia" w:cs="Times New Roman"/>
+        </w:rPr>
+        <w:t xml:space="preserve"> query</w:t>
+      </w:r>
+      <w:r>
+        <w:rPr>
+          <w:rFonts w:asciiTheme="minorEastAsia" w:hAnsiTheme="minorEastAsia" w:cs="Times New Roman"/>
+        </w:rPr>
+        <w:t>={“姚明”</w:t>
+      </w:r>
+      <w:r>
+        <w:rPr>
+          <w:rFonts w:asciiTheme="minorEastAsia" w:hAnsiTheme="minorEastAsia" w:cs="Times New Roman" w:hint="eastAsia"/>
+        </w:rPr>
+        <w:t>,</w:t>
+      </w:r>
+      <w:r>
+        <w:rPr>
+          <w:rFonts w:asciiTheme="minorEastAsia" w:hAnsiTheme="minorEastAsia" w:cs="Times New Roman"/>
+        </w:rPr>
+        <w:t>“</w:t>
+      </w:r>
+      <w:r>
+        <w:rPr>
+          <w:rFonts w:asciiTheme="minorEastAsia" w:hAnsiTheme="minorEastAsia" w:cs="Times New Roman"/>
+        </w:rPr>
+        <w:t>女儿”}</w:t>
+      </w:r>
+      <w:r>
+        <w:rPr>
+          <w:rFonts w:asciiTheme="minorEastAsia" w:hAnsiTheme="minorEastAsia" w:cs="Times New Roman"/>
+        </w:rPr>
+        <w:t xml:space="preserve">; </w:t>
+      </w:r>
+      <w:r>
+        <w:rPr>
+          <w:rFonts w:asciiTheme="minorEastAsia" w:hAnsiTheme="minorEastAsia" w:cs="Times New Roman"/>
+        </w:rPr>
+        <w:t>String description</w:t>
+      </w:r>
+    </w:p>
+    <w:p>
+      <w:pPr>
+        <w:pStyle w:val="a4"/>
+        <w:numPr>
+          <w:ilvl w:val="3"/>
+          <w:numId w:val="1"/>
+        </w:numPr>
+        <w:ind w:firstLineChars="0"/>
+        <w:jc w:val="left"/>
+        <w:rPr>
+          <w:rFonts w:asciiTheme="minorEastAsia" w:hAnsiTheme="minorEastAsia" w:cs="Times New Roman"/>
+        </w:rPr>
+      </w:pPr>
+      <w:r>
+        <w:rPr>
+          <w:rFonts w:asciiTheme="minorEastAsia" w:hAnsiTheme="minorEastAsia" w:cs="Times New Roman" w:hint="eastAsia"/>
+        </w:rPr>
+        <w:t>输出：“姚明</w:t>
+      </w:r>
+      <w:r>
+        <w:rPr>
+          <w:rFonts w:asciiTheme="minorEastAsia" w:hAnsiTheme="minorEastAsia" w:cs="Times New Roman"/>
+        </w:rPr>
+        <w:t>”在</w:t>
+      </w:r>
+      <w:r>
+        <w:rPr>
+          <w:rFonts w:asciiTheme="minorEastAsia" w:hAnsiTheme="minorEastAsia" w:cs="Times New Roman" w:hint="eastAsia"/>
+        </w:rPr>
+        <w:t>description中所有出现的位置；</w:t>
+      </w:r>
+      <w:r>
+        <w:rPr>
+          <w:rFonts w:asciiTheme="minorEastAsia" w:hAnsiTheme="minorEastAsia" w:cs="Times New Roman" w:hint="eastAsia"/>
+        </w:rPr>
+        <w:t>“</w:t>
+      </w:r>
+      <w:r>
+        <w:rPr>
+          <w:rFonts w:asciiTheme="minorEastAsia" w:hAnsiTheme="minorEastAsia" w:cs="Times New Roman" w:hint="eastAsia"/>
+        </w:rPr>
+        <w:t>女儿</w:t>
+      </w:r>
+      <w:r>
+        <w:rPr>
+          <w:rFonts w:asciiTheme="minorEastAsia" w:hAnsiTheme="minorEastAsia" w:cs="Times New Roman"/>
+        </w:rPr>
+        <w:t>”在</w:t>
+      </w:r>
+      <w:r>
+        <w:rPr>
+          <w:rFonts w:asciiTheme="minorEastAsia" w:hAnsiTheme="minorEastAsia" w:cs="Times New Roman" w:hint="eastAsia"/>
+        </w:rPr>
+        <w:t>description中所有出现的位置</w:t>
+      </w:r>
+    </w:p>
+    <w:p>
+      <w:pPr>
+        <w:pStyle w:val="a4"/>
+        <w:numPr>
+          <w:ilvl w:val="0"/>
+          <w:numId w:val="1"/>
+        </w:numPr>
+        <w:ind w:firstLineChars="0"/>
+        <w:jc w:val="left"/>
+        <w:rPr>
+          <w:rFonts w:asciiTheme="minorEastAsia" w:hAnsiTheme="minorEastAsia" w:cs="Times New Roman"/>
+        </w:rPr>
+      </w:pPr>
+      <w:r>
+        <w:rPr>
+          <w:rFonts w:asciiTheme="minorEastAsia" w:hAnsiTheme="minorEastAsia" w:cs="Times New Roman" w:hint="eastAsia"/>
+        </w:rPr>
+        <w:t>新</w:t>
+      </w:r>
+      <w:proofErr w:type="gramStart"/>
+      <w:r>
+        <w:rPr>
+          <w:rFonts w:asciiTheme="minorEastAsia" w:hAnsiTheme="minorEastAsia" w:cs="Times New Roman" w:hint="eastAsia"/>
+        </w:rPr>
+        <w:t>荃</w:t>
+      </w:r>
+      <w:proofErr w:type="gramEnd"/>
+      <w:r>
+        <w:rPr>
+          <w:rFonts w:asciiTheme="minorEastAsia" w:hAnsiTheme="minorEastAsia" w:cs="Times New Roman" w:hint="eastAsia"/>
+        </w:rPr>
+        <w:t>：</w:t>
+      </w:r>
+      <w:r>
+        <w:rPr>
+          <w:rFonts w:asciiTheme="minorEastAsia" w:hAnsiTheme="minorEastAsia" w:cs="Times New Roman" w:hint="eastAsia"/>
+        </w:rPr>
+        <w:t>基本实现query的整体流程</w:t>
+      </w:r>
+    </w:p>
+    <w:p>
+      <w:pPr>
+        <w:pStyle w:val="a4"/>
+        <w:numPr>
+          <w:ilvl w:val="1"/>
+          <w:numId w:val="1"/>
+        </w:numPr>
+        <w:ind w:firstLineChars="0"/>
+        <w:jc w:val="left"/>
+        <w:rPr>
+          <w:rFonts w:asciiTheme="minorEastAsia" w:hAnsiTheme="minorEastAsia" w:cs="Times New Roman"/>
+        </w:rPr>
+      </w:pPr>
+      <w:r>
+        <w:rPr>
+          <w:rFonts w:asciiTheme="minorEastAsia" w:hAnsiTheme="minorEastAsia" w:cs="Times New Roman"/>
+        </w:rPr>
+        <w:t>遇到的问题</w:t>
+      </w:r>
+      <w:r>
+        <w:rPr>
+          <w:rFonts w:asciiTheme="minorEastAsia" w:hAnsiTheme="minorEastAsia" w:cs="Times New Roman" w:hint="eastAsia"/>
+        </w:rPr>
+        <w:t>：</w:t>
+      </w:r>
+    </w:p>
+    <w:p>
+      <w:pPr>
+        <w:pStyle w:val="a4"/>
+        <w:numPr>
+          <w:ilvl w:val="2"/>
+          <w:numId w:val="1"/>
+        </w:numPr>
+        <w:ind w:firstLineChars="0"/>
+        <w:jc w:val="left"/>
+        <w:rPr>
+          <w:rFonts w:asciiTheme="minorEastAsia" w:hAnsiTheme="minorEastAsia" w:cs="Times New Roman"/>
+        </w:rPr>
+      </w:pPr>
+      <w:r>
+        <w:rPr>
+          <w:rFonts w:asciiTheme="minorEastAsia" w:hAnsiTheme="minorEastAsia" w:cs="Times New Roman"/>
+        </w:rPr>
+        <w:t>Merge算法未实现</w:t>
+      </w:r>
+    </w:p>
+    <w:p>
+      <w:pPr>
+        <w:pStyle w:val="a4"/>
+        <w:numPr>
+          <w:ilvl w:val="1"/>
+          <w:numId w:val="1"/>
+        </w:numPr>
+        <w:ind w:firstLineChars="0"/>
+        <w:jc w:val="left"/>
+        <w:rPr>
+          <w:rFonts w:asciiTheme="minorEastAsia" w:hAnsiTheme="minorEastAsia" w:cs="Times New Roman"/>
+        </w:rPr>
+      </w:pPr>
+      <w:r>
+        <w:rPr>
+          <w:rFonts w:asciiTheme="minorEastAsia" w:hAnsiTheme="minorEastAsia" w:cs="Times New Roman" w:hint="eastAsia"/>
+        </w:rPr>
+        <w:lastRenderedPageBreak/>
+        <w:t>下一步工作</w:t>
+      </w:r>
+    </w:p>
+    <w:p>
+      <w:pPr>
+        <w:pStyle w:val="a4"/>
+        <w:numPr>
+          <w:ilvl w:val="2"/>
+          <w:numId w:val="1"/>
+        </w:numPr>
+        <w:ind w:firstLineChars="0"/>
+        <w:jc w:val="left"/>
+        <w:rPr>
+          <w:rFonts w:asciiTheme="minorEastAsia" w:hAnsiTheme="minorEastAsia" w:cs="Times New Roman"/>
+        </w:rPr>
+      </w:pPr>
+      <w:r>
+        <w:rPr>
+          <w:rFonts w:asciiTheme="minorEastAsia" w:hAnsiTheme="minorEastAsia" w:cs="Times New Roman"/>
+        </w:rPr>
+        <w:t>实现</w:t>
+      </w:r>
+      <w:r>
+        <w:rPr>
+          <w:rFonts w:asciiTheme="minorEastAsia" w:hAnsiTheme="minorEastAsia" w:cs="Times New Roman" w:hint="eastAsia"/>
+        </w:rPr>
+        <w:t>mer</w:t>
+      </w:r>
+      <w:r>
+        <w:rPr>
+          <w:rFonts w:asciiTheme="minorEastAsia" w:hAnsiTheme="minorEastAsia" w:cs="Times New Roman"/>
+        </w:rPr>
+        <w:t>ge算法</w:t>
+      </w:r>
+      <w:r>
+        <w:rPr>
+          <w:rFonts w:asciiTheme="minorEastAsia" w:hAnsiTheme="minorEastAsia" w:cs="Times New Roman" w:hint="eastAsia"/>
+        </w:rPr>
+        <w:t>，</w:t>
+      </w:r>
+      <w:r>
+        <w:rPr>
+          <w:rFonts w:asciiTheme="minorEastAsia" w:hAnsiTheme="minorEastAsia" w:cs="Times New Roman"/>
+        </w:rPr>
+        <w:t>query流程基本走通</w:t>
+      </w:r>
+    </w:p>
+    <w:p>
+      <w:pPr>
+        <w:pStyle w:val="a4"/>
+        <w:numPr>
+          <w:ilvl w:val="2"/>
+          <w:numId w:val="1"/>
+        </w:numPr>
+        <w:ind w:firstLineChars="0"/>
+        <w:jc w:val="left"/>
+        <w:rPr>
+          <w:rFonts w:asciiTheme="minorEastAsia" w:hAnsiTheme="minorEastAsia" w:cs="Times New Roman"/>
+        </w:rPr>
+      </w:pPr>
+      <w:r>
+        <w:rPr>
+          <w:rFonts w:asciiTheme="minorEastAsia" w:hAnsiTheme="minorEastAsia" w:cs="Times New Roman"/>
+        </w:rPr>
+        <w:t>考虑基于</w:t>
+      </w:r>
+      <w:r>
+        <w:rPr>
+          <w:rFonts w:asciiTheme="minorEastAsia" w:hAnsiTheme="minorEastAsia" w:cs="Times New Roman" w:hint="eastAsia"/>
+        </w:rPr>
+        <w:t>“</w:t>
+      </w:r>
+      <w:r>
+        <w:rPr>
+          <w:rFonts w:asciiTheme="minorEastAsia" w:hAnsiTheme="minorEastAsia" w:cs="Times New Roman"/>
+        </w:rPr>
+        <w:t>标题</w:t>
+      </w:r>
+      <w:r>
+        <w:rPr>
+          <w:rFonts w:asciiTheme="minorEastAsia" w:hAnsiTheme="minorEastAsia" w:cs="Times New Roman" w:hint="eastAsia"/>
+        </w:rPr>
+        <w:t>/描述”构建一级索引，以及</w:t>
+      </w:r>
+      <w:proofErr w:type="spellStart"/>
+      <w:r>
+        <w:rPr>
+          <w:rFonts w:asciiTheme="minorEastAsia" w:hAnsiTheme="minorEastAsia" w:cs="Times New Roman" w:hint="eastAsia"/>
+        </w:rPr>
+        <w:t>tf-idf</w:t>
+      </w:r>
+      <w:proofErr w:type="spellEnd"/>
+      <w:r>
+        <w:rPr>
+          <w:rFonts w:asciiTheme="minorEastAsia" w:hAnsiTheme="minorEastAsia" w:cs="Times New Roman" w:hint="eastAsia"/>
+        </w:rPr>
+        <w:t>计算，实现搜索结果排序</w:t>
+      </w:r>
+    </w:p>
+    <w:p>
+      <w:pPr>
+        <w:pStyle w:val="a4"/>
+        <w:numPr>
+          <w:ilvl w:val="0"/>
+          <w:numId w:val="1"/>
+        </w:numPr>
+        <w:ind w:firstLineChars="0"/>
+        <w:jc w:val="left"/>
+        <w:rPr>
+          <w:rFonts w:asciiTheme="minorEastAsia" w:hAnsiTheme="minorEastAsia" w:cs="Times New Roman"/>
+        </w:rPr>
+      </w:pPr>
+      <w:r>
+        <w:rPr>
+          <w:rFonts w:asciiTheme="minorEastAsia" w:hAnsiTheme="minorEastAsia" w:cs="Times New Roman" w:hint="eastAsia"/>
+        </w:rPr>
+        <w:t>高妍：</w:t>
+      </w:r>
+      <w:r>
+        <w:rPr>
+          <w:rFonts w:asciiTheme="minorEastAsia" w:hAnsiTheme="minorEastAsia" w:cs="Times New Roman" w:hint="eastAsia"/>
+        </w:rPr>
+        <w:t>已完成搜索词补全功能</w:t>
+      </w:r>
+    </w:p>
+    <w:p>
+      <w:pPr>
+        <w:pStyle w:val="a4"/>
+        <w:numPr>
+          <w:ilvl w:val="1"/>
+          <w:numId w:val="1"/>
+        </w:numPr>
+        <w:ind w:firstLineChars="0"/>
+        <w:jc w:val="left"/>
+        <w:rPr>
+          <w:rFonts w:asciiTheme="minorEastAsia" w:hAnsiTheme="minorEastAsia" w:cs="Times New Roman"/>
+        </w:rPr>
+      </w:pPr>
+      <w:r>
+        <w:rPr>
+          <w:rFonts w:asciiTheme="minorEastAsia" w:hAnsiTheme="minorEastAsia" w:cs="Times New Roman" w:hint="eastAsia"/>
+        </w:rPr>
+        <w:t>下一步工作</w:t>
+      </w:r>
+    </w:p>
+    <w:p>
+      <w:pPr>
+        <w:pStyle w:val="a4"/>
+        <w:numPr>
+          <w:ilvl w:val="2"/>
+          <w:numId w:val="1"/>
+        </w:numPr>
+        <w:ind w:firstLineChars="0"/>
+        <w:jc w:val="left"/>
+        <w:rPr>
+          <w:rFonts w:asciiTheme="minorEastAsia" w:hAnsiTheme="minorEastAsia" w:cs="Times New Roman"/>
+        </w:rPr>
+      </w:pPr>
+      <w:r>
+        <w:rPr>
+          <w:rFonts w:asciiTheme="minorEastAsia" w:hAnsiTheme="minorEastAsia" w:cs="Times New Roman"/>
+        </w:rPr>
+        <w:t>基本实现查询功能</w:t>
+      </w:r>
+      <w:r>
+        <w:rPr>
+          <w:rFonts w:asciiTheme="minorEastAsia" w:hAnsiTheme="minorEastAsia" w:cs="Times New Roman" w:hint="eastAsia"/>
+        </w:rPr>
+        <w:t>，以及查询结果的显示等</w:t>
+      </w:r>
+    </w:p>
+    <w:p>
+      <w:pPr>
+        <w:pStyle w:val="a4"/>
+        <w:numPr>
+          <w:ilvl w:val="2"/>
+          <w:numId w:val="1"/>
+        </w:numPr>
+        <w:ind w:firstLineChars="0"/>
+        <w:jc w:val="left"/>
+        <w:rPr>
+          <w:rFonts w:asciiTheme="minorEastAsia" w:hAnsiTheme="minorEastAsia" w:cs="Times New Roman"/>
+        </w:rPr>
+      </w:pPr>
+      <w:r>
+        <w:rPr>
+          <w:rFonts w:asciiTheme="minorEastAsia" w:hAnsiTheme="minorEastAsia" w:cs="Times New Roman"/>
+        </w:rPr>
+        <w:t>实现搜索词推荐</w:t>
+      </w:r>
+    </w:p>
+    <w:p>
+      <w:pPr>
+        <w:pStyle w:val="a4"/>
+        <w:numPr>
+          <w:ilvl w:val="2"/>
+          <w:numId w:val="1"/>
+        </w:numPr>
+        <w:ind w:firstLineChars="0"/>
+        <w:jc w:val="left"/>
+        <w:rPr>
+          <w:rFonts w:asciiTheme="minorEastAsia" w:hAnsiTheme="minorEastAsia" w:cs="Times New Roman"/>
+        </w:rPr>
+      </w:pPr>
+      <w:r>
+        <w:rPr>
+          <w:rFonts w:asciiTheme="minorEastAsia" w:hAnsiTheme="minorEastAsia" w:cs="Times New Roman"/>
+        </w:rPr>
+        <w:t>实现snippet</w:t>
+      </w:r>
+    </w:p>
+    <w:p>
+      <w:pPr>
+        <w:pStyle w:val="a4"/>
+        <w:numPr>
+          <w:ilvl w:val="0"/>
+          <w:numId w:val="1"/>
+        </w:numPr>
+        <w:ind w:firstLineChars="0"/>
+        <w:jc w:val="left"/>
+        <w:rPr>
+          <w:rFonts w:asciiTheme="minorEastAsia" w:hAnsiTheme="minorEastAsia" w:cs="Times New Roman"/>
+        </w:rPr>
+      </w:pPr>
+      <w:r>
+        <w:rPr>
+          <w:rFonts w:asciiTheme="minorEastAsia" w:hAnsiTheme="minorEastAsia" w:cs="Times New Roman" w:hint="eastAsia"/>
+        </w:rPr>
+        <w:t>裕杰：</w:t>
+      </w:r>
+      <w:r>
+        <w:rPr>
+          <w:rFonts w:asciiTheme="minorEastAsia" w:hAnsiTheme="minorEastAsia" w:cs="Times New Roman" w:hint="eastAsia"/>
+        </w:rPr>
+        <w:t>完成</w:t>
+      </w:r>
+      <w:r>
+        <w:rPr>
+          <w:rFonts w:asciiTheme="minorEastAsia" w:hAnsiTheme="minorEastAsia" w:cs="Times New Roman" w:hint="eastAsia"/>
+        </w:rPr>
+        <w:t>程序中的</w:t>
+      </w:r>
+      <w:r>
+        <w:rPr>
+          <w:rFonts w:asciiTheme="minorEastAsia" w:hAnsiTheme="minorEastAsia" w:cs="Times New Roman" w:hint="eastAsia"/>
+        </w:rPr>
+        <w:t>配置信息迁移到properties配置文件中</w:t>
+      </w:r>
+      <w:r>
+        <w:rPr>
+          <w:rFonts w:asciiTheme="minorEastAsia" w:hAnsiTheme="minorEastAsia" w:cs="Times New Roman"/>
+        </w:rPr>
+        <w:t xml:space="preserve"> </w:t>
+      </w:r>
+    </w:p>
+    <w:p>
+      <w:pPr>
+        <w:pStyle w:val="a4"/>
+        <w:numPr>
+          <w:ilvl w:val="1"/>
+          <w:numId w:val="1"/>
+        </w:numPr>
+        <w:ind w:firstLineChars="0"/>
+        <w:jc w:val="left"/>
+        <w:rPr>
+          <w:rFonts w:asciiTheme="minorEastAsia" w:hAnsiTheme="minorEastAsia" w:cs="Times New Roman"/>
+        </w:rPr>
+      </w:pPr>
+      <w:r>
+        <w:rPr>
+          <w:rFonts w:asciiTheme="minorEastAsia" w:hAnsiTheme="minorEastAsia" w:cs="Times New Roman" w:hint="eastAsia"/>
+        </w:rPr>
+        <w:t>下一步工作</w:t>
+      </w:r>
+    </w:p>
+    <w:p>
+      <w:pPr>
+        <w:pStyle w:val="a4"/>
+        <w:numPr>
+          <w:ilvl w:val="2"/>
+          <w:numId w:val="1"/>
+        </w:numPr>
+        <w:ind w:firstLineChars="0"/>
+        <w:jc w:val="left"/>
+        <w:rPr>
+          <w:rFonts w:asciiTheme="minorEastAsia" w:hAnsiTheme="minorEastAsia" w:cs="Times New Roman"/>
+        </w:rPr>
+      </w:pPr>
+      <w:r>
+        <w:rPr>
+          <w:rFonts w:asciiTheme="minorEastAsia" w:hAnsiTheme="minorEastAsia" w:cs="Times New Roman"/>
+        </w:rPr>
+        <w:t>设计搜索结果的聚类方案</w:t>
+      </w:r>
+    </w:p>
+    <w:p>
+      <w:pPr>
+        <w:pStyle w:val="a4"/>
+        <w:numPr>
+          <w:ilvl w:val="3"/>
+          <w:numId w:val="1"/>
+        </w:numPr>
+        <w:ind w:firstLineChars="0"/>
+        <w:jc w:val="left"/>
+        <w:rPr>
+          <w:rFonts w:asciiTheme="minorEastAsia" w:hAnsiTheme="minorEastAsia" w:cs="Times New Roman"/>
+        </w:rPr>
+      </w:pPr>
+      <w:r>
+        <w:rPr>
+          <w:rFonts w:asciiTheme="minorEastAsia" w:hAnsiTheme="minorEastAsia" w:cs="Times New Roman"/>
+        </w:rPr>
+        <w:t>先调研</w:t>
+      </w:r>
+      <w:r>
+        <w:rPr>
+          <w:rFonts w:asciiTheme="minorEastAsia" w:hAnsiTheme="minorEastAsia" w:cs="Times New Roman" w:hint="eastAsia"/>
+        </w:rPr>
+        <w:t>，</w:t>
+      </w:r>
+      <w:r>
+        <w:rPr>
+          <w:rFonts w:asciiTheme="minorEastAsia" w:hAnsiTheme="minorEastAsia" w:cs="Times New Roman"/>
+        </w:rPr>
+        <w:t>再设计算法</w:t>
+      </w:r>
+      <w:r>
+        <w:rPr>
+          <w:rFonts w:asciiTheme="minorEastAsia" w:hAnsiTheme="minorEastAsia" w:cs="Times New Roman" w:hint="eastAsia"/>
+        </w:rPr>
+        <w:t>，</w:t>
+      </w:r>
+      <w:r>
+        <w:rPr>
+          <w:rFonts w:asciiTheme="minorEastAsia" w:hAnsiTheme="minorEastAsia" w:cs="Times New Roman"/>
+        </w:rPr>
+        <w:t>给出伪代码</w:t>
+      </w:r>
+    </w:p>
+    <w:p>
+      <w:pPr>
+        <w:pStyle w:val="a4"/>
+        <w:numPr>
+          <w:ilvl w:val="3"/>
+          <w:numId w:val="1"/>
+        </w:numPr>
+        <w:ind w:firstLineChars="0"/>
+        <w:jc w:val="left"/>
+        <w:rPr>
+          <w:rFonts w:asciiTheme="minorEastAsia" w:hAnsiTheme="minorEastAsia" w:cs="Times New Roman"/>
+        </w:rPr>
+      </w:pPr>
+      <w:r>
+        <w:rPr>
+          <w:rFonts w:asciiTheme="minorEastAsia" w:hAnsiTheme="minorEastAsia" w:cs="Times New Roman"/>
+        </w:rPr>
+        <w:t>将调研和设计文档化</w:t>
+      </w:r>
+    </w:p>
+    <w:p>
+      <w:pPr>
+        <w:jc w:val="left"/>
+        <w:rPr>
+          <w:rFonts w:asciiTheme="minorEastAsia" w:hAnsiTheme="minorEastAsia" w:cs="Times New Roman"/>
+          <w:color w:val="0070C0"/>
+          <w:sz w:val="28"/>
+        </w:rPr>
+      </w:pPr>
+      <w:r>
+        <w:rPr>
+          <w:rFonts w:asciiTheme="minorEastAsia" w:hAnsiTheme="minorEastAsia" w:cs="Times New Roman" w:hint="eastAsia"/>
+          <w:color w:val="0070C0"/>
+          <w:sz w:val="28"/>
+        </w:rPr>
+        <w:t>T</w:t>
+      </w:r>
+      <w:r>
+        <w:rPr>
+          <w:rFonts w:asciiTheme="minorEastAsia" w:hAnsiTheme="minorEastAsia" w:cs="Times New Roman"/>
+          <w:color w:val="0070C0"/>
+          <w:sz w:val="28"/>
+        </w:rPr>
+        <w:t>ips</w:t>
+      </w:r>
+    </w:p>
+    <w:p>
+      <w:pPr>
+        <w:pStyle w:val="a4"/>
+        <w:numPr>
+          <w:ilvl w:val="0"/>
+          <w:numId w:val="1"/>
+        </w:numPr>
+        <w:ind w:firstLineChars="0"/>
+        <w:jc w:val="left"/>
+        <w:rPr>
+          <w:rFonts w:asciiTheme="minorEastAsia" w:hAnsiTheme="minorEastAsia" w:cs="Times New Roman"/>
+        </w:rPr>
+      </w:pPr>
+      <w:r>
+        <w:rPr>
+          <w:rFonts w:asciiTheme="minorEastAsia" w:hAnsiTheme="minorEastAsia" w:cs="Times New Roman" w:hint="eastAsia"/>
+        </w:rPr>
+        <w:t>强烈建议</w:t>
+      </w:r>
+      <w:r>
+        <w:rPr>
+          <w:rFonts w:asciiTheme="minorEastAsia" w:hAnsiTheme="minorEastAsia" w:cs="Times New Roman" w:hint="eastAsia"/>
+        </w:rPr>
+        <w:t>各位将自己实现和研究的部分文档化</w:t>
+      </w:r>
+      <w:r>
+        <w:rPr>
+          <w:rFonts w:asciiTheme="minorEastAsia" w:hAnsiTheme="minorEastAsia" w:cs="Times New Roman" w:hint="eastAsia"/>
+        </w:rPr>
+        <w:t>，以供日后参考及写报告。</w:t>
+      </w:r>
+    </w:p>
+    <w:p>
+      <w:pPr>
+        <w:pStyle w:val="a4"/>
+        <w:numPr>
+          <w:ilvl w:val="0"/>
+          <w:numId w:val="1"/>
+        </w:numPr>
+        <w:ind w:firstLineChars="0"/>
+        <w:jc w:val="left"/>
+        <w:rPr>
+          <w:rFonts w:asciiTheme="minorEastAsia" w:hAnsiTheme="minorEastAsia" w:cs="Times New Roman"/>
+        </w:rPr>
+      </w:pPr>
+      <w:r>
+        <w:rPr>
+          <w:rFonts w:asciiTheme="minorEastAsia" w:hAnsiTheme="minorEastAsia" w:cs="Times New Roman" w:hint="eastAsia"/>
+        </w:rPr>
+        <w:t>项目初版</w:t>
+      </w:r>
+      <w:bookmarkStart w:id="4" w:name="_GoBack"/>
+      <w:bookmarkEnd w:id="4"/>
+      <w:r>
+        <w:rPr>
+          <w:rFonts w:asciiTheme="minorEastAsia" w:hAnsiTheme="minorEastAsia" w:cs="Times New Roman" w:hint="eastAsia"/>
+        </w:rPr>
+        <w:t>即将完成，大家加油！！~</w:t>
+      </w:r>
+    </w:p>
+    <w:p>
+      <w:pPr>
+        <w:jc w:val="left"/>
+        <w:rPr>
+          <w:rFonts w:asciiTheme="minorEastAsia" w:hAnsiTheme="minorEastAsia" w:cs="Times New Roman" w:hint="eastAsia"/>
         </w:rPr>
       </w:pPr>
     </w:p>
@@ -6626,7 +7721,7 @@
 </file>
 
 <file path=customXml/itemProps1.xml><?xml version="1.0" encoding="utf-8"?>
-<ds:datastoreItem xmlns:ds="http://schemas.openxmlformats.org/officeDocument/2006/customXml" ds:itemID="{E7FCF84D-A732-4C5D-AC24-9F4D0988AE35}">
+<ds:datastoreItem xmlns:ds="http://schemas.openxmlformats.org/officeDocument/2006/customXml" ds:itemID="{789802F1-0C2C-427F-AD81-A0B12D205A9C}">
   <ds:schemaRefs>
     <ds:schemaRef ds:uri="http://schemas.openxmlformats.org/officeDocument/2006/bibliography"/>
   </ds:schemaRefs>

--- a/Documents/Weekly-Meeting-Logs.docx
+++ b/Documents/Weekly-Meeting-Logs.docx
@@ -115,7 +115,7 @@
           <w:r>
             <w:fldChar w:fldCharType="separate"/>
           </w:r>
-          <w:hyperlink w:anchor="_Toc403245784" w:history="1">
+          <w:hyperlink w:anchor="_Toc405307014" w:history="1">
             <w:r>
               <w:rPr>
                 <w:rStyle w:val="a5"/>
@@ -144,7 +144,7 @@
                 <w:noProof/>
                 <w:webHidden/>
               </w:rPr>
-              <w:instrText xml:space="preserve"> PAGEREF _Toc403245784 \h </w:instrText>
+              <w:instrText xml:space="preserve"> PAGEREF _Toc405307014 \h </w:instrText>
             </w:r>
             <w:r>
               <w:rPr>
@@ -185,7 +185,7 @@
               <w:noProof/>
             </w:rPr>
           </w:pPr>
-          <w:hyperlink w:anchor="_Toc403245785" w:history="1">
+          <w:hyperlink w:anchor="_Toc405307015" w:history="1">
             <w:r>
               <w:rPr>
                 <w:rStyle w:val="a5"/>
@@ -214,7 +214,7 @@
                 <w:noProof/>
                 <w:webHidden/>
               </w:rPr>
-              <w:instrText xml:space="preserve"> PAGEREF _Toc403245785 \h </w:instrText>
+              <w:instrText xml:space="preserve"> PAGEREF _Toc405307015 \h </w:instrText>
             </w:r>
             <w:r>
               <w:rPr>
@@ -255,7 +255,7 @@
               <w:noProof/>
             </w:rPr>
           </w:pPr>
-          <w:hyperlink w:anchor="_Toc403245786" w:history="1">
+          <w:hyperlink w:anchor="_Toc405307016" w:history="1">
             <w:r>
               <w:rPr>
                 <w:rStyle w:val="a5"/>
@@ -284,7 +284,7 @@
                 <w:noProof/>
                 <w:webHidden/>
               </w:rPr>
-              <w:instrText xml:space="preserve"> PAGEREF _Toc403245786 \h </w:instrText>
+              <w:instrText xml:space="preserve"> PAGEREF _Toc405307016 \h </w:instrText>
             </w:r>
             <w:r>
               <w:rPr>
@@ -325,7 +325,7 @@
               <w:noProof/>
             </w:rPr>
           </w:pPr>
-          <w:hyperlink w:anchor="_Toc403245787" w:history="1">
+          <w:hyperlink w:anchor="_Toc405307017" w:history="1">
             <w:r>
               <w:rPr>
                 <w:rStyle w:val="a5"/>
@@ -354,7 +354,7 @@
                 <w:noProof/>
                 <w:webHidden/>
               </w:rPr>
-              <w:instrText xml:space="preserve"> PAGEREF _Toc403245787 \h </w:instrText>
+              <w:instrText xml:space="preserve"> PAGEREF _Toc405307017 \h </w:instrText>
             </w:r>
             <w:r>
               <w:rPr>
@@ -386,6 +386,76 @@
           </w:hyperlink>
         </w:p>
         <w:p>
+          <w:pPr>
+            <w:pStyle w:val="10"/>
+            <w:tabs>
+              <w:tab w:val="right" w:leader="dot" w:pos="8296"/>
+            </w:tabs>
+            <w:rPr>
+              <w:noProof/>
+            </w:rPr>
+          </w:pPr>
+          <w:hyperlink w:anchor="_Toc405307018" w:history="1">
+            <w:r>
+              <w:rPr>
+                <w:rStyle w:val="a5"/>
+                <w:rFonts w:ascii="Times New Roman" w:eastAsiaTheme="majorEastAsia" w:hAnsi="Times New Roman" w:cs="Times New Roman"/>
+                <w:noProof/>
+                <w:kern w:val="0"/>
+              </w:rPr>
+              <w:t>2014-11-08</w:t>
+            </w:r>
+            <w:r>
+              <w:rPr>
+                <w:noProof/>
+                <w:webHidden/>
+              </w:rPr>
+              <w:tab/>
+            </w:r>
+            <w:r>
+              <w:rPr>
+                <w:noProof/>
+                <w:webHidden/>
+              </w:rPr>
+              <w:fldChar w:fldCharType="begin"/>
+            </w:r>
+            <w:r>
+              <w:rPr>
+                <w:noProof/>
+                <w:webHidden/>
+              </w:rPr>
+              <w:instrText xml:space="preserve"> PAGEREF _Toc405307018 \h </w:instrText>
+            </w:r>
+            <w:r>
+              <w:rPr>
+                <w:noProof/>
+                <w:webHidden/>
+              </w:rPr>
+            </w:r>
+            <w:r>
+              <w:rPr>
+                <w:noProof/>
+                <w:webHidden/>
+              </w:rPr>
+              <w:fldChar w:fldCharType="separate"/>
+            </w:r>
+            <w:r>
+              <w:rPr>
+                <w:noProof/>
+                <w:webHidden/>
+              </w:rPr>
+              <w:t>6</w:t>
+            </w:r>
+            <w:r>
+              <w:rPr>
+                <w:noProof/>
+                <w:webHidden/>
+              </w:rPr>
+              <w:fldChar w:fldCharType="end"/>
+            </w:r>
+          </w:hyperlink>
+        </w:p>
+        <w:p>
           <w:r>
             <w:rPr>
               <w:b/>
@@ -462,7 +532,7 @@
           <w:szCs w:val="36"/>
         </w:rPr>
       </w:pPr>
-      <w:bookmarkStart w:id="0" w:name="_Toc403245784"/>
+      <w:bookmarkStart w:id="0" w:name="_Toc405307014"/>
       <w:r>
         <w:rPr>
           <w:rFonts w:ascii="Times New Roman" w:eastAsiaTheme="majorEastAsia" w:hAnsi="Times New Roman" w:cs="Times New Roman"/>
@@ -2287,7 +2357,7 @@
           <w:szCs w:val="36"/>
         </w:rPr>
       </w:pPr>
-      <w:bookmarkStart w:id="1" w:name="_Toc403245785"/>
+      <w:bookmarkStart w:id="1" w:name="_Toc405307015"/>
       <w:r>
         <w:rPr>
           <w:rFonts w:ascii="Times New Roman" w:eastAsiaTheme="majorEastAsia" w:hAnsi="Times New Roman" w:cs="Times New Roman"/>
@@ -3422,7 +3492,7 @@
           <w:szCs w:val="36"/>
         </w:rPr>
       </w:pPr>
-      <w:bookmarkStart w:id="2" w:name="_Toc403245786"/>
+      <w:bookmarkStart w:id="2" w:name="_Toc405307016"/>
       <w:r>
         <w:rPr>
           <w:rFonts w:ascii="Times New Roman" w:eastAsiaTheme="majorEastAsia" w:hAnsi="Times New Roman" w:cs="Times New Roman"/>
@@ -4611,7 +4681,7 @@
           <w:szCs w:val="36"/>
         </w:rPr>
       </w:pPr>
-      <w:bookmarkStart w:id="3" w:name="_Toc403245787"/>
+      <w:bookmarkStart w:id="3" w:name="_Toc405307017"/>
       <w:r>
         <w:rPr>
           <w:rFonts w:ascii="Times New Roman" w:eastAsiaTheme="majorEastAsia" w:hAnsi="Times New Roman" w:cs="Times New Roman"/>
@@ -5776,6 +5846,7 @@
           <w:szCs w:val="36"/>
         </w:rPr>
       </w:pPr>
+      <w:bookmarkStart w:id="4" w:name="_Toc405307018"/>
       <w:r>
         <w:rPr>
           <w:rFonts w:ascii="Times New Roman" w:eastAsiaTheme="majorEastAsia" w:hAnsi="Times New Roman" w:cs="Times New Roman"/>
@@ -5784,9 +5855,992 @@
           <w:sz w:val="36"/>
           <w:szCs w:val="36"/>
         </w:rPr>
-        <w:t>2014-11</w:t>
-      </w:r>
-      <w:r>
+        <w:t>2014-11-08</w:t>
+      </w:r>
+      <w:bookmarkEnd w:id="4"/>
+    </w:p>
+    <w:p>
+      <w:pPr>
+        <w:jc w:val="left"/>
+        <w:rPr>
+          <w:rFonts w:asciiTheme="minorEastAsia" w:hAnsiTheme="minorEastAsia" w:cs="Times New Roman"/>
+          <w:color w:val="0070C0"/>
+          <w:sz w:val="28"/>
+        </w:rPr>
+      </w:pPr>
+      <w:r>
+        <w:rPr>
+          <w:rFonts w:asciiTheme="minorEastAsia" w:hAnsiTheme="minorEastAsia" w:cs="Times New Roman" w:hint="eastAsia"/>
+          <w:color w:val="0070C0"/>
+          <w:sz w:val="28"/>
+        </w:rPr>
+        <w:t>项目进展情况</w:t>
+      </w:r>
+    </w:p>
+    <w:p>
+      <w:pPr>
+        <w:pStyle w:val="a4"/>
+        <w:numPr>
+          <w:ilvl w:val="0"/>
+          <w:numId w:val="1"/>
+        </w:numPr>
+        <w:ind w:firstLineChars="0"/>
+        <w:jc w:val="left"/>
+        <w:rPr>
+          <w:rFonts w:asciiTheme="minorEastAsia" w:hAnsiTheme="minorEastAsia" w:cs="Times New Roman"/>
+        </w:rPr>
+      </w:pPr>
+      <w:r>
+        <w:rPr>
+          <w:rFonts w:asciiTheme="minorEastAsia" w:hAnsiTheme="minorEastAsia" w:cs="Times New Roman" w:hint="eastAsia"/>
+        </w:rPr>
+        <w:t>卡飞：</w:t>
+      </w:r>
+      <w:r>
+        <w:rPr>
+          <w:rFonts w:asciiTheme="minorEastAsia" w:hAnsiTheme="minorEastAsia" w:cs="Times New Roman" w:hint="eastAsia"/>
+        </w:rPr>
+        <w:t>解决了上次的问题，正在规范代码</w:t>
+      </w:r>
+    </w:p>
+    <w:p>
+      <w:pPr>
+        <w:pStyle w:val="a4"/>
+        <w:numPr>
+          <w:ilvl w:val="1"/>
+          <w:numId w:val="1"/>
+        </w:numPr>
+        <w:ind w:firstLineChars="0"/>
+        <w:jc w:val="left"/>
+        <w:rPr>
+          <w:rFonts w:asciiTheme="minorEastAsia" w:hAnsiTheme="minorEastAsia" w:cs="Times New Roman"/>
+        </w:rPr>
+      </w:pPr>
+      <w:r>
+        <w:rPr>
+          <w:rFonts w:asciiTheme="minorEastAsia" w:hAnsiTheme="minorEastAsia" w:cs="Times New Roman"/>
+        </w:rPr>
+        <w:t>遇到的问题</w:t>
+      </w:r>
+      <w:r>
+        <w:rPr>
+          <w:rFonts w:asciiTheme="minorEastAsia" w:hAnsiTheme="minorEastAsia" w:cs="Times New Roman" w:hint="eastAsia"/>
+        </w:rPr>
+        <w:t>：</w:t>
+      </w:r>
+    </w:p>
+    <w:p>
+      <w:pPr>
+        <w:pStyle w:val="a4"/>
+        <w:numPr>
+          <w:ilvl w:val="2"/>
+          <w:numId w:val="1"/>
+        </w:numPr>
+        <w:ind w:firstLineChars="0"/>
+        <w:jc w:val="left"/>
+        <w:rPr>
+          <w:rFonts w:asciiTheme="minorEastAsia" w:hAnsiTheme="minorEastAsia" w:cs="Times New Roman"/>
+        </w:rPr>
+      </w:pPr>
+      <w:r>
+        <w:rPr>
+          <w:rFonts w:asciiTheme="minorEastAsia" w:hAnsiTheme="minorEastAsia" w:cs="Times New Roman"/>
+        </w:rPr>
+        <w:t>命名以及路径参数设置不规范</w:t>
+      </w:r>
+    </w:p>
+    <w:p>
+      <w:pPr>
+        <w:pStyle w:val="a4"/>
+        <w:numPr>
+          <w:ilvl w:val="1"/>
+          <w:numId w:val="1"/>
+        </w:numPr>
+        <w:ind w:firstLineChars="0"/>
+        <w:jc w:val="left"/>
+        <w:rPr>
+          <w:rFonts w:asciiTheme="minorEastAsia" w:hAnsiTheme="minorEastAsia" w:cs="Times New Roman"/>
+        </w:rPr>
+      </w:pPr>
+      <w:r>
+        <w:rPr>
+          <w:rFonts w:asciiTheme="minorEastAsia" w:hAnsiTheme="minorEastAsia" w:cs="Times New Roman"/>
+        </w:rPr>
+        <w:t>下一步工作</w:t>
+      </w:r>
+      <w:r>
+        <w:rPr>
+          <w:rFonts w:asciiTheme="minorEastAsia" w:hAnsiTheme="minorEastAsia" w:cs="Times New Roman" w:hint="eastAsia"/>
+        </w:rPr>
+        <w:t>：</w:t>
+      </w:r>
+    </w:p>
+    <w:p>
+      <w:pPr>
+        <w:pStyle w:val="a4"/>
+        <w:numPr>
+          <w:ilvl w:val="2"/>
+          <w:numId w:val="1"/>
+        </w:numPr>
+        <w:ind w:firstLineChars="0"/>
+        <w:jc w:val="left"/>
+        <w:rPr>
+          <w:rFonts w:asciiTheme="minorEastAsia" w:hAnsiTheme="minorEastAsia" w:cs="Times New Roman"/>
+        </w:rPr>
+      </w:pPr>
+      <w:r>
+        <w:rPr>
+          <w:rFonts w:asciiTheme="minorEastAsia" w:hAnsiTheme="minorEastAsia" w:cs="Times New Roman"/>
+        </w:rPr>
+        <w:t>在保存网页之前过滤掉script等</w:t>
+      </w:r>
+      <w:r>
+        <w:rPr>
+          <w:rFonts w:asciiTheme="minorEastAsia" w:hAnsiTheme="minorEastAsia" w:cs="Times New Roman"/>
+        </w:rPr>
+        <w:t>噪声</w:t>
+      </w:r>
+    </w:p>
+    <w:p>
+      <w:pPr>
+        <w:pStyle w:val="a4"/>
+        <w:numPr>
+          <w:ilvl w:val="3"/>
+          <w:numId w:val="1"/>
+        </w:numPr>
+        <w:ind w:firstLineChars="0"/>
+        <w:jc w:val="left"/>
+        <w:rPr>
+          <w:rFonts w:asciiTheme="minorEastAsia" w:hAnsiTheme="minorEastAsia" w:cs="Times New Roman"/>
+        </w:rPr>
+      </w:pPr>
+      <w:r>
+        <w:rPr>
+          <w:rFonts w:asciiTheme="minorEastAsia" w:hAnsiTheme="minorEastAsia" w:cs="Times New Roman"/>
+        </w:rPr>
+        <w:t>利用</w:t>
+      </w:r>
+      <w:proofErr w:type="spellStart"/>
+      <w:r>
+        <w:rPr>
+          <w:rFonts w:asciiTheme="minorEastAsia" w:hAnsiTheme="minorEastAsia" w:cs="Times New Roman"/>
+        </w:rPr>
+        <w:t>HtmlParse</w:t>
+      </w:r>
+      <w:r>
+        <w:rPr>
+          <w:rFonts w:asciiTheme="minorEastAsia" w:hAnsiTheme="minorEastAsia" w:cs="Times New Roman"/>
+        </w:rPr>
+        <w:t>r</w:t>
+      </w:r>
+      <w:r>
+        <w:rPr>
+          <w:rFonts w:asciiTheme="minorEastAsia" w:hAnsiTheme="minorEastAsia" w:cs="Times New Roman"/>
+        </w:rPr>
+        <w:t>.deleNoise</w:t>
+      </w:r>
+      <w:proofErr w:type="spellEnd"/>
+      <w:r>
+        <w:rPr>
+          <w:rFonts w:asciiTheme="minorEastAsia" w:hAnsiTheme="minorEastAsia" w:cs="Times New Roman"/>
+        </w:rPr>
+        <w:t>(string)</w:t>
+      </w:r>
+      <w:r>
+        <w:rPr>
+          <w:rFonts w:asciiTheme="minorEastAsia" w:hAnsiTheme="minorEastAsia" w:cs="Times New Roman"/>
+        </w:rPr>
+        <w:t>，不一定符合快照要求</w:t>
+      </w:r>
+      <w:r>
+        <w:rPr>
+          <w:rFonts w:asciiTheme="minorEastAsia" w:hAnsiTheme="minorEastAsia" w:cs="Times New Roman" w:hint="eastAsia"/>
+        </w:rPr>
+        <w:t>，需要验证</w:t>
+      </w:r>
+    </w:p>
+    <w:p>
+      <w:pPr>
+        <w:pStyle w:val="a4"/>
+        <w:numPr>
+          <w:ilvl w:val="2"/>
+          <w:numId w:val="1"/>
+        </w:numPr>
+        <w:ind w:firstLineChars="0"/>
+        <w:jc w:val="left"/>
+        <w:rPr>
+          <w:rFonts w:asciiTheme="minorEastAsia" w:hAnsiTheme="minorEastAsia" w:cs="Times New Roman"/>
+        </w:rPr>
+      </w:pPr>
+      <w:r>
+        <w:rPr>
+          <w:rFonts w:asciiTheme="minorEastAsia" w:hAnsiTheme="minorEastAsia" w:cs="Times New Roman"/>
+        </w:rPr>
+        <w:t>规范类</w:t>
+      </w:r>
+      <w:r>
+        <w:rPr>
+          <w:rFonts w:asciiTheme="minorEastAsia" w:hAnsiTheme="minorEastAsia" w:cs="Times New Roman" w:hint="eastAsia"/>
+        </w:rPr>
+        <w:t>、</w:t>
+      </w:r>
+      <w:r>
+        <w:rPr>
+          <w:rFonts w:asciiTheme="minorEastAsia" w:hAnsiTheme="minorEastAsia" w:cs="Times New Roman"/>
+        </w:rPr>
+        <w:t>方法以及变量的命名</w:t>
+      </w:r>
+      <w:r>
+        <w:rPr>
+          <w:rFonts w:asciiTheme="minorEastAsia" w:hAnsiTheme="minorEastAsia" w:cs="Times New Roman" w:hint="eastAsia"/>
+        </w:rPr>
+        <w:t>，</w:t>
+      </w:r>
+      <w:r>
+        <w:rPr>
+          <w:rFonts w:asciiTheme="minorEastAsia" w:hAnsiTheme="minorEastAsia" w:cs="Times New Roman"/>
+        </w:rPr>
+        <w:t>利用properties设置路径</w:t>
+      </w:r>
+    </w:p>
+    <w:p>
+      <w:pPr>
+        <w:pStyle w:val="a4"/>
+        <w:numPr>
+          <w:ilvl w:val="2"/>
+          <w:numId w:val="1"/>
+        </w:numPr>
+        <w:ind w:firstLineChars="0"/>
+        <w:jc w:val="left"/>
+        <w:rPr>
+          <w:rFonts w:asciiTheme="minorEastAsia" w:hAnsiTheme="minorEastAsia" w:cs="Times New Roman"/>
+        </w:rPr>
+      </w:pPr>
+      <w:r>
+        <w:rPr>
+          <w:rFonts w:asciiTheme="minorEastAsia" w:hAnsiTheme="minorEastAsia" w:cs="Times New Roman"/>
+        </w:rPr>
+        <w:t>编写字符串匹配函数</w:t>
+      </w:r>
+      <w:r>
+        <w:rPr>
+          <w:rFonts w:asciiTheme="minorEastAsia" w:hAnsiTheme="minorEastAsia" w:cs="Times New Roman" w:hint="eastAsia"/>
+        </w:rPr>
+        <w:t>。</w:t>
+      </w:r>
+      <w:proofErr w:type="spellStart"/>
+      <w:r>
+        <w:rPr>
+          <w:rFonts w:asciiTheme="minorEastAsia" w:hAnsiTheme="minorEastAsia" w:cs="Times New Roman"/>
+        </w:rPr>
+        <w:t>Eg</w:t>
+      </w:r>
+      <w:proofErr w:type="spellEnd"/>
+      <w:r>
+        <w:rPr>
+          <w:rFonts w:asciiTheme="minorEastAsia" w:hAnsiTheme="minorEastAsia" w:cs="Times New Roman"/>
+        </w:rPr>
+        <w:t>.</w:t>
+      </w:r>
+    </w:p>
+    <w:p>
+      <w:pPr>
+        <w:pStyle w:val="a4"/>
+        <w:numPr>
+          <w:ilvl w:val="3"/>
+          <w:numId w:val="1"/>
+        </w:numPr>
+        <w:ind w:firstLineChars="0"/>
+        <w:jc w:val="left"/>
+        <w:rPr>
+          <w:rFonts w:asciiTheme="minorEastAsia" w:hAnsiTheme="minorEastAsia" w:cs="Times New Roman"/>
+        </w:rPr>
+      </w:pPr>
+      <w:r>
+        <w:rPr>
+          <w:rFonts w:asciiTheme="minorEastAsia" w:hAnsiTheme="minorEastAsia" w:cs="Times New Roman"/>
+        </w:rPr>
+        <w:t>输入</w:t>
+      </w:r>
+      <w:r>
+        <w:rPr>
+          <w:rFonts w:asciiTheme="minorEastAsia" w:hAnsiTheme="minorEastAsia" w:cs="Times New Roman" w:hint="eastAsia"/>
+        </w:rPr>
+        <w:t>：</w:t>
+      </w:r>
+    </w:p>
+    <w:p>
+      <w:pPr>
+        <w:pStyle w:val="a4"/>
+        <w:numPr>
+          <w:ilvl w:val="4"/>
+          <w:numId w:val="1"/>
+        </w:numPr>
+        <w:ind w:firstLineChars="0"/>
+        <w:jc w:val="left"/>
+        <w:rPr>
+          <w:rFonts w:asciiTheme="minorEastAsia" w:hAnsiTheme="minorEastAsia" w:cs="Times New Roman"/>
+        </w:rPr>
+      </w:pPr>
+      <w:r>
+        <w:rPr>
+          <w:rFonts w:asciiTheme="minorEastAsia" w:hAnsiTheme="minorEastAsia" w:cs="Times New Roman" w:hint="eastAsia"/>
+        </w:rPr>
+        <w:t>L</w:t>
+      </w:r>
+      <w:r>
+        <w:rPr>
+          <w:rFonts w:asciiTheme="minorEastAsia" w:hAnsiTheme="minorEastAsia" w:cs="Times New Roman"/>
+        </w:rPr>
+        <w:t>ist&lt;String&gt;</w:t>
+      </w:r>
+      <w:r>
+        <w:rPr>
+          <w:rFonts w:asciiTheme="minorEastAsia" w:hAnsiTheme="minorEastAsia" w:cs="Times New Roman"/>
+        </w:rPr>
+        <w:t xml:space="preserve"> query</w:t>
+      </w:r>
+      <w:r>
+        <w:rPr>
+          <w:rFonts w:asciiTheme="minorEastAsia" w:hAnsiTheme="minorEastAsia" w:cs="Times New Roman"/>
+        </w:rPr>
+        <w:t>={“姚明”</w:t>
+      </w:r>
+      <w:r>
+        <w:rPr>
+          <w:rFonts w:asciiTheme="minorEastAsia" w:hAnsiTheme="minorEastAsia" w:cs="Times New Roman" w:hint="eastAsia"/>
+        </w:rPr>
+        <w:t>,</w:t>
+      </w:r>
+      <w:r>
+        <w:rPr>
+          <w:rFonts w:asciiTheme="minorEastAsia" w:hAnsiTheme="minorEastAsia" w:cs="Times New Roman"/>
+        </w:rPr>
+        <w:t>“</w:t>
+      </w:r>
+      <w:r>
+        <w:rPr>
+          <w:rFonts w:asciiTheme="minorEastAsia" w:hAnsiTheme="minorEastAsia" w:cs="Times New Roman"/>
+        </w:rPr>
+        <w:t>女儿”}</w:t>
+      </w:r>
+      <w:r>
+        <w:rPr>
+          <w:rFonts w:asciiTheme="minorEastAsia" w:hAnsiTheme="minorEastAsia" w:cs="Times New Roman"/>
+        </w:rPr>
+        <w:t xml:space="preserve">; </w:t>
+      </w:r>
+      <w:r>
+        <w:rPr>
+          <w:rFonts w:asciiTheme="minorEastAsia" w:hAnsiTheme="minorEastAsia" w:cs="Times New Roman"/>
+        </w:rPr>
+        <w:t>String description</w:t>
+      </w:r>
+    </w:p>
+    <w:p>
+      <w:pPr>
+        <w:pStyle w:val="a4"/>
+        <w:numPr>
+          <w:ilvl w:val="3"/>
+          <w:numId w:val="1"/>
+        </w:numPr>
+        <w:ind w:firstLineChars="0"/>
+        <w:jc w:val="left"/>
+        <w:rPr>
+          <w:rFonts w:asciiTheme="minorEastAsia" w:hAnsiTheme="minorEastAsia" w:cs="Times New Roman"/>
+        </w:rPr>
+      </w:pPr>
+      <w:r>
+        <w:rPr>
+          <w:rFonts w:asciiTheme="minorEastAsia" w:hAnsiTheme="minorEastAsia" w:cs="Times New Roman" w:hint="eastAsia"/>
+        </w:rPr>
+        <w:t>输出：“姚明</w:t>
+      </w:r>
+      <w:r>
+        <w:rPr>
+          <w:rFonts w:asciiTheme="minorEastAsia" w:hAnsiTheme="minorEastAsia" w:cs="Times New Roman"/>
+        </w:rPr>
+        <w:t>”在</w:t>
+      </w:r>
+      <w:r>
+        <w:rPr>
+          <w:rFonts w:asciiTheme="minorEastAsia" w:hAnsiTheme="minorEastAsia" w:cs="Times New Roman" w:hint="eastAsia"/>
+        </w:rPr>
+        <w:t>description中所有出现的位置；</w:t>
+      </w:r>
+      <w:r>
+        <w:rPr>
+          <w:rFonts w:asciiTheme="minorEastAsia" w:hAnsiTheme="minorEastAsia" w:cs="Times New Roman" w:hint="eastAsia"/>
+        </w:rPr>
+        <w:t>“女儿</w:t>
+      </w:r>
+      <w:r>
+        <w:rPr>
+          <w:rFonts w:asciiTheme="minorEastAsia" w:hAnsiTheme="minorEastAsia" w:cs="Times New Roman"/>
+        </w:rPr>
+        <w:t>”在</w:t>
+      </w:r>
+      <w:r>
+        <w:rPr>
+          <w:rFonts w:asciiTheme="minorEastAsia" w:hAnsiTheme="minorEastAsia" w:cs="Times New Roman" w:hint="eastAsia"/>
+        </w:rPr>
+        <w:t>description中所有出现的位置</w:t>
+      </w:r>
+    </w:p>
+    <w:p>
+      <w:pPr>
+        <w:pStyle w:val="a4"/>
+        <w:numPr>
+          <w:ilvl w:val="0"/>
+          <w:numId w:val="1"/>
+        </w:numPr>
+        <w:ind w:firstLineChars="0"/>
+        <w:jc w:val="left"/>
+        <w:rPr>
+          <w:rFonts w:asciiTheme="minorEastAsia" w:hAnsiTheme="minorEastAsia" w:cs="Times New Roman"/>
+        </w:rPr>
+      </w:pPr>
+      <w:r>
+        <w:rPr>
+          <w:rFonts w:asciiTheme="minorEastAsia" w:hAnsiTheme="minorEastAsia" w:cs="Times New Roman" w:hint="eastAsia"/>
+        </w:rPr>
+        <w:t>新</w:t>
+      </w:r>
+      <w:proofErr w:type="gramStart"/>
+      <w:r>
+        <w:rPr>
+          <w:rFonts w:asciiTheme="minorEastAsia" w:hAnsiTheme="minorEastAsia" w:cs="Times New Roman" w:hint="eastAsia"/>
+        </w:rPr>
+        <w:t>荃</w:t>
+      </w:r>
+      <w:proofErr w:type="gramEnd"/>
+      <w:r>
+        <w:rPr>
+          <w:rFonts w:asciiTheme="minorEastAsia" w:hAnsiTheme="minorEastAsia" w:cs="Times New Roman" w:hint="eastAsia"/>
+        </w:rPr>
+        <w:t>：</w:t>
+      </w:r>
+      <w:r>
+        <w:rPr>
+          <w:rFonts w:asciiTheme="minorEastAsia" w:hAnsiTheme="minorEastAsia" w:cs="Times New Roman" w:hint="eastAsia"/>
+        </w:rPr>
+        <w:t>基本实现query的整体流程</w:t>
+      </w:r>
+    </w:p>
+    <w:p>
+      <w:pPr>
+        <w:pStyle w:val="a4"/>
+        <w:numPr>
+          <w:ilvl w:val="1"/>
+          <w:numId w:val="1"/>
+        </w:numPr>
+        <w:ind w:firstLineChars="0"/>
+        <w:jc w:val="left"/>
+        <w:rPr>
+          <w:rFonts w:asciiTheme="minorEastAsia" w:hAnsiTheme="minorEastAsia" w:cs="Times New Roman"/>
+        </w:rPr>
+      </w:pPr>
+      <w:r>
+        <w:rPr>
+          <w:rFonts w:asciiTheme="minorEastAsia" w:hAnsiTheme="minorEastAsia" w:cs="Times New Roman"/>
+        </w:rPr>
+        <w:t>遇到的问题</w:t>
+      </w:r>
+      <w:r>
+        <w:rPr>
+          <w:rFonts w:asciiTheme="minorEastAsia" w:hAnsiTheme="minorEastAsia" w:cs="Times New Roman" w:hint="eastAsia"/>
+        </w:rPr>
+        <w:t>：</w:t>
+      </w:r>
+    </w:p>
+    <w:p>
+      <w:pPr>
+        <w:pStyle w:val="a4"/>
+        <w:numPr>
+          <w:ilvl w:val="2"/>
+          <w:numId w:val="1"/>
+        </w:numPr>
+        <w:ind w:firstLineChars="0"/>
+        <w:jc w:val="left"/>
+        <w:rPr>
+          <w:rFonts w:asciiTheme="minorEastAsia" w:hAnsiTheme="minorEastAsia" w:cs="Times New Roman"/>
+        </w:rPr>
+      </w:pPr>
+      <w:r>
+        <w:rPr>
+          <w:rFonts w:asciiTheme="minorEastAsia" w:hAnsiTheme="minorEastAsia" w:cs="Times New Roman"/>
+        </w:rPr>
+        <w:t>Merge算法未实现</w:t>
+      </w:r>
+    </w:p>
+    <w:p>
+      <w:pPr>
+        <w:pStyle w:val="a4"/>
+        <w:numPr>
+          <w:ilvl w:val="1"/>
+          <w:numId w:val="1"/>
+        </w:numPr>
+        <w:ind w:firstLineChars="0"/>
+        <w:jc w:val="left"/>
+        <w:rPr>
+          <w:rFonts w:asciiTheme="minorEastAsia" w:hAnsiTheme="minorEastAsia" w:cs="Times New Roman"/>
+        </w:rPr>
+      </w:pPr>
+      <w:r>
+        <w:rPr>
+          <w:rFonts w:asciiTheme="minorEastAsia" w:hAnsiTheme="minorEastAsia" w:cs="Times New Roman" w:hint="eastAsia"/>
+        </w:rPr>
+        <w:lastRenderedPageBreak/>
+        <w:t>下一步工作</w:t>
+      </w:r>
+    </w:p>
+    <w:p>
+      <w:pPr>
+        <w:pStyle w:val="a4"/>
+        <w:numPr>
+          <w:ilvl w:val="2"/>
+          <w:numId w:val="1"/>
+        </w:numPr>
+        <w:ind w:firstLineChars="0"/>
+        <w:jc w:val="left"/>
+        <w:rPr>
+          <w:rFonts w:asciiTheme="minorEastAsia" w:hAnsiTheme="minorEastAsia" w:cs="Times New Roman"/>
+        </w:rPr>
+      </w:pPr>
+      <w:r>
+        <w:rPr>
+          <w:rFonts w:asciiTheme="minorEastAsia" w:hAnsiTheme="minorEastAsia" w:cs="Times New Roman"/>
+        </w:rPr>
+        <w:t>实现</w:t>
+      </w:r>
+      <w:r>
+        <w:rPr>
+          <w:rFonts w:asciiTheme="minorEastAsia" w:hAnsiTheme="minorEastAsia" w:cs="Times New Roman" w:hint="eastAsia"/>
+        </w:rPr>
+        <w:t>mer</w:t>
+      </w:r>
+      <w:r>
+        <w:rPr>
+          <w:rFonts w:asciiTheme="minorEastAsia" w:hAnsiTheme="minorEastAsia" w:cs="Times New Roman"/>
+        </w:rPr>
+        <w:t>ge算法</w:t>
+      </w:r>
+      <w:r>
+        <w:rPr>
+          <w:rFonts w:asciiTheme="minorEastAsia" w:hAnsiTheme="minorEastAsia" w:cs="Times New Roman" w:hint="eastAsia"/>
+        </w:rPr>
+        <w:t>，</w:t>
+      </w:r>
+      <w:r>
+        <w:rPr>
+          <w:rFonts w:asciiTheme="minorEastAsia" w:hAnsiTheme="minorEastAsia" w:cs="Times New Roman"/>
+        </w:rPr>
+        <w:t>query流程基本走通</w:t>
+      </w:r>
+    </w:p>
+    <w:p>
+      <w:pPr>
+        <w:pStyle w:val="a4"/>
+        <w:numPr>
+          <w:ilvl w:val="2"/>
+          <w:numId w:val="1"/>
+        </w:numPr>
+        <w:ind w:firstLineChars="0"/>
+        <w:jc w:val="left"/>
+        <w:rPr>
+          <w:rFonts w:asciiTheme="minorEastAsia" w:hAnsiTheme="minorEastAsia" w:cs="Times New Roman"/>
+        </w:rPr>
+      </w:pPr>
+      <w:r>
+        <w:rPr>
+          <w:rFonts w:asciiTheme="minorEastAsia" w:hAnsiTheme="minorEastAsia" w:cs="Times New Roman"/>
+        </w:rPr>
+        <w:t>考虑基于</w:t>
+      </w:r>
+      <w:r>
+        <w:rPr>
+          <w:rFonts w:asciiTheme="minorEastAsia" w:hAnsiTheme="minorEastAsia" w:cs="Times New Roman" w:hint="eastAsia"/>
+        </w:rPr>
+        <w:t>“</w:t>
+      </w:r>
+      <w:r>
+        <w:rPr>
+          <w:rFonts w:asciiTheme="minorEastAsia" w:hAnsiTheme="minorEastAsia" w:cs="Times New Roman"/>
+        </w:rPr>
+        <w:t>标题</w:t>
+      </w:r>
+      <w:r>
+        <w:rPr>
+          <w:rFonts w:asciiTheme="minorEastAsia" w:hAnsiTheme="minorEastAsia" w:cs="Times New Roman" w:hint="eastAsia"/>
+        </w:rPr>
+        <w:t>/描述”构建一级索引，以及</w:t>
+      </w:r>
+      <w:proofErr w:type="spellStart"/>
+      <w:r>
+        <w:rPr>
+          <w:rFonts w:asciiTheme="minorEastAsia" w:hAnsiTheme="minorEastAsia" w:cs="Times New Roman" w:hint="eastAsia"/>
+        </w:rPr>
+        <w:t>tf-idf</w:t>
+      </w:r>
+      <w:proofErr w:type="spellEnd"/>
+      <w:r>
+        <w:rPr>
+          <w:rFonts w:asciiTheme="minorEastAsia" w:hAnsiTheme="minorEastAsia" w:cs="Times New Roman" w:hint="eastAsia"/>
+        </w:rPr>
+        <w:t>计算，实现搜索结果排序</w:t>
+      </w:r>
+    </w:p>
+    <w:p>
+      <w:pPr>
+        <w:pStyle w:val="a4"/>
+        <w:numPr>
+          <w:ilvl w:val="0"/>
+          <w:numId w:val="1"/>
+        </w:numPr>
+        <w:ind w:firstLineChars="0"/>
+        <w:jc w:val="left"/>
+        <w:rPr>
+          <w:rFonts w:asciiTheme="minorEastAsia" w:hAnsiTheme="minorEastAsia" w:cs="Times New Roman"/>
+        </w:rPr>
+      </w:pPr>
+      <w:r>
+        <w:rPr>
+          <w:rFonts w:asciiTheme="minorEastAsia" w:hAnsiTheme="minorEastAsia" w:cs="Times New Roman" w:hint="eastAsia"/>
+        </w:rPr>
+        <w:t>高妍：</w:t>
+      </w:r>
+      <w:r>
+        <w:rPr>
+          <w:rFonts w:asciiTheme="minorEastAsia" w:hAnsiTheme="minorEastAsia" w:cs="Times New Roman" w:hint="eastAsia"/>
+        </w:rPr>
+        <w:t>已完成搜索词补全功能</w:t>
+      </w:r>
+    </w:p>
+    <w:p>
+      <w:pPr>
+        <w:pStyle w:val="a4"/>
+        <w:numPr>
+          <w:ilvl w:val="1"/>
+          <w:numId w:val="1"/>
+        </w:numPr>
+        <w:ind w:firstLineChars="0"/>
+        <w:jc w:val="left"/>
+        <w:rPr>
+          <w:rFonts w:asciiTheme="minorEastAsia" w:hAnsiTheme="minorEastAsia" w:cs="Times New Roman"/>
+        </w:rPr>
+      </w:pPr>
+      <w:r>
+        <w:rPr>
+          <w:rFonts w:asciiTheme="minorEastAsia" w:hAnsiTheme="minorEastAsia" w:cs="Times New Roman" w:hint="eastAsia"/>
+        </w:rPr>
+        <w:t>下一步工作</w:t>
+      </w:r>
+    </w:p>
+    <w:p>
+      <w:pPr>
+        <w:pStyle w:val="a4"/>
+        <w:numPr>
+          <w:ilvl w:val="2"/>
+          <w:numId w:val="1"/>
+        </w:numPr>
+        <w:ind w:firstLineChars="0"/>
+        <w:jc w:val="left"/>
+        <w:rPr>
+          <w:rFonts w:asciiTheme="minorEastAsia" w:hAnsiTheme="minorEastAsia" w:cs="Times New Roman"/>
+        </w:rPr>
+      </w:pPr>
+      <w:r>
+        <w:rPr>
+          <w:rFonts w:asciiTheme="minorEastAsia" w:hAnsiTheme="minorEastAsia" w:cs="Times New Roman"/>
+        </w:rPr>
+        <w:t>基本实现查询功能</w:t>
+      </w:r>
+      <w:r>
+        <w:rPr>
+          <w:rFonts w:asciiTheme="minorEastAsia" w:hAnsiTheme="minorEastAsia" w:cs="Times New Roman" w:hint="eastAsia"/>
+        </w:rPr>
+        <w:t>，以及查询结果的显示等</w:t>
+      </w:r>
+    </w:p>
+    <w:p>
+      <w:pPr>
+        <w:pStyle w:val="a4"/>
+        <w:numPr>
+          <w:ilvl w:val="2"/>
+          <w:numId w:val="1"/>
+        </w:numPr>
+        <w:ind w:firstLineChars="0"/>
+        <w:jc w:val="left"/>
+        <w:rPr>
+          <w:rFonts w:asciiTheme="minorEastAsia" w:hAnsiTheme="minorEastAsia" w:cs="Times New Roman"/>
+        </w:rPr>
+      </w:pPr>
+      <w:r>
+        <w:rPr>
+          <w:rFonts w:asciiTheme="minorEastAsia" w:hAnsiTheme="minorEastAsia" w:cs="Times New Roman"/>
+        </w:rPr>
+        <w:t>实现搜索词推荐</w:t>
+      </w:r>
+    </w:p>
+    <w:p>
+      <w:pPr>
+        <w:pStyle w:val="a4"/>
+        <w:numPr>
+          <w:ilvl w:val="2"/>
+          <w:numId w:val="1"/>
+        </w:numPr>
+        <w:ind w:firstLineChars="0"/>
+        <w:jc w:val="left"/>
+        <w:rPr>
+          <w:rFonts w:asciiTheme="minorEastAsia" w:hAnsiTheme="minorEastAsia" w:cs="Times New Roman"/>
+        </w:rPr>
+      </w:pPr>
+      <w:r>
+        <w:rPr>
+          <w:rFonts w:asciiTheme="minorEastAsia" w:hAnsiTheme="minorEastAsia" w:cs="Times New Roman"/>
+        </w:rPr>
+        <w:t>实现snippet</w:t>
+      </w:r>
+    </w:p>
+    <w:p>
+      <w:pPr>
+        <w:pStyle w:val="a4"/>
+        <w:numPr>
+          <w:ilvl w:val="0"/>
+          <w:numId w:val="1"/>
+        </w:numPr>
+        <w:ind w:firstLineChars="0"/>
+        <w:jc w:val="left"/>
+        <w:rPr>
+          <w:rFonts w:asciiTheme="minorEastAsia" w:hAnsiTheme="minorEastAsia" w:cs="Times New Roman"/>
+        </w:rPr>
+      </w:pPr>
+      <w:r>
+        <w:rPr>
+          <w:rFonts w:asciiTheme="minorEastAsia" w:hAnsiTheme="minorEastAsia" w:cs="Times New Roman" w:hint="eastAsia"/>
+        </w:rPr>
+        <w:t>裕杰：</w:t>
+      </w:r>
+      <w:r>
+        <w:rPr>
+          <w:rFonts w:asciiTheme="minorEastAsia" w:hAnsiTheme="minorEastAsia" w:cs="Times New Roman" w:hint="eastAsia"/>
+        </w:rPr>
+        <w:t>完成</w:t>
+      </w:r>
+      <w:r>
+        <w:rPr>
+          <w:rFonts w:asciiTheme="minorEastAsia" w:hAnsiTheme="minorEastAsia" w:cs="Times New Roman" w:hint="eastAsia"/>
+        </w:rPr>
+        <w:t>程序中的配置信息迁移到properties配置文件中</w:t>
+      </w:r>
+      <w:r>
+        <w:rPr>
+          <w:rFonts w:asciiTheme="minorEastAsia" w:hAnsiTheme="minorEastAsia" w:cs="Times New Roman"/>
+        </w:rPr>
+        <w:t xml:space="preserve"> </w:t>
+      </w:r>
+    </w:p>
+    <w:p>
+      <w:pPr>
+        <w:pStyle w:val="a4"/>
+        <w:numPr>
+          <w:ilvl w:val="1"/>
+          <w:numId w:val="1"/>
+        </w:numPr>
+        <w:ind w:firstLineChars="0"/>
+        <w:jc w:val="left"/>
+        <w:rPr>
+          <w:rFonts w:asciiTheme="minorEastAsia" w:hAnsiTheme="minorEastAsia" w:cs="Times New Roman"/>
+        </w:rPr>
+      </w:pPr>
+      <w:r>
+        <w:rPr>
+          <w:rFonts w:asciiTheme="minorEastAsia" w:hAnsiTheme="minorEastAsia" w:cs="Times New Roman" w:hint="eastAsia"/>
+        </w:rPr>
+        <w:t>下一步工作</w:t>
+      </w:r>
+    </w:p>
+    <w:p>
+      <w:pPr>
+        <w:pStyle w:val="a4"/>
+        <w:numPr>
+          <w:ilvl w:val="2"/>
+          <w:numId w:val="1"/>
+        </w:numPr>
+        <w:ind w:firstLineChars="0"/>
+        <w:jc w:val="left"/>
+        <w:rPr>
+          <w:rFonts w:asciiTheme="minorEastAsia" w:hAnsiTheme="minorEastAsia" w:cs="Times New Roman"/>
+        </w:rPr>
+      </w:pPr>
+      <w:r>
+        <w:rPr>
+          <w:rFonts w:asciiTheme="minorEastAsia" w:hAnsiTheme="minorEastAsia" w:cs="Times New Roman"/>
+        </w:rPr>
+        <w:t>设计搜索结果的聚类方案</w:t>
+      </w:r>
+    </w:p>
+    <w:p>
+      <w:pPr>
+        <w:pStyle w:val="a4"/>
+        <w:numPr>
+          <w:ilvl w:val="3"/>
+          <w:numId w:val="1"/>
+        </w:numPr>
+        <w:ind w:firstLineChars="0"/>
+        <w:jc w:val="left"/>
+        <w:rPr>
+          <w:rFonts w:asciiTheme="minorEastAsia" w:hAnsiTheme="minorEastAsia" w:cs="Times New Roman"/>
+        </w:rPr>
+      </w:pPr>
+      <w:r>
+        <w:rPr>
+          <w:rFonts w:asciiTheme="minorEastAsia" w:hAnsiTheme="minorEastAsia" w:cs="Times New Roman"/>
+        </w:rPr>
+        <w:t>先调研</w:t>
+      </w:r>
+      <w:r>
+        <w:rPr>
+          <w:rFonts w:asciiTheme="minorEastAsia" w:hAnsiTheme="minorEastAsia" w:cs="Times New Roman" w:hint="eastAsia"/>
+        </w:rPr>
+        <w:t>，</w:t>
+      </w:r>
+      <w:r>
+        <w:rPr>
+          <w:rFonts w:asciiTheme="minorEastAsia" w:hAnsiTheme="minorEastAsia" w:cs="Times New Roman"/>
+        </w:rPr>
+        <w:t>再设计算法</w:t>
+      </w:r>
+      <w:r>
+        <w:rPr>
+          <w:rFonts w:asciiTheme="minorEastAsia" w:hAnsiTheme="minorEastAsia" w:cs="Times New Roman" w:hint="eastAsia"/>
+        </w:rPr>
+        <w:t>，</w:t>
+      </w:r>
+      <w:r>
+        <w:rPr>
+          <w:rFonts w:asciiTheme="minorEastAsia" w:hAnsiTheme="minorEastAsia" w:cs="Times New Roman"/>
+        </w:rPr>
+        <w:t>给出伪代码</w:t>
+      </w:r>
+    </w:p>
+    <w:p>
+      <w:pPr>
+        <w:pStyle w:val="a4"/>
+        <w:numPr>
+          <w:ilvl w:val="3"/>
+          <w:numId w:val="1"/>
+        </w:numPr>
+        <w:ind w:firstLineChars="0"/>
+        <w:jc w:val="left"/>
+        <w:rPr>
+          <w:rFonts w:asciiTheme="minorEastAsia" w:hAnsiTheme="minorEastAsia" w:cs="Times New Roman"/>
+        </w:rPr>
+      </w:pPr>
+      <w:r>
+        <w:rPr>
+          <w:rFonts w:asciiTheme="minorEastAsia" w:hAnsiTheme="minorEastAsia" w:cs="Times New Roman"/>
+        </w:rPr>
+        <w:t>将调研和设计文档化</w:t>
+      </w:r>
+    </w:p>
+    <w:p>
+      <w:pPr>
+        <w:jc w:val="left"/>
+        <w:rPr>
+          <w:rFonts w:asciiTheme="minorEastAsia" w:hAnsiTheme="minorEastAsia" w:cs="Times New Roman"/>
+          <w:color w:val="0070C0"/>
+          <w:sz w:val="28"/>
+        </w:rPr>
+      </w:pPr>
+      <w:r>
+        <w:rPr>
+          <w:rFonts w:asciiTheme="minorEastAsia" w:hAnsiTheme="minorEastAsia" w:cs="Times New Roman" w:hint="eastAsia"/>
+          <w:color w:val="0070C0"/>
+          <w:sz w:val="28"/>
+        </w:rPr>
+        <w:t>T</w:t>
+      </w:r>
+      <w:r>
+        <w:rPr>
+          <w:rFonts w:asciiTheme="minorEastAsia" w:hAnsiTheme="minorEastAsia" w:cs="Times New Roman"/>
+          <w:color w:val="0070C0"/>
+          <w:sz w:val="28"/>
+        </w:rPr>
+        <w:t>ips</w:t>
+      </w:r>
+    </w:p>
+    <w:p>
+      <w:pPr>
+        <w:pStyle w:val="a4"/>
+        <w:numPr>
+          <w:ilvl w:val="0"/>
+          <w:numId w:val="1"/>
+        </w:numPr>
+        <w:ind w:firstLineChars="0"/>
+        <w:jc w:val="left"/>
+        <w:rPr>
+          <w:rFonts w:asciiTheme="minorEastAsia" w:hAnsiTheme="minorEastAsia" w:cs="Times New Roman"/>
+        </w:rPr>
+      </w:pPr>
+      <w:r>
+        <w:rPr>
+          <w:rFonts w:asciiTheme="minorEastAsia" w:hAnsiTheme="minorEastAsia" w:cs="Times New Roman" w:hint="eastAsia"/>
+        </w:rPr>
+        <w:t>强烈建议</w:t>
+      </w:r>
+      <w:r>
+        <w:rPr>
+          <w:rFonts w:asciiTheme="minorEastAsia" w:hAnsiTheme="minorEastAsia" w:cs="Times New Roman" w:hint="eastAsia"/>
+        </w:rPr>
+        <w:t>各位将自己实现和研究的部分文档化</w:t>
+      </w:r>
+      <w:r>
+        <w:rPr>
+          <w:rFonts w:asciiTheme="minorEastAsia" w:hAnsiTheme="minorEastAsia" w:cs="Times New Roman" w:hint="eastAsia"/>
+        </w:rPr>
+        <w:t>，以供日后参考及写报告。</w:t>
+      </w:r>
+    </w:p>
+    <w:p>
+      <w:pPr>
+        <w:pStyle w:val="a4"/>
+        <w:numPr>
+          <w:ilvl w:val="0"/>
+          <w:numId w:val="1"/>
+        </w:numPr>
+        <w:ind w:firstLineChars="0"/>
+        <w:jc w:val="left"/>
+        <w:rPr>
+          <w:rFonts w:asciiTheme="minorEastAsia" w:hAnsiTheme="minorEastAsia" w:cs="Times New Roman"/>
+        </w:rPr>
+      </w:pPr>
+      <w:r>
+        <w:rPr>
+          <w:rFonts w:asciiTheme="minorEastAsia" w:hAnsiTheme="minorEastAsia" w:cs="Times New Roman" w:hint="eastAsia"/>
+        </w:rPr>
+        <w:t>项目初版即将完成，大家加油！！~</w:t>
+      </w:r>
+    </w:p>
+    <w:p>
+      <w:pPr>
+        <w:jc w:val="left"/>
+        <w:rPr>
+          <w:rFonts w:asciiTheme="minorEastAsia" w:hAnsiTheme="minorEastAsia" w:cs="Times New Roman"/>
+        </w:rPr>
+      </w:pPr>
+    </w:p>
+    <w:p>
+      <w:pPr>
+        <w:jc w:val="left"/>
+        <w:rPr>
+          <w:rFonts w:asciiTheme="minorEastAsia" w:hAnsiTheme="minorEastAsia" w:cs="Times New Roman"/>
+        </w:rPr>
+      </w:pPr>
+    </w:p>
+    <w:p>
+      <w:pPr>
+        <w:pStyle w:val="1"/>
         <w:rPr>
           <w:rFonts w:ascii="Times New Roman" w:eastAsiaTheme="majorEastAsia" w:hAnsi="Times New Roman" w:cs="Times New Roman"/>
           <w:color w:val="0070C0"/>
@@ -5794,7 +6848,26 @@
           <w:sz w:val="36"/>
           <w:szCs w:val="36"/>
         </w:rPr>
-        <w:t>-08</w:t>
+      </w:pPr>
+      <w:r>
+        <w:rPr>
+          <w:rFonts w:ascii="Times New Roman" w:eastAsiaTheme="majorEastAsia" w:hAnsi="Times New Roman" w:cs="Times New Roman"/>
+          <w:color w:val="0070C0"/>
+          <w:kern w:val="0"/>
+          <w:sz w:val="36"/>
+          <w:szCs w:val="36"/>
+        </w:rPr>
+        <w:t>2014-11</w:t>
+      </w:r>
+      <w:r>
+        <w:rPr>
+          <w:rFonts w:ascii="Times New Roman" w:eastAsiaTheme="majorEastAsia" w:hAnsi="Times New Roman" w:cs="Times New Roman"/>
+          <w:color w:val="0070C0"/>
+          <w:kern w:val="0"/>
+          <w:sz w:val="36"/>
+          <w:szCs w:val="36"/>
+        </w:rPr>
+        <w:t>-22</w:t>
       </w:r>
     </w:p>
     <w:p>
@@ -5832,13 +6905,39 @@
         <w:rPr>
           <w:rFonts w:asciiTheme="minorEastAsia" w:hAnsiTheme="minorEastAsia" w:cs="Times New Roman" w:hint="eastAsia"/>
         </w:rPr>
-        <w:t>卡飞：</w:t>
-      </w:r>
-      <w:r>
-        <w:rPr>
-          <w:rFonts w:asciiTheme="minorEastAsia" w:hAnsiTheme="minorEastAsia" w:cs="Times New Roman" w:hint="eastAsia"/>
-        </w:rPr>
-        <w:t>解决了上次的问题，正在规范代码</w:t>
+        <w:t>新</w:t>
+      </w:r>
+      <w:proofErr w:type="gramStart"/>
+      <w:r>
+        <w:rPr>
+          <w:rFonts w:asciiTheme="minorEastAsia" w:hAnsiTheme="minorEastAsia" w:cs="Times New Roman" w:hint="eastAsia"/>
+        </w:rPr>
+        <w:t>荃</w:t>
+      </w:r>
+      <w:proofErr w:type="gramEnd"/>
+      <w:r>
+        <w:rPr>
+          <w:rFonts w:asciiTheme="minorEastAsia" w:hAnsiTheme="minorEastAsia" w:cs="Times New Roman" w:hint="eastAsia"/>
+        </w:rPr>
+        <w:t>：</w:t>
+      </w:r>
+      <w:r>
+        <w:rPr>
+          <w:rFonts w:asciiTheme="minorEastAsia" w:hAnsiTheme="minorEastAsia" w:cs="Times New Roman" w:hint="eastAsia"/>
+        </w:rPr>
+        <w:t>完成了merge算法</w:t>
+      </w:r>
+      <w:r>
+        <w:rPr>
+          <w:rFonts w:asciiTheme="minorEastAsia" w:hAnsiTheme="minorEastAsia" w:cs="Times New Roman" w:hint="eastAsia"/>
+        </w:rPr>
+        <w:t>和query</w:t>
+      </w:r>
+      <w:r>
+        <w:rPr>
+          <w:rFonts w:asciiTheme="minorEastAsia" w:hAnsiTheme="minorEastAsia" w:cs="Times New Roman" w:hint="eastAsia"/>
+        </w:rPr>
+        <w:t>，query基本流程走通</w:t>
       </w:r>
     </w:p>
     <w:p>
@@ -5856,9 +6955,9 @@
       </w:pPr>
       <w:r>
         <w:rPr>
-          <w:rFonts w:asciiTheme="minorEastAsia" w:hAnsiTheme="minorEastAsia" w:cs="Times New Roman"/>
-        </w:rPr>
-        <w:t>遇到的问题</w:t>
+          <w:rFonts w:asciiTheme="minorEastAsia" w:hAnsiTheme="minorEastAsia" w:cs="Times New Roman" w:hint="eastAsia"/>
+        </w:rPr>
+        <w:t>下一步工作</w:t>
       </w:r>
       <w:r>
         <w:rPr>
@@ -5884,7 +6983,111 @@
         <w:rPr>
           <w:rFonts w:asciiTheme="minorEastAsia" w:hAnsiTheme="minorEastAsia" w:cs="Times New Roman"/>
         </w:rPr>
-        <w:t>命名以及路径参数设置不规范</w:t>
+        <w:t>整合前端</w:t>
+      </w:r>
+    </w:p>
+    <w:p>
+      <w:pPr>
+        <w:pStyle w:val="a4"/>
+        <w:numPr>
+          <w:ilvl w:val="2"/>
+          <w:numId w:val="1"/>
+        </w:numPr>
+        <w:ind w:firstLineChars="0"/>
+        <w:jc w:val="left"/>
+        <w:rPr>
+          <w:rFonts w:asciiTheme="minorEastAsia" w:hAnsiTheme="minorEastAsia" w:cs="Times New Roman"/>
+        </w:rPr>
+      </w:pPr>
+      <w:r>
+        <w:rPr>
+          <w:rFonts w:asciiTheme="minorEastAsia" w:hAnsiTheme="minorEastAsia" w:cs="Times New Roman"/>
+        </w:rPr>
+        <w:t>优化后台速度</w:t>
+      </w:r>
+    </w:p>
+    <w:p>
+      <w:pPr>
+        <w:pStyle w:val="a4"/>
+        <w:numPr>
+          <w:ilvl w:val="2"/>
+          <w:numId w:val="1"/>
+        </w:numPr>
+        <w:ind w:firstLineChars="0"/>
+        <w:jc w:val="left"/>
+        <w:rPr>
+          <w:rFonts w:asciiTheme="minorEastAsia" w:hAnsiTheme="minorEastAsia" w:cs="Times New Roman"/>
+        </w:rPr>
+      </w:pPr>
+      <w:r>
+        <w:rPr>
+          <w:rFonts w:asciiTheme="minorEastAsia" w:hAnsiTheme="minorEastAsia" w:cs="Times New Roman"/>
+        </w:rPr>
+        <w:t>考虑基于</w:t>
+      </w:r>
+      <w:r>
+        <w:rPr>
+          <w:rFonts w:asciiTheme="minorEastAsia" w:hAnsiTheme="minorEastAsia" w:cs="Times New Roman" w:hint="eastAsia"/>
+        </w:rPr>
+        <w:t>“</w:t>
+      </w:r>
+      <w:r>
+        <w:rPr>
+          <w:rFonts w:asciiTheme="minorEastAsia" w:hAnsiTheme="minorEastAsia" w:cs="Times New Roman"/>
+        </w:rPr>
+        <w:t>标题</w:t>
+      </w:r>
+      <w:r>
+        <w:rPr>
+          <w:rFonts w:asciiTheme="minorEastAsia" w:hAnsiTheme="minorEastAsia" w:cs="Times New Roman" w:hint="eastAsia"/>
+        </w:rPr>
+        <w:t>/描述”构建一级索引，以及</w:t>
+      </w:r>
+      <w:proofErr w:type="spellStart"/>
+      <w:r>
+        <w:rPr>
+          <w:rFonts w:asciiTheme="minorEastAsia" w:hAnsiTheme="minorEastAsia" w:cs="Times New Roman" w:hint="eastAsia"/>
+        </w:rPr>
+        <w:t>tf-idf</w:t>
+      </w:r>
+      <w:proofErr w:type="spellEnd"/>
+      <w:r>
+        <w:rPr>
+          <w:rFonts w:asciiTheme="minorEastAsia" w:hAnsiTheme="minorEastAsia" w:cs="Times New Roman" w:hint="eastAsia"/>
+        </w:rPr>
+        <w:t>计算，实现搜索结果排序</w:t>
+      </w:r>
+    </w:p>
+    <w:p>
+      <w:pPr>
+        <w:pStyle w:val="a4"/>
+        <w:numPr>
+          <w:ilvl w:val="0"/>
+          <w:numId w:val="1"/>
+        </w:numPr>
+        <w:ind w:firstLineChars="0"/>
+        <w:jc w:val="left"/>
+        <w:rPr>
+          <w:rFonts w:asciiTheme="minorEastAsia" w:hAnsiTheme="minorEastAsia" w:cs="Times New Roman"/>
+        </w:rPr>
+      </w:pPr>
+      <w:r>
+        <w:rPr>
+          <w:rFonts w:asciiTheme="minorEastAsia" w:hAnsiTheme="minorEastAsia" w:cs="Times New Roman" w:hint="eastAsia"/>
+        </w:rPr>
+        <w:t>高妍：</w:t>
+      </w:r>
+      <w:r>
+        <w:rPr>
+          <w:rFonts w:asciiTheme="minorEastAsia" w:hAnsiTheme="minorEastAsia" w:cs="Times New Roman" w:hint="eastAsia"/>
+        </w:rPr>
+        <w:t>完成搜索词推荐功能及前端</w:t>
+      </w:r>
+      <w:r>
+        <w:rPr>
+          <w:rFonts w:asciiTheme="minorEastAsia" w:hAnsiTheme="minorEastAsia" w:cs="Times New Roman" w:hint="eastAsia"/>
+        </w:rPr>
+        <w:t>分页显示</w:t>
       </w:r>
     </w:p>
     <w:p>
@@ -5902,10 +7105,188 @@
       </w:pPr>
       <w:r>
         <w:rPr>
-          <w:rFonts w:asciiTheme="minorEastAsia" w:hAnsiTheme="minorEastAsia" w:cs="Times New Roman"/>
+          <w:rFonts w:asciiTheme="minorEastAsia" w:hAnsiTheme="minorEastAsia" w:cs="Times New Roman" w:hint="eastAsia"/>
         </w:rPr>
         <w:t>下一步工作</w:t>
       </w:r>
+    </w:p>
+    <w:p>
+      <w:pPr>
+        <w:pStyle w:val="a4"/>
+        <w:numPr>
+          <w:ilvl w:val="2"/>
+          <w:numId w:val="1"/>
+        </w:numPr>
+        <w:ind w:firstLineChars="0"/>
+        <w:jc w:val="left"/>
+        <w:rPr>
+          <w:rFonts w:asciiTheme="minorEastAsia" w:hAnsiTheme="minorEastAsia" w:cs="Times New Roman"/>
+        </w:rPr>
+      </w:pPr>
+      <w:r>
+        <w:rPr>
+          <w:rFonts w:asciiTheme="minorEastAsia" w:hAnsiTheme="minorEastAsia" w:cs="Times New Roman"/>
+        </w:rPr>
+        <w:t>加强前端健壮性</w:t>
+      </w:r>
+    </w:p>
+    <w:p>
+      <w:pPr>
+        <w:pStyle w:val="a4"/>
+        <w:numPr>
+          <w:ilvl w:val="2"/>
+          <w:numId w:val="1"/>
+        </w:numPr>
+        <w:ind w:firstLineChars="0"/>
+        <w:jc w:val="left"/>
+        <w:rPr>
+          <w:rFonts w:asciiTheme="minorEastAsia" w:hAnsiTheme="minorEastAsia" w:cs="Times New Roman"/>
+        </w:rPr>
+      </w:pPr>
+      <w:r>
+        <w:rPr>
+          <w:rFonts w:asciiTheme="minorEastAsia" w:hAnsiTheme="minorEastAsia" w:cs="Times New Roman" w:hint="eastAsia"/>
+        </w:rPr>
+        <w:t>继续</w:t>
+      </w:r>
+      <w:r>
+        <w:rPr>
+          <w:rFonts w:asciiTheme="minorEastAsia" w:hAnsiTheme="minorEastAsia" w:cs="Times New Roman"/>
+        </w:rPr>
+        <w:t>改进</w:t>
+      </w:r>
+      <w:r>
+        <w:rPr>
+          <w:rFonts w:asciiTheme="minorEastAsia" w:hAnsiTheme="minorEastAsia" w:cs="Times New Roman"/>
+        </w:rPr>
+        <w:t>前端</w:t>
+      </w:r>
+      <w:r>
+        <w:rPr>
+          <w:rFonts w:asciiTheme="minorEastAsia" w:hAnsiTheme="minorEastAsia" w:cs="Times New Roman"/>
+        </w:rPr>
+        <w:t>UI</w:t>
+      </w:r>
+    </w:p>
+    <w:p>
+      <w:pPr>
+        <w:pStyle w:val="a4"/>
+        <w:numPr>
+          <w:ilvl w:val="0"/>
+          <w:numId w:val="1"/>
+        </w:numPr>
+        <w:ind w:firstLineChars="0"/>
+        <w:jc w:val="left"/>
+        <w:rPr>
+          <w:rFonts w:asciiTheme="minorEastAsia" w:hAnsiTheme="minorEastAsia" w:cs="Times New Roman"/>
+        </w:rPr>
+      </w:pPr>
+      <w:r>
+        <w:rPr>
+          <w:rFonts w:asciiTheme="minorEastAsia" w:hAnsiTheme="minorEastAsia" w:cs="Times New Roman" w:hint="eastAsia"/>
+        </w:rPr>
+        <w:t>裕杰：</w:t>
+      </w:r>
+      <w:r>
+        <w:rPr>
+          <w:rFonts w:asciiTheme="minorEastAsia" w:hAnsiTheme="minorEastAsia" w:cs="Times New Roman" w:hint="eastAsia"/>
+        </w:rPr>
+        <w:t>完成了了基于描述的聚类算法</w:t>
+      </w:r>
+    </w:p>
+    <w:p>
+      <w:pPr>
+        <w:pStyle w:val="a4"/>
+        <w:numPr>
+          <w:ilvl w:val="1"/>
+          <w:numId w:val="1"/>
+        </w:numPr>
+        <w:ind w:firstLineChars="0"/>
+        <w:jc w:val="left"/>
+        <w:rPr>
+          <w:rFonts w:asciiTheme="minorEastAsia" w:hAnsiTheme="minorEastAsia" w:cs="Times New Roman"/>
+        </w:rPr>
+      </w:pPr>
+      <w:r>
+        <w:rPr>
+          <w:rFonts w:asciiTheme="minorEastAsia" w:hAnsiTheme="minorEastAsia" w:cs="Times New Roman" w:hint="eastAsia"/>
+        </w:rPr>
+        <w:t>下一步工作</w:t>
+      </w:r>
+    </w:p>
+    <w:p>
+      <w:pPr>
+        <w:pStyle w:val="a4"/>
+        <w:numPr>
+          <w:ilvl w:val="2"/>
+          <w:numId w:val="1"/>
+        </w:numPr>
+        <w:ind w:firstLineChars="0"/>
+        <w:jc w:val="left"/>
+        <w:rPr>
+          <w:rFonts w:asciiTheme="minorEastAsia" w:hAnsiTheme="minorEastAsia" w:cs="Times New Roman"/>
+        </w:rPr>
+      </w:pPr>
+      <w:r>
+        <w:rPr>
+          <w:rFonts w:asciiTheme="minorEastAsia" w:hAnsiTheme="minorEastAsia" w:cs="Times New Roman"/>
+        </w:rPr>
+        <w:t>协同高妍完成前端工作</w:t>
+      </w:r>
+    </w:p>
+    <w:p>
+      <w:pPr>
+        <w:pStyle w:val="a4"/>
+        <w:numPr>
+          <w:ilvl w:val="0"/>
+          <w:numId w:val="1"/>
+        </w:numPr>
+        <w:ind w:firstLineChars="0"/>
+        <w:jc w:val="left"/>
+        <w:rPr>
+          <w:rFonts w:asciiTheme="minorEastAsia" w:hAnsiTheme="minorEastAsia" w:cs="Times New Roman"/>
+        </w:rPr>
+      </w:pPr>
+      <w:r>
+        <w:rPr>
+          <w:rFonts w:asciiTheme="minorEastAsia" w:hAnsiTheme="minorEastAsia" w:cs="Times New Roman" w:hint="eastAsia"/>
+        </w:rPr>
+        <w:t>卡飞：完成了爬虫网页过滤，将Spider整合进了</w:t>
+      </w:r>
+      <w:proofErr w:type="spellStart"/>
+      <w:r>
+        <w:rPr>
+          <w:rFonts w:asciiTheme="minorEastAsia" w:hAnsiTheme="minorEastAsia" w:cs="Times New Roman" w:hint="eastAsia"/>
+        </w:rPr>
+        <w:t>G</w:t>
+      </w:r>
+      <w:r>
+        <w:rPr>
+          <w:rFonts w:asciiTheme="minorEastAsia" w:hAnsiTheme="minorEastAsia" w:cs="Times New Roman"/>
+        </w:rPr>
+        <w:t>eekSearch</w:t>
+      </w:r>
+      <w:proofErr w:type="spellEnd"/>
+    </w:p>
+    <w:p>
+      <w:pPr>
+        <w:pStyle w:val="a4"/>
+        <w:numPr>
+          <w:ilvl w:val="1"/>
+          <w:numId w:val="1"/>
+        </w:numPr>
+        <w:ind w:firstLineChars="0"/>
+        <w:jc w:val="left"/>
+        <w:rPr>
+          <w:rFonts w:asciiTheme="minorEastAsia" w:hAnsiTheme="minorEastAsia" w:cs="Times New Roman"/>
+        </w:rPr>
+      </w:pPr>
+      <w:r>
+        <w:rPr>
+          <w:rFonts w:asciiTheme="minorEastAsia" w:hAnsiTheme="minorEastAsia" w:cs="Times New Roman"/>
+        </w:rPr>
+        <w:t>下一步工作</w:t>
+      </w:r>
       <w:r>
         <w:rPr>
           <w:rFonts w:asciiTheme="minorEastAsia" w:hAnsiTheme="minorEastAsia" w:cs="Times New Roman" w:hint="eastAsia"/>
@@ -5917,781 +7298,83 @@
       <w:pPr>
         <w:pStyle w:val="a4"/>
         <w:numPr>
-          <w:ilvl w:val="2"/>
-          <w:numId w:val="1"/>
-        </w:numPr>
-        <w:ind w:firstLineChars="0"/>
-        <w:jc w:val="left"/>
-        <w:rPr>
-          <w:rFonts w:asciiTheme="minorEastAsia" w:hAnsiTheme="minorEastAsia" w:cs="Times New Roman"/>
-        </w:rPr>
-      </w:pPr>
-      <w:r>
-        <w:rPr>
-          <w:rFonts w:asciiTheme="minorEastAsia" w:hAnsiTheme="minorEastAsia" w:cs="Times New Roman"/>
-        </w:rPr>
-        <w:t>在保存网页之前过滤掉script等</w:t>
-      </w:r>
-      <w:r>
-        <w:rPr>
-          <w:rFonts w:asciiTheme="minorEastAsia" w:hAnsiTheme="minorEastAsia" w:cs="Times New Roman"/>
-        </w:rPr>
-        <w:t>噪声</w:t>
-      </w:r>
-    </w:p>
-    <w:p>
-      <w:pPr>
-        <w:pStyle w:val="a4"/>
-        <w:numPr>
           <w:ilvl w:val="3"/>
           <w:numId w:val="1"/>
         </w:numPr>
         <w:ind w:firstLineChars="0"/>
         <w:jc w:val="left"/>
         <w:rPr>
-          <w:rFonts w:asciiTheme="minorEastAsia" w:hAnsiTheme="minorEastAsia" w:cs="Times New Roman"/>
-        </w:rPr>
-      </w:pPr>
-      <w:r>
-        <w:rPr>
-          <w:rFonts w:asciiTheme="minorEastAsia" w:hAnsiTheme="minorEastAsia" w:cs="Times New Roman"/>
-        </w:rPr>
-        <w:t>利用</w:t>
-      </w:r>
+          <w:rFonts w:asciiTheme="minorEastAsia" w:hAnsiTheme="minorEastAsia" w:cs="Times New Roman" w:hint="eastAsia"/>
+        </w:rPr>
+      </w:pPr>
       <w:proofErr w:type="spellStart"/>
       <w:r>
         <w:rPr>
-          <w:rFonts w:asciiTheme="minorEastAsia" w:hAnsiTheme="minorEastAsia" w:cs="Times New Roman"/>
-        </w:rPr>
-        <w:t>HtmlParse</w:t>
-      </w:r>
-      <w:r>
-        <w:rPr>
-          <w:rFonts w:asciiTheme="minorEastAsia" w:hAnsiTheme="minorEastAsia" w:cs="Times New Roman"/>
-        </w:rPr>
-        <w:t>r</w:t>
-      </w:r>
-      <w:r>
-        <w:rPr>
-          <w:rFonts w:asciiTheme="minorEastAsia" w:hAnsiTheme="minorEastAsia" w:cs="Times New Roman"/>
-        </w:rPr>
-        <w:t>.deleNoise</w:t>
+          <w:rFonts w:asciiTheme="minorEastAsia" w:hAnsiTheme="minorEastAsia" w:cs="Times New Roman" w:hint="eastAsia"/>
+        </w:rPr>
+        <w:t>G</w:t>
+      </w:r>
+      <w:r>
+        <w:rPr>
+          <w:rFonts w:asciiTheme="minorEastAsia" w:hAnsiTheme="minorEastAsia" w:cs="Times New Roman"/>
+        </w:rPr>
+        <w:t>eeking</w:t>
       </w:r>
       <w:proofErr w:type="spellEnd"/>
       <w:r>
         <w:rPr>
           <w:rFonts w:asciiTheme="minorEastAsia" w:hAnsiTheme="minorEastAsia" w:cs="Times New Roman"/>
         </w:rPr>
-        <w:t>(string)</w:t>
-      </w:r>
-      <w:r>
-        <w:rPr>
-          <w:rFonts w:asciiTheme="minorEastAsia" w:hAnsiTheme="minorEastAsia" w:cs="Times New Roman"/>
-        </w:rPr>
-        <w:t>，不一定符合快照要求</w:t>
-      </w:r>
-      <w:r>
-        <w:rPr>
-          <w:rFonts w:asciiTheme="minorEastAsia" w:hAnsiTheme="minorEastAsia" w:cs="Times New Roman" w:hint="eastAsia"/>
-        </w:rPr>
-        <w:t>，需要验证</w:t>
-      </w:r>
-    </w:p>
-    <w:p>
-      <w:pPr>
-        <w:pStyle w:val="a4"/>
-        <w:numPr>
-          <w:ilvl w:val="2"/>
-          <w:numId w:val="1"/>
-        </w:numPr>
-        <w:ind w:firstLineChars="0"/>
-        <w:jc w:val="left"/>
-        <w:rPr>
-          <w:rFonts w:asciiTheme="minorEastAsia" w:hAnsiTheme="minorEastAsia" w:cs="Times New Roman"/>
-        </w:rPr>
-      </w:pPr>
-      <w:r>
-        <w:rPr>
-          <w:rFonts w:asciiTheme="minorEastAsia" w:hAnsiTheme="minorEastAsia" w:cs="Times New Roman"/>
-        </w:rPr>
-        <w:t>规范类</w:t>
-      </w:r>
-      <w:r>
-        <w:rPr>
-          <w:rFonts w:asciiTheme="minorEastAsia" w:hAnsiTheme="minorEastAsia" w:cs="Times New Roman" w:hint="eastAsia"/>
-        </w:rPr>
-        <w:t>、</w:t>
-      </w:r>
-      <w:r>
-        <w:rPr>
-          <w:rFonts w:asciiTheme="minorEastAsia" w:hAnsiTheme="minorEastAsia" w:cs="Times New Roman"/>
-        </w:rPr>
-        <w:t>方法以及变量的命名</w:t>
-      </w:r>
-      <w:r>
-        <w:rPr>
-          <w:rFonts w:asciiTheme="minorEastAsia" w:hAnsiTheme="minorEastAsia" w:cs="Times New Roman" w:hint="eastAsia"/>
-        </w:rPr>
-        <w:t>，</w:t>
-      </w:r>
-      <w:r>
-        <w:rPr>
-          <w:rFonts w:asciiTheme="minorEastAsia" w:hAnsiTheme="minorEastAsia" w:cs="Times New Roman"/>
-        </w:rPr>
-        <w:t>利用properties设置路径</w:t>
-      </w:r>
-    </w:p>
-    <w:p>
-      <w:pPr>
-        <w:pStyle w:val="a4"/>
-        <w:numPr>
-          <w:ilvl w:val="2"/>
-          <w:numId w:val="1"/>
-        </w:numPr>
-        <w:ind w:firstLineChars="0"/>
-        <w:jc w:val="left"/>
-        <w:rPr>
-          <w:rFonts w:asciiTheme="minorEastAsia" w:hAnsiTheme="minorEastAsia" w:cs="Times New Roman"/>
-        </w:rPr>
-      </w:pPr>
-      <w:r>
-        <w:rPr>
-          <w:rFonts w:asciiTheme="minorEastAsia" w:hAnsiTheme="minorEastAsia" w:cs="Times New Roman"/>
-        </w:rPr>
-        <w:t>编写字符串匹配函数</w:t>
-      </w:r>
-      <w:r>
-        <w:rPr>
-          <w:rFonts w:asciiTheme="minorEastAsia" w:hAnsiTheme="minorEastAsia" w:cs="Times New Roman" w:hint="eastAsia"/>
-        </w:rPr>
-        <w:t>。</w:t>
-      </w:r>
-      <w:proofErr w:type="spellStart"/>
-      <w:r>
-        <w:rPr>
-          <w:rFonts w:asciiTheme="minorEastAsia" w:hAnsiTheme="minorEastAsia" w:cs="Times New Roman"/>
-        </w:rPr>
-        <w:t>Eg</w:t>
-      </w:r>
-      <w:proofErr w:type="spellEnd"/>
-      <w:r>
-        <w:rPr>
-          <w:rFonts w:asciiTheme="minorEastAsia" w:hAnsiTheme="minorEastAsia" w:cs="Times New Roman"/>
-        </w:rPr>
-        <w:t>.</w:t>
-      </w:r>
-    </w:p>
-    <w:p>
-      <w:pPr>
-        <w:pStyle w:val="a4"/>
-        <w:numPr>
-          <w:ilvl w:val="3"/>
-          <w:numId w:val="1"/>
-        </w:numPr>
-        <w:ind w:firstLineChars="0"/>
-        <w:jc w:val="left"/>
-        <w:rPr>
-          <w:rFonts w:asciiTheme="minorEastAsia" w:hAnsiTheme="minorEastAsia" w:cs="Times New Roman"/>
-        </w:rPr>
-      </w:pPr>
-      <w:r>
-        <w:rPr>
-          <w:rFonts w:asciiTheme="minorEastAsia" w:hAnsiTheme="minorEastAsia" w:cs="Times New Roman"/>
-        </w:rPr>
-        <w:t>输入</w:t>
-      </w:r>
-      <w:r>
-        <w:rPr>
-          <w:rFonts w:asciiTheme="minorEastAsia" w:hAnsiTheme="minorEastAsia" w:cs="Times New Roman" w:hint="eastAsia"/>
-        </w:rPr>
-        <w:t>：</w:t>
-      </w:r>
-    </w:p>
-    <w:p>
-      <w:pPr>
-        <w:pStyle w:val="a4"/>
-        <w:numPr>
-          <w:ilvl w:val="4"/>
-          <w:numId w:val="1"/>
-        </w:numPr>
-        <w:ind w:firstLineChars="0"/>
-        <w:jc w:val="left"/>
-        <w:rPr>
-          <w:rFonts w:asciiTheme="minorEastAsia" w:hAnsiTheme="minorEastAsia" w:cs="Times New Roman"/>
-        </w:rPr>
-      </w:pPr>
-      <w:r>
-        <w:rPr>
-          <w:rFonts w:asciiTheme="minorEastAsia" w:hAnsiTheme="minorEastAsia" w:cs="Times New Roman" w:hint="eastAsia"/>
-        </w:rPr>
-        <w:t>L</w:t>
-      </w:r>
-      <w:r>
-        <w:rPr>
-          <w:rFonts w:asciiTheme="minorEastAsia" w:hAnsiTheme="minorEastAsia" w:cs="Times New Roman"/>
-        </w:rPr>
-        <w:t>ist&lt;String&gt;</w:t>
-      </w:r>
-      <w:r>
-        <w:rPr>
-          <w:rFonts w:asciiTheme="minorEastAsia" w:hAnsiTheme="minorEastAsia" w:cs="Times New Roman"/>
-        </w:rPr>
-        <w:t xml:space="preserve"> query</w:t>
-      </w:r>
-      <w:r>
-        <w:rPr>
-          <w:rFonts w:asciiTheme="minorEastAsia" w:hAnsiTheme="minorEastAsia" w:cs="Times New Roman"/>
-        </w:rPr>
-        <w:t>={“姚明”</w:t>
-      </w:r>
-      <w:r>
-        <w:rPr>
-          <w:rFonts w:asciiTheme="minorEastAsia" w:hAnsiTheme="minorEastAsia" w:cs="Times New Roman" w:hint="eastAsia"/>
-        </w:rPr>
-        <w:t>,</w:t>
-      </w:r>
-      <w:r>
-        <w:rPr>
-          <w:rFonts w:asciiTheme="minorEastAsia" w:hAnsiTheme="minorEastAsia" w:cs="Times New Roman"/>
-        </w:rPr>
-        <w:t>“</w:t>
-      </w:r>
-      <w:r>
-        <w:rPr>
-          <w:rFonts w:asciiTheme="minorEastAsia" w:hAnsiTheme="minorEastAsia" w:cs="Times New Roman"/>
-        </w:rPr>
-        <w:t>女儿”}</w:t>
-      </w:r>
-      <w:r>
-        <w:rPr>
-          <w:rFonts w:asciiTheme="minorEastAsia" w:hAnsiTheme="minorEastAsia" w:cs="Times New Roman"/>
-        </w:rPr>
-        <w:t xml:space="preserve">; </w:t>
-      </w:r>
-      <w:r>
-        <w:rPr>
-          <w:rFonts w:asciiTheme="minorEastAsia" w:hAnsiTheme="minorEastAsia" w:cs="Times New Roman"/>
-        </w:rPr>
-        <w:t>String description</w:t>
-      </w:r>
-    </w:p>
-    <w:p>
-      <w:pPr>
-        <w:pStyle w:val="a4"/>
-        <w:numPr>
-          <w:ilvl w:val="3"/>
-          <w:numId w:val="1"/>
-        </w:numPr>
-        <w:ind w:firstLineChars="0"/>
-        <w:jc w:val="left"/>
-        <w:rPr>
-          <w:rFonts w:asciiTheme="minorEastAsia" w:hAnsiTheme="minorEastAsia" w:cs="Times New Roman"/>
-        </w:rPr>
-      </w:pPr>
-      <w:r>
-        <w:rPr>
-          <w:rFonts w:asciiTheme="minorEastAsia" w:hAnsiTheme="minorEastAsia" w:cs="Times New Roman" w:hint="eastAsia"/>
-        </w:rPr>
-        <w:t>输出：“姚明</w:t>
-      </w:r>
-      <w:r>
-        <w:rPr>
-          <w:rFonts w:asciiTheme="minorEastAsia" w:hAnsiTheme="minorEastAsia" w:cs="Times New Roman"/>
-        </w:rPr>
-        <w:t>”在</w:t>
-      </w:r>
-      <w:r>
-        <w:rPr>
-          <w:rFonts w:asciiTheme="minorEastAsia" w:hAnsiTheme="minorEastAsia" w:cs="Times New Roman" w:hint="eastAsia"/>
-        </w:rPr>
-        <w:t>description中所有出现的位置；</w:t>
-      </w:r>
-      <w:r>
-        <w:rPr>
-          <w:rFonts w:asciiTheme="minorEastAsia" w:hAnsiTheme="minorEastAsia" w:cs="Times New Roman" w:hint="eastAsia"/>
-        </w:rPr>
-        <w:t>“</w:t>
-      </w:r>
-      <w:r>
-        <w:rPr>
-          <w:rFonts w:asciiTheme="minorEastAsia" w:hAnsiTheme="minorEastAsia" w:cs="Times New Roman" w:hint="eastAsia"/>
-        </w:rPr>
-        <w:t>女儿</w:t>
-      </w:r>
-      <w:r>
-        <w:rPr>
-          <w:rFonts w:asciiTheme="minorEastAsia" w:hAnsiTheme="minorEastAsia" w:cs="Times New Roman"/>
-        </w:rPr>
-        <w:t>”在</w:t>
-      </w:r>
-      <w:r>
-        <w:rPr>
-          <w:rFonts w:asciiTheme="minorEastAsia" w:hAnsiTheme="minorEastAsia" w:cs="Times New Roman" w:hint="eastAsia"/>
-        </w:rPr>
-        <w:t>description中所有出现的位置</w:t>
-      </w:r>
-    </w:p>
-    <w:p>
-      <w:pPr>
-        <w:pStyle w:val="a4"/>
-        <w:numPr>
-          <w:ilvl w:val="0"/>
-          <w:numId w:val="1"/>
-        </w:numPr>
-        <w:ind w:firstLineChars="0"/>
-        <w:jc w:val="left"/>
-        <w:rPr>
-          <w:rFonts w:asciiTheme="minorEastAsia" w:hAnsiTheme="minorEastAsia" w:cs="Times New Roman"/>
-        </w:rPr>
-      </w:pPr>
-      <w:r>
-        <w:rPr>
-          <w:rFonts w:asciiTheme="minorEastAsia" w:hAnsiTheme="minorEastAsia" w:cs="Times New Roman" w:hint="eastAsia"/>
-        </w:rPr>
-        <w:t>新</w:t>
-      </w:r>
-      <w:proofErr w:type="gramStart"/>
-      <w:r>
-        <w:rPr>
-          <w:rFonts w:asciiTheme="minorEastAsia" w:hAnsiTheme="minorEastAsia" w:cs="Times New Roman" w:hint="eastAsia"/>
-        </w:rPr>
-        <w:t>荃</w:t>
-      </w:r>
-      <w:proofErr w:type="gramEnd"/>
-      <w:r>
-        <w:rPr>
-          <w:rFonts w:asciiTheme="minorEastAsia" w:hAnsiTheme="minorEastAsia" w:cs="Times New Roman" w:hint="eastAsia"/>
-        </w:rPr>
-        <w:t>：</w:t>
-      </w:r>
-      <w:r>
-        <w:rPr>
-          <w:rFonts w:asciiTheme="minorEastAsia" w:hAnsiTheme="minorEastAsia" w:cs="Times New Roman" w:hint="eastAsia"/>
-        </w:rPr>
-        <w:t>基本实现query的整体流程</w:t>
-      </w:r>
-    </w:p>
-    <w:p>
-      <w:pPr>
-        <w:pStyle w:val="a4"/>
-        <w:numPr>
-          <w:ilvl w:val="1"/>
-          <w:numId w:val="1"/>
-        </w:numPr>
-        <w:ind w:firstLineChars="0"/>
-        <w:jc w:val="left"/>
-        <w:rPr>
-          <w:rFonts w:asciiTheme="minorEastAsia" w:hAnsiTheme="minorEastAsia" w:cs="Times New Roman"/>
-        </w:rPr>
-      </w:pPr>
-      <w:r>
-        <w:rPr>
-          <w:rFonts w:asciiTheme="minorEastAsia" w:hAnsiTheme="minorEastAsia" w:cs="Times New Roman"/>
-        </w:rPr>
-        <w:t>遇到的问题</w:t>
-      </w:r>
-      <w:r>
-        <w:rPr>
-          <w:rFonts w:asciiTheme="minorEastAsia" w:hAnsiTheme="minorEastAsia" w:cs="Times New Roman" w:hint="eastAsia"/>
-        </w:rPr>
-        <w:t>：</w:t>
-      </w:r>
-    </w:p>
-    <w:p>
-      <w:pPr>
-        <w:pStyle w:val="a4"/>
-        <w:numPr>
-          <w:ilvl w:val="2"/>
-          <w:numId w:val="1"/>
-        </w:numPr>
-        <w:ind w:firstLineChars="0"/>
-        <w:jc w:val="left"/>
-        <w:rPr>
-          <w:rFonts w:asciiTheme="minorEastAsia" w:hAnsiTheme="minorEastAsia" w:cs="Times New Roman"/>
-        </w:rPr>
-      </w:pPr>
-      <w:r>
-        <w:rPr>
-          <w:rFonts w:asciiTheme="minorEastAsia" w:hAnsiTheme="minorEastAsia" w:cs="Times New Roman"/>
-        </w:rPr>
-        <w:t>Merge算法未实现</w:t>
-      </w:r>
-    </w:p>
-    <w:p>
-      <w:pPr>
-        <w:pStyle w:val="a4"/>
-        <w:numPr>
-          <w:ilvl w:val="1"/>
-          <w:numId w:val="1"/>
-        </w:numPr>
-        <w:ind w:firstLineChars="0"/>
-        <w:jc w:val="left"/>
-        <w:rPr>
-          <w:rFonts w:asciiTheme="minorEastAsia" w:hAnsiTheme="minorEastAsia" w:cs="Times New Roman"/>
-        </w:rPr>
-      </w:pPr>
-      <w:r>
-        <w:rPr>
-          <w:rFonts w:asciiTheme="minorEastAsia" w:hAnsiTheme="minorEastAsia" w:cs="Times New Roman" w:hint="eastAsia"/>
+        <w:t xml:space="preserve"> Logo 设计</w:t>
+      </w:r>
+    </w:p>
+    <w:p>
+      <w:pPr>
+        <w:jc w:val="left"/>
+        <w:rPr>
+          <w:rFonts w:asciiTheme="minorEastAsia" w:hAnsiTheme="minorEastAsia" w:cs="Times New Roman"/>
+        </w:rPr>
+      </w:pPr>
+    </w:p>
+    <w:p>
+      <w:pPr>
+        <w:jc w:val="left"/>
+        <w:rPr>
+          <w:rFonts w:asciiTheme="minorEastAsia" w:hAnsiTheme="minorEastAsia" w:cs="Times New Roman"/>
+        </w:rPr>
+      </w:pPr>
+    </w:p>
+    <w:p>
+      <w:pPr>
+        <w:pStyle w:val="1"/>
+        <w:rPr>
+          <w:rFonts w:ascii="Times New Roman" w:eastAsiaTheme="majorEastAsia" w:hAnsi="Times New Roman" w:cs="Times New Roman"/>
+          <w:color w:val="0070C0"/>
+          <w:kern w:val="0"/>
+          <w:sz w:val="36"/>
+          <w:szCs w:val="36"/>
+        </w:rPr>
+      </w:pPr>
+      <w:r>
+        <w:rPr>
+          <w:rFonts w:ascii="Times New Roman" w:eastAsiaTheme="majorEastAsia" w:hAnsi="Times New Roman" w:cs="Times New Roman"/>
+          <w:color w:val="0070C0"/>
+          <w:kern w:val="0"/>
+          <w:sz w:val="36"/>
+          <w:szCs w:val="36"/>
         </w:rPr>
         <w:lastRenderedPageBreak/>
-        <w:t>下一步工作</w:t>
-      </w:r>
-    </w:p>
-    <w:p>
-      <w:pPr>
-        <w:pStyle w:val="a4"/>
-        <w:numPr>
-          <w:ilvl w:val="2"/>
-          <w:numId w:val="1"/>
-        </w:numPr>
-        <w:ind w:firstLineChars="0"/>
-        <w:jc w:val="left"/>
-        <w:rPr>
-          <w:rFonts w:asciiTheme="minorEastAsia" w:hAnsiTheme="minorEastAsia" w:cs="Times New Roman"/>
-        </w:rPr>
-      </w:pPr>
-      <w:r>
-        <w:rPr>
-          <w:rFonts w:asciiTheme="minorEastAsia" w:hAnsiTheme="minorEastAsia" w:cs="Times New Roman"/>
-        </w:rPr>
-        <w:t>实现</w:t>
-      </w:r>
-      <w:r>
-        <w:rPr>
-          <w:rFonts w:asciiTheme="minorEastAsia" w:hAnsiTheme="minorEastAsia" w:cs="Times New Roman" w:hint="eastAsia"/>
-        </w:rPr>
-        <w:t>mer</w:t>
-      </w:r>
-      <w:r>
-        <w:rPr>
-          <w:rFonts w:asciiTheme="minorEastAsia" w:hAnsiTheme="minorEastAsia" w:cs="Times New Roman"/>
-        </w:rPr>
-        <w:t>ge算法</w:t>
-      </w:r>
-      <w:r>
-        <w:rPr>
-          <w:rFonts w:asciiTheme="minorEastAsia" w:hAnsiTheme="minorEastAsia" w:cs="Times New Roman" w:hint="eastAsia"/>
-        </w:rPr>
-        <w:t>，</w:t>
-      </w:r>
-      <w:r>
-        <w:rPr>
-          <w:rFonts w:asciiTheme="minorEastAsia" w:hAnsiTheme="minorEastAsia" w:cs="Times New Roman"/>
-        </w:rPr>
-        <w:t>query流程基本走通</w:t>
-      </w:r>
-    </w:p>
-    <w:p>
-      <w:pPr>
-        <w:pStyle w:val="a4"/>
-        <w:numPr>
-          <w:ilvl w:val="2"/>
-          <w:numId w:val="1"/>
-        </w:numPr>
-        <w:ind w:firstLineChars="0"/>
-        <w:jc w:val="left"/>
-        <w:rPr>
-          <w:rFonts w:asciiTheme="minorEastAsia" w:hAnsiTheme="minorEastAsia" w:cs="Times New Roman"/>
-        </w:rPr>
-      </w:pPr>
-      <w:r>
-        <w:rPr>
-          <w:rFonts w:asciiTheme="minorEastAsia" w:hAnsiTheme="minorEastAsia" w:cs="Times New Roman"/>
-        </w:rPr>
-        <w:t>考虑基于</w:t>
-      </w:r>
-      <w:r>
-        <w:rPr>
-          <w:rFonts w:asciiTheme="minorEastAsia" w:hAnsiTheme="minorEastAsia" w:cs="Times New Roman" w:hint="eastAsia"/>
-        </w:rPr>
-        <w:t>“</w:t>
-      </w:r>
-      <w:r>
-        <w:rPr>
-          <w:rFonts w:asciiTheme="minorEastAsia" w:hAnsiTheme="minorEastAsia" w:cs="Times New Roman"/>
-        </w:rPr>
-        <w:t>标题</w:t>
-      </w:r>
-      <w:r>
-        <w:rPr>
-          <w:rFonts w:asciiTheme="minorEastAsia" w:hAnsiTheme="minorEastAsia" w:cs="Times New Roman" w:hint="eastAsia"/>
-        </w:rPr>
-        <w:t>/描述”构建一级索引，以及</w:t>
-      </w:r>
-      <w:proofErr w:type="spellStart"/>
-      <w:r>
-        <w:rPr>
-          <w:rFonts w:asciiTheme="minorEastAsia" w:hAnsiTheme="minorEastAsia" w:cs="Times New Roman" w:hint="eastAsia"/>
-        </w:rPr>
-        <w:t>tf-idf</w:t>
-      </w:r>
-      <w:proofErr w:type="spellEnd"/>
-      <w:r>
-        <w:rPr>
-          <w:rFonts w:asciiTheme="minorEastAsia" w:hAnsiTheme="minorEastAsia" w:cs="Times New Roman" w:hint="eastAsia"/>
-        </w:rPr>
-        <w:t>计算，实现搜索结果排序</w:t>
-      </w:r>
-    </w:p>
-    <w:p>
-      <w:pPr>
-        <w:pStyle w:val="a4"/>
-        <w:numPr>
-          <w:ilvl w:val="0"/>
-          <w:numId w:val="1"/>
-        </w:numPr>
-        <w:ind w:firstLineChars="0"/>
-        <w:jc w:val="left"/>
-        <w:rPr>
-          <w:rFonts w:asciiTheme="minorEastAsia" w:hAnsiTheme="minorEastAsia" w:cs="Times New Roman"/>
-        </w:rPr>
-      </w:pPr>
-      <w:r>
-        <w:rPr>
-          <w:rFonts w:asciiTheme="minorEastAsia" w:hAnsiTheme="minorEastAsia" w:cs="Times New Roman" w:hint="eastAsia"/>
-        </w:rPr>
-        <w:t>高妍：</w:t>
-      </w:r>
-      <w:r>
-        <w:rPr>
-          <w:rFonts w:asciiTheme="minorEastAsia" w:hAnsiTheme="minorEastAsia" w:cs="Times New Roman" w:hint="eastAsia"/>
-        </w:rPr>
-        <w:t>已完成搜索词补全功能</w:t>
-      </w:r>
-    </w:p>
-    <w:p>
-      <w:pPr>
-        <w:pStyle w:val="a4"/>
-        <w:numPr>
-          <w:ilvl w:val="1"/>
-          <w:numId w:val="1"/>
-        </w:numPr>
-        <w:ind w:firstLineChars="0"/>
-        <w:jc w:val="left"/>
-        <w:rPr>
-          <w:rFonts w:asciiTheme="minorEastAsia" w:hAnsiTheme="minorEastAsia" w:cs="Times New Roman"/>
-        </w:rPr>
-      </w:pPr>
-      <w:r>
-        <w:rPr>
-          <w:rFonts w:asciiTheme="minorEastAsia" w:hAnsiTheme="minorEastAsia" w:cs="Times New Roman" w:hint="eastAsia"/>
-        </w:rPr>
-        <w:t>下一步工作</w:t>
-      </w:r>
-    </w:p>
-    <w:p>
-      <w:pPr>
-        <w:pStyle w:val="a4"/>
-        <w:numPr>
-          <w:ilvl w:val="2"/>
-          <w:numId w:val="1"/>
-        </w:numPr>
-        <w:ind w:firstLineChars="0"/>
-        <w:jc w:val="left"/>
-        <w:rPr>
-          <w:rFonts w:asciiTheme="minorEastAsia" w:hAnsiTheme="minorEastAsia" w:cs="Times New Roman"/>
-        </w:rPr>
-      </w:pPr>
-      <w:r>
-        <w:rPr>
-          <w:rFonts w:asciiTheme="minorEastAsia" w:hAnsiTheme="minorEastAsia" w:cs="Times New Roman"/>
-        </w:rPr>
-        <w:t>基本实现查询功能</w:t>
-      </w:r>
-      <w:r>
-        <w:rPr>
-          <w:rFonts w:asciiTheme="minorEastAsia" w:hAnsiTheme="minorEastAsia" w:cs="Times New Roman" w:hint="eastAsia"/>
-        </w:rPr>
-        <w:t>，以及查询结果的显示等</w:t>
-      </w:r>
-    </w:p>
-    <w:p>
-      <w:pPr>
-        <w:pStyle w:val="a4"/>
-        <w:numPr>
-          <w:ilvl w:val="2"/>
-          <w:numId w:val="1"/>
-        </w:numPr>
-        <w:ind w:firstLineChars="0"/>
-        <w:jc w:val="left"/>
-        <w:rPr>
-          <w:rFonts w:asciiTheme="minorEastAsia" w:hAnsiTheme="minorEastAsia" w:cs="Times New Roman"/>
-        </w:rPr>
-      </w:pPr>
-      <w:r>
-        <w:rPr>
-          <w:rFonts w:asciiTheme="minorEastAsia" w:hAnsiTheme="minorEastAsia" w:cs="Times New Roman"/>
-        </w:rPr>
-        <w:t>实现搜索词推荐</w:t>
-      </w:r>
-    </w:p>
-    <w:p>
-      <w:pPr>
-        <w:pStyle w:val="a4"/>
-        <w:numPr>
-          <w:ilvl w:val="2"/>
-          <w:numId w:val="1"/>
-        </w:numPr>
-        <w:ind w:firstLineChars="0"/>
-        <w:jc w:val="left"/>
-        <w:rPr>
-          <w:rFonts w:asciiTheme="minorEastAsia" w:hAnsiTheme="minorEastAsia" w:cs="Times New Roman"/>
-        </w:rPr>
-      </w:pPr>
-      <w:r>
-        <w:rPr>
-          <w:rFonts w:asciiTheme="minorEastAsia" w:hAnsiTheme="minorEastAsia" w:cs="Times New Roman"/>
-        </w:rPr>
-        <w:t>实现snippet</w:t>
-      </w:r>
-    </w:p>
-    <w:p>
-      <w:pPr>
-        <w:pStyle w:val="a4"/>
-        <w:numPr>
-          <w:ilvl w:val="0"/>
-          <w:numId w:val="1"/>
-        </w:numPr>
-        <w:ind w:firstLineChars="0"/>
-        <w:jc w:val="left"/>
-        <w:rPr>
-          <w:rFonts w:asciiTheme="minorEastAsia" w:hAnsiTheme="minorEastAsia" w:cs="Times New Roman"/>
-        </w:rPr>
-      </w:pPr>
-      <w:r>
-        <w:rPr>
-          <w:rFonts w:asciiTheme="minorEastAsia" w:hAnsiTheme="minorEastAsia" w:cs="Times New Roman" w:hint="eastAsia"/>
-        </w:rPr>
-        <w:t>裕杰：</w:t>
-      </w:r>
-      <w:r>
-        <w:rPr>
-          <w:rFonts w:asciiTheme="minorEastAsia" w:hAnsiTheme="minorEastAsia" w:cs="Times New Roman" w:hint="eastAsia"/>
-        </w:rPr>
-        <w:t>完成</w:t>
-      </w:r>
-      <w:r>
-        <w:rPr>
-          <w:rFonts w:asciiTheme="minorEastAsia" w:hAnsiTheme="minorEastAsia" w:cs="Times New Roman" w:hint="eastAsia"/>
-        </w:rPr>
-        <w:t>程序中的</w:t>
-      </w:r>
-      <w:r>
-        <w:rPr>
-          <w:rFonts w:asciiTheme="minorEastAsia" w:hAnsiTheme="minorEastAsia" w:cs="Times New Roman" w:hint="eastAsia"/>
-        </w:rPr>
-        <w:t>配置信息迁移到properties配置文件中</w:t>
-      </w:r>
-      <w:r>
-        <w:rPr>
-          <w:rFonts w:asciiTheme="minorEastAsia" w:hAnsiTheme="minorEastAsia" w:cs="Times New Roman"/>
-        </w:rPr>
-        <w:t xml:space="preserve"> </w:t>
-      </w:r>
-    </w:p>
-    <w:p>
-      <w:pPr>
-        <w:pStyle w:val="a4"/>
-        <w:numPr>
-          <w:ilvl w:val="1"/>
-          <w:numId w:val="1"/>
-        </w:numPr>
-        <w:ind w:firstLineChars="0"/>
-        <w:jc w:val="left"/>
-        <w:rPr>
-          <w:rFonts w:asciiTheme="minorEastAsia" w:hAnsiTheme="minorEastAsia" w:cs="Times New Roman"/>
-        </w:rPr>
-      </w:pPr>
-      <w:r>
-        <w:rPr>
-          <w:rFonts w:asciiTheme="minorEastAsia" w:hAnsiTheme="minorEastAsia" w:cs="Times New Roman" w:hint="eastAsia"/>
-        </w:rPr>
-        <w:t>下一步工作</w:t>
-      </w:r>
-    </w:p>
-    <w:p>
-      <w:pPr>
-        <w:pStyle w:val="a4"/>
-        <w:numPr>
-          <w:ilvl w:val="2"/>
-          <w:numId w:val="1"/>
-        </w:numPr>
-        <w:ind w:firstLineChars="0"/>
-        <w:jc w:val="left"/>
-        <w:rPr>
-          <w:rFonts w:asciiTheme="minorEastAsia" w:hAnsiTheme="minorEastAsia" w:cs="Times New Roman"/>
-        </w:rPr>
-      </w:pPr>
-      <w:r>
-        <w:rPr>
-          <w:rFonts w:asciiTheme="minorEastAsia" w:hAnsiTheme="minorEastAsia" w:cs="Times New Roman"/>
-        </w:rPr>
-        <w:t>设计搜索结果的聚类方案</w:t>
-      </w:r>
-    </w:p>
-    <w:p>
-      <w:pPr>
-        <w:pStyle w:val="a4"/>
-        <w:numPr>
-          <w:ilvl w:val="3"/>
-          <w:numId w:val="1"/>
-        </w:numPr>
-        <w:ind w:firstLineChars="0"/>
-        <w:jc w:val="left"/>
-        <w:rPr>
-          <w:rFonts w:asciiTheme="minorEastAsia" w:hAnsiTheme="minorEastAsia" w:cs="Times New Roman"/>
-        </w:rPr>
-      </w:pPr>
-      <w:r>
-        <w:rPr>
-          <w:rFonts w:asciiTheme="minorEastAsia" w:hAnsiTheme="minorEastAsia" w:cs="Times New Roman"/>
-        </w:rPr>
-        <w:t>先调研</w:t>
-      </w:r>
-      <w:r>
-        <w:rPr>
-          <w:rFonts w:asciiTheme="minorEastAsia" w:hAnsiTheme="minorEastAsia" w:cs="Times New Roman" w:hint="eastAsia"/>
-        </w:rPr>
-        <w:t>，</w:t>
-      </w:r>
-      <w:r>
-        <w:rPr>
-          <w:rFonts w:asciiTheme="minorEastAsia" w:hAnsiTheme="minorEastAsia" w:cs="Times New Roman"/>
-        </w:rPr>
-        <w:t>再设计算法</w:t>
-      </w:r>
-      <w:r>
-        <w:rPr>
-          <w:rFonts w:asciiTheme="minorEastAsia" w:hAnsiTheme="minorEastAsia" w:cs="Times New Roman" w:hint="eastAsia"/>
-        </w:rPr>
-        <w:t>，</w:t>
-      </w:r>
-      <w:r>
-        <w:rPr>
-          <w:rFonts w:asciiTheme="minorEastAsia" w:hAnsiTheme="minorEastAsia" w:cs="Times New Roman"/>
-        </w:rPr>
-        <w:t>给出伪代码</w:t>
-      </w:r>
-    </w:p>
-    <w:p>
-      <w:pPr>
-        <w:pStyle w:val="a4"/>
-        <w:numPr>
-          <w:ilvl w:val="3"/>
-          <w:numId w:val="1"/>
-        </w:numPr>
-        <w:ind w:firstLineChars="0"/>
-        <w:jc w:val="left"/>
-        <w:rPr>
-          <w:rFonts w:asciiTheme="minorEastAsia" w:hAnsiTheme="minorEastAsia" w:cs="Times New Roman"/>
-        </w:rPr>
-      </w:pPr>
-      <w:r>
-        <w:rPr>
-          <w:rFonts w:asciiTheme="minorEastAsia" w:hAnsiTheme="minorEastAsia" w:cs="Times New Roman"/>
-        </w:rPr>
-        <w:t>将调研和设计文档化</w:t>
+        <w:t>2014-12-0</w:t>
+      </w:r>
+      <w:r>
+        <w:rPr>
+          <w:rFonts w:ascii="Times New Roman" w:eastAsiaTheme="majorEastAsia" w:hAnsi="Times New Roman" w:cs="Times New Roman"/>
+          <w:color w:val="0070C0"/>
+          <w:kern w:val="0"/>
+          <w:sz w:val="36"/>
+          <w:szCs w:val="36"/>
+        </w:rPr>
+        <w:t>2</w:t>
       </w:r>
     </w:p>
     <w:p>
@@ -6709,15 +7392,7 @@
           <w:color w:val="0070C0"/>
           <w:sz w:val="28"/>
         </w:rPr>
-        <w:t>T</w:t>
-      </w:r>
-      <w:r>
-        <w:rPr>
-          <w:rFonts w:asciiTheme="minorEastAsia" w:hAnsiTheme="minorEastAsia" w:cs="Times New Roman"/>
-          <w:color w:val="0070C0"/>
-          <w:sz w:val="28"/>
-        </w:rPr>
-        <w:t>ips</w:t>
+        <w:t>项目进展情况</w:t>
       </w:r>
     </w:p>
     <w:p>
@@ -6737,19 +7412,163 @@
         <w:rPr>
           <w:rFonts w:asciiTheme="minorEastAsia" w:hAnsiTheme="minorEastAsia" w:cs="Times New Roman" w:hint="eastAsia"/>
         </w:rPr>
-        <w:t>强烈建议</w:t>
-      </w:r>
-      <w:r>
-        <w:rPr>
-          <w:rFonts w:asciiTheme="minorEastAsia" w:hAnsiTheme="minorEastAsia" w:cs="Times New Roman" w:hint="eastAsia"/>
-        </w:rPr>
-        <w:t>各位将自己实现和研究的部分文档化</w:t>
-      </w:r>
-      <w:r>
-        <w:rPr>
-          <w:rFonts w:asciiTheme="minorEastAsia" w:hAnsiTheme="minorEastAsia" w:cs="Times New Roman" w:hint="eastAsia"/>
-        </w:rPr>
-        <w:t>，以供日后参考及写报告。</w:t>
+        <w:t>新</w:t>
+      </w:r>
+      <w:proofErr w:type="gramStart"/>
+      <w:r>
+        <w:rPr>
+          <w:rFonts w:asciiTheme="minorEastAsia" w:hAnsiTheme="minorEastAsia" w:cs="Times New Roman" w:hint="eastAsia"/>
+        </w:rPr>
+        <w:t>荃</w:t>
+      </w:r>
+      <w:proofErr w:type="gramEnd"/>
+      <w:r>
+        <w:rPr>
+          <w:rFonts w:asciiTheme="minorEastAsia" w:hAnsiTheme="minorEastAsia" w:cs="Times New Roman" w:hint="eastAsia"/>
+        </w:rPr>
+        <w:t>：</w:t>
+      </w:r>
+      <w:r>
+        <w:rPr>
+          <w:rFonts w:asciiTheme="minorEastAsia" w:hAnsiTheme="minorEastAsia" w:cs="Times New Roman" w:hint="eastAsia"/>
+        </w:rPr>
+        <w:t>以关键词作为搜索词推荐词库</w:t>
+      </w:r>
+      <w:r>
+        <w:rPr>
+          <w:rFonts w:asciiTheme="minorEastAsia" w:hAnsiTheme="minorEastAsia" w:cs="Times New Roman" w:hint="eastAsia"/>
+        </w:rPr>
+        <w:t>，</w:t>
+      </w:r>
+      <w:r>
+        <w:rPr>
+          <w:rFonts w:asciiTheme="minorEastAsia" w:hAnsiTheme="minorEastAsia" w:cs="Times New Roman" w:hint="eastAsia"/>
+        </w:rPr>
+        <w:t>加入</w:t>
+      </w:r>
+      <w:proofErr w:type="spellStart"/>
+      <w:r>
+        <w:rPr>
+          <w:rFonts w:asciiTheme="minorEastAsia" w:hAnsiTheme="minorEastAsia" w:cs="Times New Roman" w:hint="eastAsia"/>
+        </w:rPr>
+        <w:t>bootloader</w:t>
+      </w:r>
+      <w:proofErr w:type="spellEnd"/>
+      <w:r>
+        <w:rPr>
+          <w:rFonts w:asciiTheme="minorEastAsia" w:hAnsiTheme="minorEastAsia" w:cs="Times New Roman" w:hint="eastAsia"/>
+        </w:rPr>
+        <w:t>，优化后台</w:t>
+      </w:r>
+    </w:p>
+    <w:p>
+      <w:pPr>
+        <w:pStyle w:val="a4"/>
+        <w:numPr>
+          <w:ilvl w:val="1"/>
+          <w:numId w:val="1"/>
+        </w:numPr>
+        <w:ind w:firstLineChars="0"/>
+        <w:jc w:val="left"/>
+        <w:rPr>
+          <w:rFonts w:asciiTheme="minorEastAsia" w:hAnsiTheme="minorEastAsia" w:cs="Times New Roman"/>
+        </w:rPr>
+      </w:pPr>
+      <w:r>
+        <w:rPr>
+          <w:rFonts w:asciiTheme="minorEastAsia" w:hAnsiTheme="minorEastAsia" w:cs="Times New Roman" w:hint="eastAsia"/>
+        </w:rPr>
+        <w:t>下一步工作：</w:t>
+      </w:r>
+    </w:p>
+    <w:p>
+      <w:pPr>
+        <w:pStyle w:val="a4"/>
+        <w:numPr>
+          <w:ilvl w:val="2"/>
+          <w:numId w:val="1"/>
+        </w:numPr>
+        <w:ind w:firstLineChars="0"/>
+        <w:jc w:val="left"/>
+        <w:rPr>
+          <w:rFonts w:asciiTheme="minorEastAsia" w:hAnsiTheme="minorEastAsia" w:cs="Times New Roman"/>
+        </w:rPr>
+      </w:pPr>
+      <w:r>
+        <w:rPr>
+          <w:rFonts w:asciiTheme="minorEastAsia" w:hAnsiTheme="minorEastAsia" w:cs="Times New Roman"/>
+        </w:rPr>
+        <w:t>继续</w:t>
+      </w:r>
+      <w:r>
+        <w:rPr>
+          <w:rFonts w:asciiTheme="minorEastAsia" w:hAnsiTheme="minorEastAsia" w:cs="Times New Roman"/>
+        </w:rPr>
+        <w:t>整合前端</w:t>
+      </w:r>
+      <w:r>
+        <w:rPr>
+          <w:rFonts w:asciiTheme="minorEastAsia" w:hAnsiTheme="minorEastAsia" w:cs="Times New Roman" w:hint="eastAsia"/>
+        </w:rPr>
+        <w:t>，</w:t>
+      </w:r>
+      <w:r>
+        <w:rPr>
+          <w:rFonts w:asciiTheme="minorEastAsia" w:hAnsiTheme="minorEastAsia" w:cs="Times New Roman"/>
+        </w:rPr>
+        <w:t>提高后台速度</w:t>
+      </w:r>
+    </w:p>
+    <w:p>
+      <w:pPr>
+        <w:pStyle w:val="a4"/>
+        <w:numPr>
+          <w:ilvl w:val="2"/>
+          <w:numId w:val="1"/>
+        </w:numPr>
+        <w:ind w:firstLineChars="0"/>
+        <w:jc w:val="left"/>
+        <w:rPr>
+          <w:rFonts w:asciiTheme="minorEastAsia" w:hAnsiTheme="minorEastAsia" w:cs="Times New Roman"/>
+        </w:rPr>
+      </w:pPr>
+      <w:r>
+        <w:rPr>
+          <w:rFonts w:asciiTheme="minorEastAsia" w:hAnsiTheme="minorEastAsia" w:cs="Times New Roman"/>
+        </w:rPr>
+        <w:t>考虑基于</w:t>
+      </w:r>
+      <w:r>
+        <w:rPr>
+          <w:rFonts w:asciiTheme="minorEastAsia" w:hAnsiTheme="minorEastAsia" w:cs="Times New Roman" w:hint="eastAsia"/>
+        </w:rPr>
+        <w:t>“</w:t>
+      </w:r>
+      <w:r>
+        <w:rPr>
+          <w:rFonts w:asciiTheme="minorEastAsia" w:hAnsiTheme="minorEastAsia" w:cs="Times New Roman"/>
+        </w:rPr>
+        <w:t>标题</w:t>
+      </w:r>
+      <w:r>
+        <w:rPr>
+          <w:rFonts w:asciiTheme="minorEastAsia" w:hAnsiTheme="minorEastAsia" w:cs="Times New Roman" w:hint="eastAsia"/>
+        </w:rPr>
+        <w:t>/描述”构建一级索引，以及</w:t>
+      </w:r>
+      <w:proofErr w:type="spellStart"/>
+      <w:r>
+        <w:rPr>
+          <w:rFonts w:asciiTheme="minorEastAsia" w:hAnsiTheme="minorEastAsia" w:cs="Times New Roman" w:hint="eastAsia"/>
+        </w:rPr>
+        <w:t>tf-idf</w:t>
+      </w:r>
+      <w:proofErr w:type="spellEnd"/>
+      <w:r>
+        <w:rPr>
+          <w:rFonts w:asciiTheme="minorEastAsia" w:hAnsiTheme="minorEastAsia" w:cs="Times New Roman" w:hint="eastAsia"/>
+        </w:rPr>
+        <w:t>计算，实现搜索结果排序</w:t>
       </w:r>
     </w:p>
     <w:p>
@@ -6769,16 +7588,208 @@
         <w:rPr>
           <w:rFonts w:asciiTheme="minorEastAsia" w:hAnsiTheme="minorEastAsia" w:cs="Times New Roman" w:hint="eastAsia"/>
         </w:rPr>
-        <w:t>项目初版</w:t>
-      </w:r>
-      <w:bookmarkStart w:id="4" w:name="_GoBack"/>
-      <w:bookmarkEnd w:id="4"/>
-      <w:r>
-        <w:rPr>
-          <w:rFonts w:asciiTheme="minorEastAsia" w:hAnsiTheme="minorEastAsia" w:cs="Times New Roman" w:hint="eastAsia"/>
-        </w:rPr>
-        <w:t>即将完成，大家加油！！~</w:t>
-      </w:r>
+        <w:t>高妍：</w:t>
+      </w:r>
+      <w:r>
+        <w:rPr>
+          <w:rFonts w:asciiTheme="minorEastAsia" w:hAnsiTheme="minorEastAsia" w:cs="Times New Roman" w:hint="eastAsia"/>
+        </w:rPr>
+        <w:t>完善了搜索词推荐算法</w:t>
+      </w:r>
+    </w:p>
+    <w:p>
+      <w:pPr>
+        <w:pStyle w:val="a4"/>
+        <w:numPr>
+          <w:ilvl w:val="1"/>
+          <w:numId w:val="1"/>
+        </w:numPr>
+        <w:ind w:firstLineChars="0"/>
+        <w:jc w:val="left"/>
+        <w:rPr>
+          <w:rFonts w:asciiTheme="minorEastAsia" w:hAnsiTheme="minorEastAsia" w:cs="Times New Roman"/>
+        </w:rPr>
+      </w:pPr>
+      <w:r>
+        <w:rPr>
+          <w:rFonts w:asciiTheme="minorEastAsia" w:hAnsiTheme="minorEastAsia" w:cs="Times New Roman" w:hint="eastAsia"/>
+        </w:rPr>
+        <w:t>下一步工作</w:t>
+      </w:r>
+    </w:p>
+    <w:p>
+      <w:pPr>
+        <w:pStyle w:val="a4"/>
+        <w:numPr>
+          <w:ilvl w:val="2"/>
+          <w:numId w:val="1"/>
+        </w:numPr>
+        <w:ind w:firstLineChars="0"/>
+        <w:jc w:val="left"/>
+        <w:rPr>
+          <w:rFonts w:asciiTheme="minorEastAsia" w:hAnsiTheme="minorEastAsia" w:cs="Times New Roman"/>
+        </w:rPr>
+      </w:pPr>
+    </w:p>
+    <w:p>
+      <w:pPr>
+        <w:pStyle w:val="a4"/>
+        <w:numPr>
+          <w:ilvl w:val="0"/>
+          <w:numId w:val="1"/>
+        </w:numPr>
+        <w:ind w:firstLineChars="0"/>
+        <w:jc w:val="left"/>
+        <w:rPr>
+          <w:rFonts w:asciiTheme="minorEastAsia" w:hAnsiTheme="minorEastAsia" w:cs="Times New Roman"/>
+        </w:rPr>
+      </w:pPr>
+      <w:r>
+        <w:rPr>
+          <w:rFonts w:asciiTheme="minorEastAsia" w:hAnsiTheme="minorEastAsia" w:cs="Times New Roman" w:hint="eastAsia"/>
+        </w:rPr>
+        <w:t>裕杰：</w:t>
+      </w:r>
+      <w:r>
+        <w:rPr>
+          <w:rFonts w:asciiTheme="minorEastAsia" w:hAnsiTheme="minorEastAsia" w:cs="Times New Roman" w:hint="eastAsia"/>
+        </w:rPr>
+        <w:t>改进了聚类新闻的显示方式，分页可调</w:t>
+      </w:r>
+    </w:p>
+    <w:p>
+      <w:pPr>
+        <w:pStyle w:val="a4"/>
+        <w:numPr>
+          <w:ilvl w:val="1"/>
+          <w:numId w:val="1"/>
+        </w:numPr>
+        <w:ind w:firstLineChars="0"/>
+        <w:jc w:val="left"/>
+        <w:rPr>
+          <w:rFonts w:asciiTheme="minorEastAsia" w:hAnsiTheme="minorEastAsia" w:cs="Times New Roman"/>
+        </w:rPr>
+      </w:pPr>
+      <w:r>
+        <w:rPr>
+          <w:rFonts w:asciiTheme="minorEastAsia" w:hAnsiTheme="minorEastAsia" w:cs="Times New Roman" w:hint="eastAsia"/>
+        </w:rPr>
+        <w:t>下一步工作</w:t>
+      </w:r>
+    </w:p>
+    <w:p>
+      <w:pPr>
+        <w:pStyle w:val="a4"/>
+        <w:numPr>
+          <w:ilvl w:val="2"/>
+          <w:numId w:val="1"/>
+        </w:numPr>
+        <w:ind w:firstLineChars="0"/>
+        <w:jc w:val="left"/>
+        <w:rPr>
+          <w:rFonts w:asciiTheme="minorEastAsia" w:hAnsiTheme="minorEastAsia" w:cs="Times New Roman"/>
+        </w:rPr>
+      </w:pPr>
+    </w:p>
+    <w:p>
+      <w:pPr>
+        <w:pStyle w:val="a4"/>
+        <w:numPr>
+          <w:ilvl w:val="0"/>
+          <w:numId w:val="1"/>
+        </w:numPr>
+        <w:ind w:firstLineChars="0"/>
+        <w:jc w:val="left"/>
+        <w:rPr>
+          <w:rFonts w:asciiTheme="minorEastAsia" w:hAnsiTheme="minorEastAsia" w:cs="Times New Roman"/>
+        </w:rPr>
+      </w:pPr>
+      <w:r>
+        <w:rPr>
+          <w:rFonts w:asciiTheme="minorEastAsia" w:hAnsiTheme="minorEastAsia" w:cs="Times New Roman" w:hint="eastAsia"/>
+        </w:rPr>
+        <w:t>卡飞：</w:t>
+      </w:r>
+      <w:r>
+        <w:rPr>
+          <w:rFonts w:asciiTheme="minorEastAsia" w:hAnsiTheme="minorEastAsia" w:cs="Times New Roman" w:hint="eastAsia"/>
+        </w:rPr>
+        <w:t>设计了n张</w:t>
+      </w:r>
+      <w:proofErr w:type="spellStart"/>
+      <w:r>
+        <w:rPr>
+          <w:rFonts w:asciiTheme="minorEastAsia" w:hAnsiTheme="minorEastAsia" w:cs="Times New Roman" w:hint="eastAsia"/>
+        </w:rPr>
+        <w:t>G</w:t>
+      </w:r>
+      <w:r>
+        <w:rPr>
+          <w:rFonts w:asciiTheme="minorEastAsia" w:hAnsiTheme="minorEastAsia" w:cs="Times New Roman"/>
+        </w:rPr>
+        <w:t>eeking</w:t>
+      </w:r>
+      <w:proofErr w:type="spellEnd"/>
+      <w:r>
+        <w:rPr>
+          <w:rFonts w:asciiTheme="minorEastAsia" w:hAnsiTheme="minorEastAsia" w:cs="Times New Roman"/>
+        </w:rPr>
+        <w:t xml:space="preserve"> logo</w:t>
+      </w:r>
+    </w:p>
+    <w:p>
+      <w:pPr>
+        <w:pStyle w:val="a4"/>
+        <w:numPr>
+          <w:ilvl w:val="1"/>
+          <w:numId w:val="1"/>
+        </w:numPr>
+        <w:ind w:firstLineChars="0"/>
+        <w:jc w:val="left"/>
+        <w:rPr>
+          <w:rFonts w:asciiTheme="minorEastAsia" w:hAnsiTheme="minorEastAsia" w:cs="Times New Roman"/>
+        </w:rPr>
+      </w:pPr>
+      <w:r>
+        <w:rPr>
+          <w:rFonts w:asciiTheme="minorEastAsia" w:hAnsiTheme="minorEastAsia" w:cs="Times New Roman"/>
+        </w:rPr>
+        <w:t>下一步工作</w:t>
+      </w:r>
+      <w:r>
+        <w:rPr>
+          <w:rFonts w:asciiTheme="minorEastAsia" w:hAnsiTheme="minorEastAsia" w:cs="Times New Roman" w:hint="eastAsia"/>
+        </w:rPr>
+        <w:t>：</w:t>
+      </w:r>
+    </w:p>
+    <w:p>
+      <w:pPr>
+        <w:pStyle w:val="a4"/>
+        <w:numPr>
+          <w:ilvl w:val="2"/>
+          <w:numId w:val="1"/>
+        </w:numPr>
+        <w:ind w:firstLineChars="0"/>
+        <w:jc w:val="left"/>
+        <w:rPr>
+          <w:rFonts w:asciiTheme="minorEastAsia" w:hAnsiTheme="minorEastAsia" w:cs="Times New Roman" w:hint="eastAsia"/>
+        </w:rPr>
+      </w:pPr>
+      <w:r>
+        <w:rPr>
+          <w:rFonts w:asciiTheme="minorEastAsia" w:hAnsiTheme="minorEastAsia" w:cs="Times New Roman"/>
+        </w:rPr>
+        <w:t>爬取</w:t>
+      </w:r>
+      <w:r>
+        <w:rPr>
+          <w:rFonts w:asciiTheme="minorEastAsia" w:hAnsiTheme="minorEastAsia" w:cs="Times New Roman" w:hint="eastAsia"/>
+        </w:rPr>
+        <w:t>1w条网页</w:t>
+      </w:r>
+      <w:bookmarkStart w:id="5" w:name="_GoBack"/>
+      <w:bookmarkEnd w:id="5"/>
     </w:p>
     <w:p>
       <w:pPr>
@@ -7721,7 +8732,7 @@
 </file>
 
 <file path=customXml/itemProps1.xml><?xml version="1.0" encoding="utf-8"?>
-<ds:datastoreItem xmlns:ds="http://schemas.openxmlformats.org/officeDocument/2006/customXml" ds:itemID="{789802F1-0C2C-427F-AD81-A0B12D205A9C}">
+<ds:datastoreItem xmlns:ds="http://schemas.openxmlformats.org/officeDocument/2006/customXml" ds:itemID="{41DA3868-79C8-488C-B8B0-B50A33650213}">
   <ds:schemaRefs>
     <ds:schemaRef ds:uri="http://schemas.openxmlformats.org/officeDocument/2006/bibliography"/>
   </ds:schemaRefs>
